--- a/Cod Pcrit Methods.docx
+++ b/Cod Pcrit Methods.docx
@@ -21,7 +21,7 @@
           <w:sz w:val="24"/>
           <w:szCs w:val="24"/>
         </w:rPr>
-        <w:t xml:space="preserve">Measuring </w:t>
+        <w:t xml:space="preserve">Metabolic Performance and </w:t>
       </w:r>
       <w:r>
         <w:rPr>
@@ -31,7 +31,7 @@
           <w:sz w:val="24"/>
           <w:szCs w:val="24"/>
         </w:rPr>
-        <w:t xml:space="preserve">Metabolic Performance and </w:t>
+        <w:t xml:space="preserve">hypoxia tolerance of </w:t>
       </w:r>
       <w:r>
         <w:rPr>
@@ -41,28 +41,7 @@
           <w:sz w:val="24"/>
           <w:szCs w:val="24"/>
         </w:rPr>
-        <w:t>P</w:t>
-      </w:r>
-      <w:r>
-        <w:rPr>
-          <w:rFonts w:asciiTheme="majorHAnsi" w:eastAsia="Times New Roman" w:hAnsiTheme="majorHAnsi" w:cs="Times New Roman"/>
-          <w:b/>
-          <w:bCs/>
-          <w:sz w:val="24"/>
-          <w:szCs w:val="24"/>
-          <w:vertAlign w:val="subscript"/>
-        </w:rPr>
-        <w:t>CRIT</w:t>
-      </w:r>
-      <w:r>
-        <w:rPr>
-          <w:rFonts w:asciiTheme="majorHAnsi" w:eastAsia="Times New Roman" w:hAnsiTheme="majorHAnsi" w:cs="Times New Roman"/>
-          <w:b/>
-          <w:bCs/>
-          <w:sz w:val="24"/>
-          <w:szCs w:val="24"/>
-        </w:rPr>
-        <w:t xml:space="preserve"> in Atlantic cod (</w:t>
+        <w:t>Atlantic cod (</w:t>
       </w:r>
       <w:r>
         <w:rPr>
@@ -98,63 +77,162 @@
           <w:szCs w:val="24"/>
         </w:rPr>
       </w:pPr>
-      <w:r>
-        <w:rPr>
-          <w:rFonts w:asciiTheme="majorHAnsi" w:eastAsia="Times New Roman" w:hAnsiTheme="majorHAnsi" w:cs="Times New Roman"/>
-          <w:b/>
-          <w:bCs/>
-          <w:sz w:val="24"/>
-          <w:szCs w:val="24"/>
-        </w:rPr>
-        <w:t>Methods</w:t>
-      </w:r>
     </w:p>
     <w:p>
       <w:pPr>
         <w:jc w:val="both"/>
         <w:rPr>
-          <w:rFonts w:eastAsia="Times New Roman" w:cs="Times New Roman"/>
-          <w:i/>
-          <w:iCs/>
-          <w:sz w:val="24"/>
-          <w:szCs w:val="24"/>
+          <w:rFonts w:asciiTheme="majorHAnsi" w:eastAsia="Times New Roman" w:hAnsiTheme="majorHAnsi" w:cs="Times New Roman"/>
+          <w:b/>
+          <w:bCs/>
+          <w:sz w:val="24"/>
+          <w:szCs w:val="24"/>
+          <w:lang w:val="en-AU"/>
         </w:rPr>
       </w:pPr>
       <w:r>
         <w:rPr>
-          <w:rFonts w:eastAsia="Times New Roman" w:cs="Times New Roman"/>
-          <w:i/>
-          <w:iCs/>
-          <w:sz w:val="24"/>
-          <w:szCs w:val="24"/>
-        </w:rPr>
-        <w:t>Ethics</w:t>
-      </w:r>
+          <w:rFonts w:asciiTheme="majorHAnsi" w:eastAsia="Times New Roman" w:hAnsiTheme="majorHAnsi" w:cs="Times New Roman"/>
+          <w:b/>
+          <w:bCs/>
+          <w:sz w:val="24"/>
+          <w:szCs w:val="24"/>
+        </w:rPr>
+        <w:t>GitHub Link:</w:t>
+      </w:r>
+      <w:r>
+        <w:rPr>
+          <w:rFonts w:asciiTheme="majorHAnsi" w:eastAsia="Times New Roman" w:hAnsiTheme="majorHAnsi" w:cs="Times New Roman"/>
+          <w:sz w:val="24"/>
+          <w:szCs w:val="24"/>
+        </w:rPr>
+        <w:t xml:space="preserve"> </w:t>
+      </w:r>
+      <w:hyperlink r:id="rId7" w:history="1">
+        <w:r>
+          <w:rPr>
+            <w:rStyle w:val="Hyperlink"/>
+            <w:rFonts w:asciiTheme="majorHAnsi" w:eastAsia="Times New Roman" w:hAnsiTheme="majorHAnsi" w:cs="Times New Roman"/>
+            <w:sz w:val="24"/>
+            <w:szCs w:val="24"/>
+            <w:lang w:val="en-AU"/>
+          </w:rPr>
+          <w:t>https://github.com/E-Hoots-Research/Atlantic-Cod-Pcrit</w:t>
+        </w:r>
+      </w:hyperlink>
     </w:p>
     <w:p>
       <w:pPr>
         <w:jc w:val="both"/>
         <w:rPr>
-          <w:rFonts w:eastAsia="Times New Roman" w:cs="Times New Roman"/>
+          <w:rFonts w:asciiTheme="majorHAnsi" w:eastAsia="Times New Roman" w:hAnsiTheme="majorHAnsi" w:cs="Times New Roman"/>
+          <w:b/>
+          <w:bCs/>
           <w:sz w:val="24"/>
           <w:szCs w:val="24"/>
         </w:rPr>
       </w:pPr>
-      <w:r>
-        <w:rPr>
-          <w:rFonts w:eastAsia="Times New Roman" w:cs="Times New Roman"/>
-          <w:sz w:val="24"/>
-          <w:szCs w:val="24"/>
-        </w:rPr>
-        <w:t>Atlantic cod</w:t>
-      </w:r>
-      <w:r>
-        <w:rPr>
-          <w:rFonts w:eastAsia="Times New Roman" w:cs="Times New Roman"/>
-          <w:sz w:val="24"/>
-          <w:szCs w:val="24"/>
-        </w:rPr>
-        <w:t xml:space="preserve"> were studied under ethical permit 5.8.18-07281/2025 issued to F. Jutfelt, approved by the Swedish Board of Agriculture’s ethical committee which followed the regulations set by the Animal Welfare Body at the University of Gothenburg.</w:t>
+    </w:p>
+    <w:p>
+      <w:pPr>
+        <w:jc w:val="both"/>
+        <w:rPr>
+          <w:rFonts w:asciiTheme="majorHAnsi" w:eastAsia="Times New Roman" w:hAnsiTheme="majorHAnsi" w:cs="Times New Roman"/>
+          <w:b/>
+          <w:bCs/>
+          <w:sz w:val="24"/>
+          <w:szCs w:val="24"/>
+        </w:rPr>
+      </w:pPr>
+      <w:r>
+        <w:rPr>
+          <w:rFonts w:asciiTheme="majorHAnsi" w:eastAsia="Times New Roman" w:hAnsiTheme="majorHAnsi" w:cs="Times New Roman"/>
+          <w:b/>
+          <w:bCs/>
+          <w:sz w:val="24"/>
+          <w:szCs w:val="24"/>
+        </w:rPr>
+        <w:t>Methods</w:t>
+      </w:r>
+    </w:p>
+    <w:p>
+      <w:pPr>
+        <w:jc w:val="both"/>
+        <w:rPr>
+          <w:rFonts w:eastAsia="Times New Roman" w:cs="Times New Roman"/>
+          <w:i/>
+          <w:iCs/>
+          <w:sz w:val="24"/>
+          <w:szCs w:val="24"/>
+        </w:rPr>
+      </w:pPr>
+      <w:r>
+        <w:rPr>
+          <w:rFonts w:eastAsia="Times New Roman" w:cs="Times New Roman"/>
+          <w:i/>
+          <w:iCs/>
+          <w:sz w:val="24"/>
+          <w:szCs w:val="24"/>
+        </w:rPr>
+        <w:t>Ethics</w:t>
+      </w:r>
+    </w:p>
+    <w:p>
+      <w:pPr>
+        <w:jc w:val="both"/>
+        <w:rPr>
+          <w:rFonts w:eastAsia="Times New Roman" w:cs="Times New Roman"/>
+          <w:sz w:val="24"/>
+          <w:szCs w:val="24"/>
+        </w:rPr>
+      </w:pPr>
+      <w:r>
+        <w:rPr>
+          <w:rFonts w:eastAsia="Times New Roman" w:cs="Times New Roman"/>
+          <w:sz w:val="24"/>
+          <w:szCs w:val="24"/>
+        </w:rPr>
+        <w:t xml:space="preserve">Experiments </w:t>
+      </w:r>
+      <w:r>
+        <w:rPr>
+          <w:rFonts w:eastAsia="Times New Roman" w:cs="Times New Roman"/>
+          <w:sz w:val="24"/>
+          <w:szCs w:val="24"/>
+        </w:rPr>
+        <w:t xml:space="preserve">were </w:t>
+      </w:r>
+      <w:r>
+        <w:rPr>
+          <w:rFonts w:eastAsia="Times New Roman" w:cs="Times New Roman"/>
+          <w:sz w:val="24"/>
+          <w:szCs w:val="24"/>
+        </w:rPr>
+        <w:t>conducted</w:t>
+      </w:r>
+      <w:r>
+        <w:rPr>
+          <w:rFonts w:eastAsia="Times New Roman" w:cs="Times New Roman"/>
+          <w:sz w:val="24"/>
+          <w:szCs w:val="24"/>
+        </w:rPr>
+        <w:t xml:space="preserve"> under ethical permit 5.8.18-07281/2025, approved by the Swedish Board of Agriculture’s ethical committee follow</w:t>
+      </w:r>
+      <w:r>
+        <w:rPr>
+          <w:rFonts w:eastAsia="Times New Roman" w:cs="Times New Roman"/>
+          <w:sz w:val="24"/>
+          <w:szCs w:val="24"/>
+        </w:rPr>
+        <w:t>ing</w:t>
+      </w:r>
+      <w:r>
+        <w:rPr>
+          <w:rFonts w:eastAsia="Times New Roman" w:cs="Times New Roman"/>
+          <w:sz w:val="24"/>
+          <w:szCs w:val="24"/>
+        </w:rPr>
+        <w:t xml:space="preserve"> regulations set by the Animal Welfare Body at the University of Gothenburg.</w:t>
       </w:r>
     </w:p>
     <w:p>
@@ -391,6 +469,60 @@
           <w:szCs w:val="24"/>
           <w:lang w:val="en-GB"/>
         </w:rPr>
+        <w:t>Water temperatures at capture were</w:t>
+      </w:r>
+      <w:r>
+        <w:rPr>
+          <w:rFonts w:eastAsia="Times New Roman" w:cs="Times New Roman"/>
+          <w:sz w:val="24"/>
+          <w:szCs w:val="24"/>
+          <w:lang w:val="en-GB"/>
+        </w:rPr>
+        <w:t xml:space="preserve"> </w:t>
+      </w:r>
+      <w:r>
+        <w:rPr>
+          <w:rFonts w:eastAsia="Times New Roman" w:cs="Times New Roman"/>
+          <w:sz w:val="24"/>
+          <w:szCs w:val="24"/>
+          <w:lang w:val="en-GB"/>
+        </w:rPr>
+        <w:t>approximately</w:t>
+      </w:r>
+      <w:r>
+        <w:rPr>
+          <w:rFonts w:eastAsia="Times New Roman" w:cs="Times New Roman"/>
+          <w:sz w:val="24"/>
+          <w:szCs w:val="24"/>
+          <w:lang w:val="en-GB"/>
+        </w:rPr>
+        <w:t xml:space="preserve"> 15-17</w:t>
+      </w:r>
+      <w:r>
+        <w:rPr>
+          <w:rFonts w:eastAsia="Times New Roman" w:cs="Times New Roman"/>
+          <w:color w:val="000000" w:themeColor="text1"/>
+          <w:sz w:val="24"/>
+          <w:szCs w:val="24"/>
+        </w:rPr>
+        <w:t>°</w:t>
+      </w:r>
+      <w:r>
+        <w:rPr>
+          <w:rFonts w:eastAsia="Times New Roman" w:cs="Times New Roman"/>
+          <w:sz w:val="24"/>
+          <w:szCs w:val="24"/>
+          <w:lang w:val="en-GB"/>
+        </w:rPr>
+        <w:t xml:space="preserve">C. </w:t>
+      </w:r>
+      <w:r>
+        <w:rPr>
+          <w:rFonts w:eastAsia="Times New Roman" w:cs="Times New Roman"/>
+          <w:sz w:val="24"/>
+          <w:szCs w:val="24"/>
+          <w:lang w:val="en-GB"/>
+        </w:rPr>
         <w:t xml:space="preserve">Fish were transported by </w:t>
       </w:r>
       <w:r>
@@ -472,7 +604,115 @@
           <w:szCs w:val="24"/>
           <w:lang w:val="en-GB"/>
         </w:rPr>
-        <w:t>2 smaller</w:t>
+        <w:t xml:space="preserve">2 </w:t>
+      </w:r>
+      <w:r>
+        <w:rPr>
+          <w:rFonts w:eastAsia="Times New Roman" w:cs="Times New Roman"/>
+          <w:sz w:val="24"/>
+          <w:szCs w:val="24"/>
+          <w:lang w:val="en-GB"/>
+        </w:rPr>
+        <w:t xml:space="preserve">x </w:t>
+      </w:r>
+      <w:r>
+        <w:rPr>
+          <w:rFonts w:eastAsia="Times New Roman" w:cs="Times New Roman"/>
+          <w:sz w:val="24"/>
+          <w:szCs w:val="24"/>
+          <w:lang w:val="en-GB"/>
+        </w:rPr>
+        <w:t>420 l</w:t>
+      </w:r>
+      <w:r>
+        <w:rPr>
+          <w:rFonts w:eastAsia="Times New Roman" w:cs="Times New Roman"/>
+          <w:sz w:val="24"/>
+          <w:szCs w:val="24"/>
+          <w:lang w:val="en-GB"/>
+        </w:rPr>
+        <w:t xml:space="preserve"> holding tanks</w:t>
+      </w:r>
+      <w:r>
+        <w:rPr>
+          <w:rFonts w:eastAsia="Times New Roman" w:cs="Times New Roman"/>
+          <w:sz w:val="24"/>
+          <w:szCs w:val="24"/>
+          <w:lang w:val="en-GB"/>
+        </w:rPr>
+        <w:t xml:space="preserve">; </w:t>
+      </w:r>
+      <w:r>
+        <w:rPr>
+          <w:rFonts w:eastAsia="Times New Roman" w:cs="Times New Roman"/>
+          <w:sz w:val="24"/>
+          <w:szCs w:val="24"/>
+          <w:lang w:val="en-GB"/>
+        </w:rPr>
+        <w:t xml:space="preserve">2 </w:t>
+      </w:r>
+      <w:r>
+        <w:rPr>
+          <w:rFonts w:eastAsia="Times New Roman" w:cs="Times New Roman"/>
+          <w:sz w:val="24"/>
+          <w:szCs w:val="24"/>
+          <w:lang w:val="en-GB"/>
+        </w:rPr>
+        <w:t xml:space="preserve">x </w:t>
+      </w:r>
+      <w:r>
+        <w:rPr>
+          <w:rFonts w:eastAsia="Times New Roman" w:cs="Times New Roman"/>
+          <w:sz w:val="24"/>
+          <w:szCs w:val="24"/>
+          <w:lang w:val="en-GB"/>
+        </w:rPr>
+        <w:t>1000</w:t>
+      </w:r>
+      <w:r>
+        <w:rPr>
+          <w:rFonts w:eastAsia="Times New Roman" w:cs="Times New Roman"/>
+          <w:sz w:val="24"/>
+          <w:szCs w:val="24"/>
+          <w:lang w:val="en-GB"/>
+        </w:rPr>
+        <w:t xml:space="preserve"> l</w:t>
+      </w:r>
+      <w:r>
+        <w:rPr>
+          <w:rFonts w:eastAsia="Times New Roman" w:cs="Times New Roman"/>
+          <w:sz w:val="24"/>
+          <w:szCs w:val="24"/>
+          <w:lang w:val="en-GB"/>
+        </w:rPr>
+        <w:t xml:space="preserve"> holding tanks</w:t>
+      </w:r>
+      <w:r>
+        <w:rPr>
+          <w:rFonts w:eastAsia="Times New Roman" w:cs="Times New Roman"/>
+          <w:sz w:val="24"/>
+          <w:szCs w:val="24"/>
+          <w:lang w:val="en-GB"/>
+        </w:rPr>
+        <w:t>)</w:t>
+      </w:r>
+      <w:r>
+        <w:rPr>
+          <w:rFonts w:eastAsia="Times New Roman" w:cs="Times New Roman"/>
+          <w:sz w:val="24"/>
+          <w:szCs w:val="24"/>
+          <w:lang w:val="en-GB"/>
+        </w:rPr>
+        <w:t xml:space="preserve"> for </w:t>
+      </w:r>
+      <w:r>
+        <w:rPr>
+          <w:rFonts w:eastAsia="Times New Roman" w:cs="Times New Roman"/>
+          <w:sz w:val="24"/>
+          <w:szCs w:val="24"/>
+          <w:lang w:val="en-GB"/>
+        </w:rPr>
+        <w:t>a minimum of 5</w:t>
       </w:r>
       <w:r>
         <w:rPr>
@@ -483,116 +723,68 @@
         </w:rPr>
         <w:t xml:space="preserve"> </w:t>
       </w:r>
-      <w:commentRangeStart w:id="0"/>
-      <w:r>
-        <w:rPr>
-          <w:rFonts w:eastAsia="Times New Roman" w:cs="Times New Roman"/>
-          <w:sz w:val="24"/>
-          <w:szCs w:val="24"/>
-          <w:lang w:val="en-GB"/>
-        </w:rPr>
-        <w:t xml:space="preserve">420 </w:t>
-      </w:r>
-      <w:commentRangeEnd w:id="0"/>
-      <w:r>
-        <w:rPr>
-          <w:rStyle w:val="CommentReference"/>
-          <w:rFonts w:eastAsia="Times New Roman" w:cs="Times New Roman"/>
-          <w:sz w:val="24"/>
-          <w:szCs w:val="24"/>
-          <w:lang w:val="en-GB"/>
-        </w:rPr>
-        <w:commentReference w:id="0"/>
-      </w:r>
-      <w:r>
-        <w:rPr>
-          <w:rFonts w:eastAsia="Times New Roman" w:cs="Times New Roman"/>
-          <w:sz w:val="24"/>
-          <w:szCs w:val="24"/>
-          <w:lang w:val="en-GB"/>
-        </w:rPr>
-        <w:t>l</w:t>
-      </w:r>
-      <w:r>
-        <w:rPr>
-          <w:rFonts w:eastAsia="Times New Roman" w:cs="Times New Roman"/>
-          <w:sz w:val="24"/>
-          <w:szCs w:val="24"/>
-          <w:lang w:val="en-GB"/>
-        </w:rPr>
-        <w:t xml:space="preserve"> holding tanks</w:t>
-      </w:r>
-      <w:r>
-        <w:rPr>
-          <w:rFonts w:eastAsia="Times New Roman" w:cs="Times New Roman"/>
-          <w:sz w:val="24"/>
-          <w:szCs w:val="24"/>
-          <w:lang w:val="en-GB"/>
-        </w:rPr>
-        <w:t xml:space="preserve">; </w:t>
-      </w:r>
-      <w:r>
-        <w:rPr>
-          <w:rFonts w:eastAsia="Times New Roman" w:cs="Times New Roman"/>
-          <w:sz w:val="24"/>
-          <w:szCs w:val="24"/>
-          <w:lang w:val="en-GB"/>
-        </w:rPr>
-        <w:t xml:space="preserve">2 larger </w:t>
-      </w:r>
-      <w:r>
-        <w:rPr>
-          <w:rFonts w:eastAsia="Times New Roman" w:cs="Times New Roman"/>
-          <w:sz w:val="24"/>
-          <w:szCs w:val="24"/>
-          <w:lang w:val="en-GB"/>
-        </w:rPr>
-        <w:t>1000</w:t>
-      </w:r>
-      <w:r>
-        <w:rPr>
-          <w:rFonts w:eastAsia="Times New Roman" w:cs="Times New Roman"/>
-          <w:sz w:val="24"/>
-          <w:szCs w:val="24"/>
-          <w:lang w:val="en-GB"/>
-        </w:rPr>
-        <w:t xml:space="preserve"> l</w:t>
-      </w:r>
-      <w:r>
-        <w:rPr>
-          <w:rFonts w:eastAsia="Times New Roman" w:cs="Times New Roman"/>
-          <w:sz w:val="24"/>
-          <w:szCs w:val="24"/>
-          <w:lang w:val="en-GB"/>
-        </w:rPr>
-        <w:t xml:space="preserve"> holding tanks</w:t>
-      </w:r>
-      <w:r>
-        <w:rPr>
-          <w:rFonts w:eastAsia="Times New Roman" w:cs="Times New Roman"/>
-          <w:sz w:val="24"/>
-          <w:szCs w:val="24"/>
-          <w:lang w:val="en-GB"/>
-        </w:rPr>
-        <w:t>)</w:t>
-      </w:r>
-      <w:r>
-        <w:rPr>
-          <w:rFonts w:eastAsia="Times New Roman" w:cs="Times New Roman"/>
-          <w:sz w:val="24"/>
-          <w:szCs w:val="24"/>
-          <w:lang w:val="en-GB"/>
-        </w:rPr>
-        <w:t xml:space="preserve"> for </w:t>
-      </w:r>
-      <w:r>
-        <w:rPr>
-          <w:rFonts w:eastAsia="Times New Roman" w:cs="Times New Roman"/>
-          <w:sz w:val="24"/>
-          <w:szCs w:val="24"/>
-          <w:lang w:val="en-GB"/>
-        </w:rPr>
-        <w:t>a minimum of 5</w:t>
+      <w:r>
+        <w:rPr>
+          <w:rFonts w:eastAsia="Times New Roman" w:cs="Times New Roman"/>
+          <w:sz w:val="24"/>
+          <w:szCs w:val="24"/>
+          <w:lang w:val="en-GB"/>
+        </w:rPr>
+        <w:t>days</w:t>
+      </w:r>
+      <w:r>
+        <w:rPr>
+          <w:rFonts w:eastAsia="Times New Roman" w:cs="Times New Roman"/>
+          <w:sz w:val="24"/>
+          <w:szCs w:val="24"/>
+          <w:lang w:val="en-GB"/>
+        </w:rPr>
+        <w:t xml:space="preserve"> before experiments. </w:t>
+      </w:r>
+      <w:r>
+        <w:rPr>
+          <w:rFonts w:eastAsia="Times New Roman" w:cs="Times New Roman"/>
+          <w:sz w:val="24"/>
+          <w:szCs w:val="24"/>
+          <w:lang w:val="en-GB"/>
+        </w:rPr>
+        <w:t>The tanks were supplied with s</w:t>
+      </w:r>
+      <w:r>
+        <w:rPr>
+          <w:rFonts w:eastAsia="Times New Roman" w:cs="Times New Roman"/>
+          <w:sz w:val="24"/>
+          <w:szCs w:val="24"/>
+          <w:lang w:val="en-GB"/>
+        </w:rPr>
+        <w:t xml:space="preserve">urface </w:t>
+      </w:r>
+      <w:r>
+        <w:rPr>
+          <w:rFonts w:eastAsia="Times New Roman" w:cs="Times New Roman"/>
+          <w:sz w:val="24"/>
+          <w:szCs w:val="24"/>
+          <w:lang w:val="en-GB"/>
+        </w:rPr>
+        <w:t xml:space="preserve">sea </w:t>
+      </w:r>
+      <w:r>
+        <w:rPr>
+          <w:rFonts w:eastAsia="Times New Roman" w:cs="Times New Roman"/>
+          <w:sz w:val="24"/>
+          <w:szCs w:val="24"/>
+          <w:lang w:val="en-GB"/>
+        </w:rPr>
+        <w:t>w</w:t>
+      </w:r>
+      <w:r>
+        <w:rPr>
+          <w:rFonts w:eastAsia="Times New Roman" w:cs="Times New Roman"/>
+          <w:sz w:val="24"/>
+          <w:szCs w:val="24"/>
+          <w:lang w:val="en-GB"/>
+        </w:rPr>
+        <w:t>ater</w:t>
       </w:r>
       <w:r>
         <w:rPr>
@@ -610,56 +802,85 @@
           <w:szCs w:val="24"/>
           <w:lang w:val="en-GB"/>
         </w:rPr>
-        <w:t>days</w:t>
-      </w:r>
-      <w:r>
-        <w:rPr>
-          <w:rFonts w:eastAsia="Times New Roman" w:cs="Times New Roman"/>
-          <w:sz w:val="24"/>
-          <w:szCs w:val="24"/>
-          <w:lang w:val="en-GB"/>
-        </w:rPr>
-        <w:t xml:space="preserve"> before experiments. </w:t>
-      </w:r>
-      <w:r>
-        <w:rPr>
-          <w:rFonts w:eastAsia="Times New Roman" w:cs="Times New Roman"/>
-          <w:sz w:val="24"/>
-          <w:szCs w:val="24"/>
-          <w:lang w:val="en-GB"/>
-        </w:rPr>
-        <w:t xml:space="preserve">Surface </w:t>
-      </w:r>
-      <w:r>
-        <w:rPr>
-          <w:rFonts w:eastAsia="Times New Roman" w:cs="Times New Roman"/>
-          <w:sz w:val="24"/>
-          <w:szCs w:val="24"/>
-          <w:lang w:val="en-GB"/>
-        </w:rPr>
-        <w:t xml:space="preserve">sea </w:t>
-      </w:r>
-      <w:r>
-        <w:rPr>
-          <w:rFonts w:eastAsia="Times New Roman" w:cs="Times New Roman"/>
-          <w:sz w:val="24"/>
-          <w:szCs w:val="24"/>
-          <w:lang w:val="en-GB"/>
-        </w:rPr>
-        <w:t>w</w:t>
-      </w:r>
-      <w:r>
-        <w:rPr>
-          <w:rFonts w:eastAsia="Times New Roman" w:cs="Times New Roman"/>
-          <w:sz w:val="24"/>
-          <w:szCs w:val="24"/>
-          <w:lang w:val="en-GB"/>
-        </w:rPr>
-        <w:t>ater</w:t>
-      </w:r>
-      <w:r>
-        <w:rPr>
-          <w:rFonts w:eastAsia="Times New Roman" w:cs="Times New Roman"/>
+        <w:t>(</w:t>
+      </w:r>
+      <w:r>
+        <w:rPr>
+          <w:rFonts w:eastAsia="Times New Roman" w:cs="Times New Roman"/>
+          <w:sz w:val="24"/>
+          <w:szCs w:val="24"/>
+          <w:lang w:val="en-GB"/>
+        </w:rPr>
+        <w:t xml:space="preserve">particle </w:t>
+      </w:r>
+      <w:r>
+        <w:rPr>
+          <w:rFonts w:eastAsia="Times New Roman" w:cs="Times New Roman"/>
+          <w:sz w:val="24"/>
+          <w:szCs w:val="24"/>
+          <w:lang w:val="en-GB"/>
+        </w:rPr>
+        <w:t>filtered</w:t>
+      </w:r>
+      <w:r>
+        <w:rPr>
+          <w:rFonts w:eastAsia="Times New Roman" w:cs="Times New Roman"/>
+          <w:sz w:val="24"/>
+          <w:szCs w:val="24"/>
+          <w:lang w:val="en-GB"/>
+        </w:rPr>
+        <w:t xml:space="preserve">) </w:t>
+      </w:r>
+      <w:r>
+        <w:rPr>
+          <w:rFonts w:eastAsia="Times New Roman" w:cs="Times New Roman"/>
+          <w:sz w:val="24"/>
+          <w:szCs w:val="24"/>
+          <w:lang w:val="en-GB"/>
+        </w:rPr>
+        <w:t>from the Skagerrak Bay</w:t>
+      </w:r>
+      <w:r>
+        <w:rPr>
+          <w:rFonts w:eastAsia="Times New Roman" w:cs="Times New Roman"/>
+          <w:sz w:val="24"/>
+          <w:szCs w:val="24"/>
+          <w:lang w:val="en-GB"/>
+        </w:rPr>
+        <w:t xml:space="preserve">, maintained at either </w:t>
+      </w:r>
+      <w:r>
+        <w:rPr>
+          <w:rFonts w:eastAsia="Times New Roman" w:cs="Times New Roman"/>
+          <w:sz w:val="24"/>
+          <w:szCs w:val="24"/>
+          <w:lang w:val="en-GB"/>
+        </w:rPr>
+        <w:t>1</w:t>
+      </w:r>
+      <w:r>
+        <w:rPr>
+          <w:rFonts w:eastAsia="Times New Roman" w:cs="Times New Roman"/>
+          <w:sz w:val="24"/>
+          <w:szCs w:val="24"/>
+          <w:lang w:val="en-GB"/>
+        </w:rPr>
+        <w:t>5</w:t>
+      </w:r>
+      <w:r>
+        <w:rPr>
+          <w:rFonts w:eastAsia="Times New Roman" w:cs="Times New Roman"/>
+          <w:color w:val="000000" w:themeColor="text1"/>
+          <w:sz w:val="24"/>
+          <w:szCs w:val="24"/>
+          <w:lang w:val="en-GB"/>
+        </w:rPr>
+        <w:t>°C</w:t>
+      </w:r>
+      <w:r>
+        <w:rPr>
+          <w:rFonts w:eastAsia="Times New Roman" w:cs="Times New Roman"/>
+          <w:color w:val="000000" w:themeColor="text1"/>
           <w:sz w:val="24"/>
           <w:szCs w:val="24"/>
           <w:lang w:val="en-GB"/>
@@ -669,60 +890,17 @@
       <w:r>
         <w:rPr>
           <w:rFonts w:eastAsia="Times New Roman" w:cs="Times New Roman"/>
-          <w:sz w:val="24"/>
-          <w:szCs w:val="24"/>
-          <w:lang w:val="en-GB"/>
-        </w:rPr>
-        <w:t>(</w:t>
-      </w:r>
-      <w:r>
-        <w:rPr>
-          <w:rFonts w:eastAsia="Times New Roman" w:cs="Times New Roman"/>
-          <w:sz w:val="24"/>
-          <w:szCs w:val="24"/>
-          <w:lang w:val="en-GB"/>
-        </w:rPr>
-        <w:t xml:space="preserve">particle </w:t>
-      </w:r>
-      <w:r>
-        <w:rPr>
-          <w:rFonts w:eastAsia="Times New Roman" w:cs="Times New Roman"/>
-          <w:sz w:val="24"/>
-          <w:szCs w:val="24"/>
-          <w:lang w:val="en-GB"/>
-        </w:rPr>
-        <w:t>filtered</w:t>
-      </w:r>
-      <w:r>
-        <w:rPr>
-          <w:rFonts w:eastAsia="Times New Roman" w:cs="Times New Roman"/>
-          <w:sz w:val="24"/>
-          <w:szCs w:val="24"/>
-          <w:lang w:val="en-GB"/>
-        </w:rPr>
-        <w:t xml:space="preserve">) </w:t>
-      </w:r>
-      <w:r>
-        <w:rPr>
-          <w:rFonts w:eastAsia="Times New Roman" w:cs="Times New Roman"/>
-          <w:sz w:val="24"/>
-          <w:szCs w:val="24"/>
-          <w:lang w:val="en-GB"/>
-        </w:rPr>
-        <w:t xml:space="preserve">from the Skagerrak Bay </w:t>
-      </w:r>
-      <w:r>
-        <w:rPr>
-          <w:rFonts w:eastAsia="Times New Roman" w:cs="Times New Roman"/>
-          <w:sz w:val="24"/>
-          <w:szCs w:val="24"/>
-          <w:lang w:val="en-GB"/>
-        </w:rPr>
-        <w:t>was</w:t>
-      </w:r>
-      <w:r>
-        <w:rPr>
-          <w:rFonts w:eastAsia="Times New Roman" w:cs="Times New Roman"/>
+          <w:color w:val="000000" w:themeColor="text1"/>
+          <w:sz w:val="24"/>
+          <w:szCs w:val="24"/>
+          <w:lang w:val="en-GB"/>
+        </w:rPr>
+        <w:t>or 20°C</w:t>
+      </w:r>
+      <w:r>
+        <w:rPr>
+          <w:rFonts w:eastAsia="Times New Roman" w:cs="Times New Roman"/>
+          <w:color w:val="000000" w:themeColor="text1"/>
           <w:sz w:val="24"/>
           <w:szCs w:val="24"/>
           <w:lang w:val="en-GB"/>
@@ -732,15 +910,57 @@
       <w:r>
         <w:rPr>
           <w:rFonts w:eastAsia="Times New Roman" w:cs="Times New Roman"/>
-          <w:sz w:val="24"/>
-          <w:szCs w:val="24"/>
-          <w:lang w:val="en-GB"/>
-        </w:rPr>
-        <w:t>pumped</w:t>
-      </w:r>
-      <w:r>
-        <w:rPr>
-          <w:rFonts w:eastAsia="Times New Roman" w:cs="Times New Roman"/>
+          <w:color w:val="000000" w:themeColor="text1"/>
+          <w:sz w:val="24"/>
+          <w:szCs w:val="24"/>
+          <w:lang w:val="en-GB"/>
+        </w:rPr>
+        <w:t>in a temperature-controlled room</w:t>
+      </w:r>
+      <w:r>
+        <w:rPr>
+          <w:rFonts w:eastAsia="Times New Roman" w:cs="Times New Roman"/>
+          <w:color w:val="000000" w:themeColor="text1"/>
+          <w:sz w:val="24"/>
+          <w:szCs w:val="24"/>
+          <w:lang w:val="en-GB"/>
+        </w:rPr>
+        <w:t xml:space="preserve"> (one small tank and one large tank at each temperature)</w:t>
+      </w:r>
+      <w:r>
+        <w:rPr>
+          <w:rFonts w:eastAsia="Times New Roman" w:cs="Times New Roman"/>
+          <w:color w:val="000000" w:themeColor="text1"/>
+          <w:sz w:val="24"/>
+          <w:szCs w:val="24"/>
+          <w:lang w:val="en-GB"/>
+        </w:rPr>
+        <w:t xml:space="preserve">. </w:t>
+      </w:r>
+      <w:r>
+        <w:rPr>
+          <w:rFonts w:eastAsia="Times New Roman" w:cs="Times New Roman"/>
+          <w:color w:val="000000" w:themeColor="text1"/>
+          <w:sz w:val="24"/>
+          <w:szCs w:val="24"/>
+          <w:lang w:val="en-GB"/>
+        </w:rPr>
+        <w:t xml:space="preserve">Holding tanks were </w:t>
+      </w:r>
+      <w:r>
+        <w:rPr>
+          <w:rFonts w:eastAsia="Times New Roman" w:cs="Times New Roman"/>
+          <w:color w:val="000000" w:themeColor="text1"/>
+          <w:sz w:val="24"/>
+          <w:szCs w:val="24"/>
+          <w:lang w:val="en-GB"/>
+        </w:rPr>
+        <w:t>equipped</w:t>
+      </w:r>
+      <w:r>
+        <w:rPr>
+          <w:rFonts w:eastAsia="Times New Roman" w:cs="Times New Roman"/>
+          <w:color w:val="000000" w:themeColor="text1"/>
           <w:sz w:val="24"/>
           <w:szCs w:val="24"/>
           <w:lang w:val="en-GB"/>
@@ -750,117 +970,22 @@
       <w:r>
         <w:rPr>
           <w:rFonts w:eastAsia="Times New Roman" w:cs="Times New Roman"/>
-          <w:sz w:val="24"/>
-          <w:szCs w:val="24"/>
-          <w:lang w:val="en-GB"/>
-        </w:rPr>
-        <w:t>d</w:t>
-      </w:r>
-      <w:r>
-        <w:rPr>
-          <w:rFonts w:eastAsia="Times New Roman" w:cs="Times New Roman"/>
-          <w:sz w:val="24"/>
-          <w:szCs w:val="24"/>
-          <w:lang w:val="en-GB"/>
-        </w:rPr>
-        <w:t xml:space="preserve">irectly </w:t>
-      </w:r>
-      <w:r>
-        <w:rPr>
-          <w:rFonts w:eastAsia="Times New Roman" w:cs="Times New Roman"/>
-          <w:sz w:val="24"/>
-          <w:szCs w:val="24"/>
-          <w:lang w:val="en-GB"/>
-        </w:rPr>
-        <w:t xml:space="preserve">to the tanks and </w:t>
-      </w:r>
-      <w:r>
-        <w:rPr>
-          <w:rFonts w:eastAsia="Times New Roman" w:cs="Times New Roman"/>
-          <w:sz w:val="24"/>
-          <w:szCs w:val="24"/>
-          <w:lang w:val="en-GB"/>
-        </w:rPr>
-        <w:t>kept at 1</w:t>
-      </w:r>
-      <w:r>
-        <w:rPr>
-          <w:rFonts w:eastAsia="Times New Roman" w:cs="Times New Roman"/>
-          <w:sz w:val="24"/>
-          <w:szCs w:val="24"/>
-          <w:lang w:val="en-GB"/>
-        </w:rPr>
-        <w:t>5</w:t>
-      </w:r>
-      <w:r>
-        <w:rPr>
-          <w:rFonts w:eastAsia="Times New Roman" w:cs="Times New Roman"/>
-          <w:color w:val="000000" w:themeColor="text1"/>
-          <w:sz w:val="24"/>
-          <w:szCs w:val="24"/>
-          <w:lang w:val="en-GB"/>
-        </w:rPr>
-        <w:t>°C</w:t>
-      </w:r>
-      <w:r>
-        <w:rPr>
-          <w:rFonts w:eastAsia="Times New Roman" w:cs="Times New Roman"/>
-          <w:color w:val="000000" w:themeColor="text1"/>
-          <w:sz w:val="24"/>
-          <w:szCs w:val="24"/>
-          <w:lang w:val="en-GB"/>
-        </w:rPr>
-        <w:t xml:space="preserve"> </w:t>
-      </w:r>
-      <w:r>
-        <w:rPr>
-          <w:rFonts w:eastAsia="Times New Roman" w:cs="Times New Roman"/>
-          <w:color w:val="000000" w:themeColor="text1"/>
-          <w:sz w:val="24"/>
-          <w:szCs w:val="24"/>
-          <w:lang w:val="en-GB"/>
-        </w:rPr>
-        <w:t>or 20°C</w:t>
-      </w:r>
-      <w:r>
-        <w:rPr>
-          <w:rFonts w:eastAsia="Times New Roman" w:cs="Times New Roman"/>
-          <w:color w:val="000000" w:themeColor="text1"/>
-          <w:sz w:val="24"/>
-          <w:szCs w:val="24"/>
-          <w:lang w:val="en-GB"/>
-        </w:rPr>
-        <w:t xml:space="preserve"> </w:t>
-      </w:r>
-      <w:r>
-        <w:rPr>
-          <w:rFonts w:eastAsia="Times New Roman" w:cs="Times New Roman"/>
-          <w:color w:val="000000" w:themeColor="text1"/>
-          <w:sz w:val="24"/>
-          <w:szCs w:val="24"/>
-          <w:lang w:val="en-GB"/>
-        </w:rPr>
-        <w:t>in a temperature-controlled room</w:t>
-      </w:r>
-      <w:r>
-        <w:rPr>
-          <w:rFonts w:eastAsia="Times New Roman" w:cs="Times New Roman"/>
-          <w:color w:val="000000" w:themeColor="text1"/>
-          <w:sz w:val="24"/>
-          <w:szCs w:val="24"/>
-          <w:lang w:val="en-GB"/>
-        </w:rPr>
-        <w:t xml:space="preserve">. </w:t>
-      </w:r>
-      <w:r>
-        <w:rPr>
-          <w:rFonts w:eastAsia="Times New Roman" w:cs="Times New Roman"/>
-          <w:color w:val="000000" w:themeColor="text1"/>
-          <w:sz w:val="24"/>
-          <w:szCs w:val="24"/>
-          <w:lang w:val="en-GB"/>
-        </w:rPr>
-        <w:t xml:space="preserve">Holding tanks were supplemented with </w:t>
+          <w:color w:val="000000" w:themeColor="text1"/>
+          <w:sz w:val="24"/>
+          <w:szCs w:val="24"/>
+          <w:lang w:val="en-GB"/>
+        </w:rPr>
+        <w:t xml:space="preserve">with </w:t>
+      </w:r>
+      <w:r>
+        <w:rPr>
+          <w:rFonts w:eastAsia="Times New Roman" w:cs="Times New Roman"/>
+          <w:color w:val="000000" w:themeColor="text1"/>
+          <w:sz w:val="24"/>
+          <w:szCs w:val="24"/>
+          <w:lang w:val="en-GB"/>
+        </w:rPr>
+        <w:t xml:space="preserve">fake kelp and </w:t>
       </w:r>
       <w:r>
         <w:rPr>
@@ -900,17 +1025,7 @@
           <w:szCs w:val="24"/>
           <w:lang w:val="en-GB"/>
         </w:rPr>
-        <w:t xml:space="preserve"> for shelters and</w:t>
-      </w:r>
-      <w:r>
-        <w:rPr>
-          <w:rFonts w:eastAsia="Times New Roman" w:cs="Times New Roman"/>
-          <w:color w:val="000000" w:themeColor="text1"/>
-          <w:sz w:val="24"/>
-          <w:szCs w:val="24"/>
-          <w:lang w:val="en-GB"/>
-        </w:rPr>
-        <w:t xml:space="preserve"> plants</w:t>
+        <w:t xml:space="preserve"> for shelter</w:t>
       </w:r>
       <w:r>
         <w:rPr>
@@ -1204,17 +1319,27 @@
           <w:szCs w:val="24"/>
           <w:lang w:val="en-GB"/>
         </w:rPr>
-        <w:t xml:space="preserve"> fish</w:t>
-      </w:r>
-      <w:r>
-        <w:rPr>
-          <w:rFonts w:eastAsia="Times New Roman" w:cs="Times New Roman"/>
-          <w:color w:val="000000" w:themeColor="text1"/>
-          <w:sz w:val="24"/>
-          <w:szCs w:val="24"/>
-          <w:lang w:val="en-GB"/>
-        </w:rPr>
-        <w:t xml:space="preserve"> oxy</w:t>
+        <w:t xml:space="preserve"> </w:t>
+      </w:r>
+      <w:r>
+        <w:rPr>
+          <w:rFonts w:eastAsia="Times New Roman" w:cs="Times New Roman"/>
+          <w:color w:val="000000" w:themeColor="text1"/>
+          <w:sz w:val="24"/>
+          <w:szCs w:val="24"/>
+          <w:lang w:val="en-GB"/>
+        </w:rPr>
+        <w:t xml:space="preserve">the </w:t>
+      </w:r>
+      <w:r>
+        <w:rPr>
+          <w:rFonts w:eastAsia="Times New Roman" w:cs="Times New Roman"/>
+          <w:color w:val="000000" w:themeColor="text1"/>
+          <w:sz w:val="24"/>
+          <w:szCs w:val="24"/>
+          <w:lang w:val="en-GB"/>
+        </w:rPr>
+        <w:t>oxy</w:t>
       </w:r>
       <w:r>
         <w:rPr>
@@ -1335,6 +1460,16 @@
           <w:color w:val="000000" w:themeColor="text1"/>
           <w:sz w:val="24"/>
           <w:szCs w:val="24"/>
+          <w:lang w:val="en-GB"/>
+        </w:rPr>
+        <w:t xml:space="preserve">of cod </w:t>
+      </w:r>
+      <w:r>
+        <w:rPr>
+          <w:rFonts w:eastAsia="Times New Roman" w:cs="Times New Roman"/>
+          <w:color w:val="000000" w:themeColor="text1"/>
+          <w:sz w:val="24"/>
+          <w:szCs w:val="24"/>
         </w:rPr>
         <w:t>(Clark et al., 2013)</w:t>
       </w:r>
@@ -1957,7 +2092,44 @@
           <w:sz w:val="24"/>
           <w:szCs w:val="24"/>
         </w:rPr>
-        <w:t>A flush pump</w:t>
+        <w:t xml:space="preserve">A </w:t>
+      </w:r>
+      <w:r>
+        <w:rPr>
+          <w:rFonts w:eastAsia="Times New Roman" w:cs="Times New Roman"/>
+          <w:color w:val="000000" w:themeColor="text1"/>
+          <w:sz w:val="24"/>
+          <w:szCs w:val="24"/>
+        </w:rPr>
+        <w:t>~1.8 L min</w:t>
+      </w:r>
+      <w:r>
+        <w:rPr>
+          <w:rFonts w:eastAsia="Times New Roman" w:cs="Times New Roman"/>
+          <w:color w:val="000000" w:themeColor="text1"/>
+          <w:sz w:val="24"/>
+          <w:szCs w:val="24"/>
+          <w:vertAlign w:val="superscript"/>
+        </w:rPr>
+        <w:t>-1</w:t>
+      </w:r>
+      <w:r>
+        <w:rPr>
+          <w:rFonts w:eastAsia="Times New Roman" w:cs="Times New Roman"/>
+          <w:color w:val="000000" w:themeColor="text1"/>
+          <w:sz w:val="24"/>
+          <w:szCs w:val="24"/>
+        </w:rPr>
+        <w:t xml:space="preserve"> </w:t>
+      </w:r>
+      <w:r>
+        <w:rPr>
+          <w:rFonts w:eastAsia="Times New Roman" w:cs="Times New Roman"/>
+          <w:color w:val="000000" w:themeColor="text1"/>
+          <w:sz w:val="24"/>
+          <w:szCs w:val="24"/>
+        </w:rPr>
+        <w:t>flush pump</w:t>
       </w:r>
       <w:r>
         <w:rPr>
@@ -2047,42 +2219,296 @@
           <w:sz w:val="24"/>
           <w:szCs w:val="24"/>
         </w:rPr>
-        <w:t>on a 10:5 min flush:seal cycle controlled by a digital timer</w:t>
-      </w:r>
-      <w:r>
-        <w:rPr>
-          <w:rFonts w:eastAsia="Times New Roman" w:cs="Times New Roman"/>
-          <w:color w:val="000000" w:themeColor="text1"/>
-          <w:sz w:val="24"/>
-          <w:szCs w:val="24"/>
-        </w:rPr>
-        <w:t xml:space="preserve"> at a rate of approximately </w:t>
-      </w:r>
-      <w:r>
-        <w:rPr>
-          <w:rFonts w:eastAsia="Times New Roman" w:cs="Times New Roman"/>
-          <w:color w:val="000000" w:themeColor="text1"/>
-          <w:sz w:val="24"/>
-          <w:szCs w:val="24"/>
-        </w:rPr>
-        <w:t>1.8 L min</w:t>
-      </w:r>
-      <w:r>
-        <w:rPr>
-          <w:rFonts w:eastAsia="Times New Roman" w:cs="Times New Roman"/>
-          <w:color w:val="000000" w:themeColor="text1"/>
-          <w:sz w:val="24"/>
-          <w:szCs w:val="24"/>
-          <w:vertAlign w:val="superscript"/>
-        </w:rPr>
-        <w:t>-1</w:t>
-      </w:r>
-      <w:r>
-        <w:rPr>
-          <w:rFonts w:eastAsia="Times New Roman" w:cs="Times New Roman"/>
-          <w:color w:val="000000" w:themeColor="text1"/>
-          <w:sz w:val="24"/>
-          <w:szCs w:val="24"/>
+        <w:t xml:space="preserve">on a 10:5 min flush:seal cycle controlled by a digital timer. </w:t>
+      </w:r>
+      <w:r>
+        <w:rPr>
+          <w:rFonts w:eastAsia="Times New Roman" w:cs="Times New Roman"/>
+          <w:color w:val="000000" w:themeColor="text1"/>
+          <w:sz w:val="24"/>
+          <w:szCs w:val="24"/>
+        </w:rPr>
+        <w:t xml:space="preserve">Excess water exited each chamber via a standpipe that extended above the water surface in the reservoir tray. </w:t>
+      </w:r>
+      <w:r>
+        <w:rPr>
+          <w:rFonts w:eastAsia="Times New Roman" w:cs="Times New Roman"/>
+          <w:color w:val="000000" w:themeColor="text1"/>
+          <w:sz w:val="24"/>
+          <w:szCs w:val="24"/>
+        </w:rPr>
+        <w:t>A 10</w:t>
+      </w:r>
+      <w:r>
+        <w:rPr>
+          <w:rFonts w:eastAsia="Times New Roman" w:cs="Times New Roman"/>
+          <w:color w:val="000000" w:themeColor="text1"/>
+          <w:sz w:val="24"/>
+          <w:szCs w:val="24"/>
+        </w:rPr>
+        <w:t xml:space="preserve"> </w:t>
+      </w:r>
+      <w:r>
+        <w:rPr>
+          <w:rFonts w:eastAsia="Times New Roman" w:cs="Times New Roman"/>
+          <w:color w:val="000000" w:themeColor="text1"/>
+          <w:sz w:val="24"/>
+          <w:szCs w:val="24"/>
+        </w:rPr>
+        <w:t xml:space="preserve">mm valve was </w:t>
+      </w:r>
+      <w:r>
+        <w:rPr>
+          <w:rFonts w:eastAsia="Times New Roman" w:cs="Times New Roman"/>
+          <w:color w:val="000000" w:themeColor="text1"/>
+          <w:sz w:val="24"/>
+          <w:szCs w:val="24"/>
+        </w:rPr>
+        <w:t xml:space="preserve">included in each flush line so that </w:t>
+      </w:r>
+      <w:r>
+        <w:rPr>
+          <w:rFonts w:eastAsia="Times New Roman" w:cs="Times New Roman"/>
+          <w:color w:val="000000" w:themeColor="text1"/>
+          <w:sz w:val="24"/>
+          <w:szCs w:val="24"/>
+        </w:rPr>
+        <w:t>each chamber</w:t>
+      </w:r>
+      <w:r>
+        <w:rPr>
+          <w:rFonts w:eastAsia="Times New Roman" w:cs="Times New Roman"/>
+          <w:color w:val="000000" w:themeColor="text1"/>
+          <w:sz w:val="24"/>
+          <w:szCs w:val="24"/>
+        </w:rPr>
+        <w:t xml:space="preserve"> could be individually sealed manually. </w:t>
+      </w:r>
+      <w:r>
+        <w:rPr>
+          <w:rFonts w:eastAsia="Times New Roman" w:cs="Times New Roman"/>
+          <w:color w:val="000000" w:themeColor="text1"/>
+          <w:sz w:val="24"/>
+          <w:szCs w:val="24"/>
+        </w:rPr>
+        <w:t>Water within t</w:t>
+      </w:r>
+      <w:r>
+        <w:rPr>
+          <w:rFonts w:eastAsia="Times New Roman" w:cs="Times New Roman"/>
+          <w:color w:val="000000" w:themeColor="text1"/>
+          <w:sz w:val="24"/>
+          <w:szCs w:val="24"/>
+        </w:rPr>
+        <w:t xml:space="preserve">he </w:t>
+      </w:r>
+      <w:r>
+        <w:rPr>
+          <w:rFonts w:eastAsia="Times New Roman" w:cs="Times New Roman"/>
+          <w:color w:val="000000" w:themeColor="text1"/>
+          <w:sz w:val="24"/>
+          <w:szCs w:val="24"/>
+        </w:rPr>
+        <w:t>reservoir tray</w:t>
+      </w:r>
+      <w:r>
+        <w:rPr>
+          <w:rFonts w:eastAsia="Times New Roman" w:cs="Times New Roman"/>
+          <w:color w:val="000000" w:themeColor="text1"/>
+          <w:sz w:val="24"/>
+          <w:szCs w:val="24"/>
+        </w:rPr>
+        <w:t xml:space="preserve"> </w:t>
+      </w:r>
+      <w:r>
+        <w:rPr>
+          <w:rFonts w:eastAsia="Times New Roman" w:cs="Times New Roman"/>
+          <w:color w:val="000000" w:themeColor="text1"/>
+          <w:sz w:val="24"/>
+          <w:szCs w:val="24"/>
+        </w:rPr>
+        <w:t>was</w:t>
+      </w:r>
+      <w:r>
+        <w:rPr>
+          <w:rFonts w:eastAsia="Times New Roman" w:cs="Times New Roman"/>
+          <w:color w:val="000000" w:themeColor="text1"/>
+          <w:sz w:val="24"/>
+          <w:szCs w:val="24"/>
+        </w:rPr>
+        <w:t xml:space="preserve"> held</w:t>
+      </w:r>
+      <w:r>
+        <w:rPr>
+          <w:rFonts w:eastAsia="Times New Roman" w:cs="Times New Roman"/>
+          <w:color w:val="000000" w:themeColor="text1"/>
+          <w:sz w:val="24"/>
+          <w:szCs w:val="24"/>
+        </w:rPr>
+        <w:t xml:space="preserve"> at</w:t>
+      </w:r>
+      <w:r>
+        <w:rPr>
+          <w:rFonts w:eastAsia="Times New Roman" w:cs="Times New Roman"/>
+          <w:color w:val="000000" w:themeColor="text1"/>
+          <w:sz w:val="24"/>
+          <w:szCs w:val="24"/>
+        </w:rPr>
+        <w:t xml:space="preserve"> </w:t>
+      </w:r>
+      <w:r>
+        <w:rPr>
+          <w:rFonts w:eastAsia="Times New Roman" w:cs="Times New Roman"/>
+          <w:color w:val="000000" w:themeColor="text1"/>
+          <w:sz w:val="24"/>
+          <w:szCs w:val="24"/>
+        </w:rPr>
+        <w:t>15</w:t>
+      </w:r>
+      <w:r>
+        <w:rPr>
+          <w:rFonts w:eastAsia="Times New Roman" w:cs="Times New Roman"/>
+          <w:color w:val="000000" w:themeColor="text1"/>
+          <w:sz w:val="24"/>
+          <w:szCs w:val="24"/>
+          <w:lang w:val="en-GB"/>
+        </w:rPr>
+        <w:t>°C or 20°C</w:t>
+      </w:r>
+      <w:r>
+        <w:rPr>
+          <w:rFonts w:eastAsia="Times New Roman" w:cs="Times New Roman"/>
+          <w:color w:val="000000" w:themeColor="text1"/>
+          <w:sz w:val="24"/>
+          <w:szCs w:val="24"/>
+          <w:lang w:val="en-GB"/>
+        </w:rPr>
+        <w:t>,</w:t>
+      </w:r>
+      <w:r>
+        <w:rPr>
+          <w:rFonts w:eastAsia="Times New Roman" w:cs="Times New Roman"/>
+          <w:color w:val="000000" w:themeColor="text1"/>
+          <w:sz w:val="24"/>
+          <w:szCs w:val="24"/>
+          <w:lang w:val="en-GB"/>
+        </w:rPr>
+        <w:t xml:space="preserve"> </w:t>
+      </w:r>
+      <w:r>
+        <w:rPr>
+          <w:rFonts w:eastAsia="Times New Roman" w:cs="Times New Roman"/>
+          <w:color w:val="000000" w:themeColor="text1"/>
+          <w:sz w:val="24"/>
+          <w:szCs w:val="24"/>
+          <w:lang w:val="en-GB"/>
+        </w:rPr>
+        <w:t xml:space="preserve">and with </w:t>
+      </w:r>
+      <w:r>
+        <w:rPr>
+          <w:rFonts w:eastAsia="Times New Roman" w:cs="Times New Roman"/>
+          <w:color w:val="000000" w:themeColor="text1"/>
+          <w:sz w:val="24"/>
+          <w:szCs w:val="24"/>
+          <w:lang w:val="en-GB"/>
+        </w:rPr>
+        <w:t>normoxia</w:t>
+      </w:r>
+      <w:r>
+        <w:rPr>
+          <w:rFonts w:eastAsia="Times New Roman" w:cs="Times New Roman"/>
+          <w:color w:val="000000" w:themeColor="text1"/>
+          <w:sz w:val="24"/>
+          <w:szCs w:val="24"/>
+          <w:lang w:val="en-GB"/>
+        </w:rPr>
+        <w:t xml:space="preserve"> or </w:t>
+      </w:r>
+      <w:r>
+        <w:rPr>
+          <w:rFonts w:eastAsia="Times New Roman" w:cs="Times New Roman"/>
+          <w:color w:val="000000" w:themeColor="text1"/>
+          <w:sz w:val="24"/>
+          <w:szCs w:val="24"/>
+          <w:lang w:val="en-GB"/>
+        </w:rPr>
+        <w:t xml:space="preserve">hyperoxia </w:t>
+      </w:r>
+      <w:r>
+        <w:rPr>
+          <w:rFonts w:eastAsia="Times New Roman" w:cs="Times New Roman"/>
+          <w:color w:val="000000" w:themeColor="text1"/>
+          <w:sz w:val="24"/>
+          <w:szCs w:val="24"/>
+        </w:rPr>
+        <w:t xml:space="preserve">(150% </w:t>
+      </w:r>
+      <w:r>
+        <w:rPr>
+          <w:rFonts w:eastAsia="Times New Roman" w:cs="Times New Roman"/>
+          <w:color w:val="000000" w:themeColor="text1"/>
+          <w:sz w:val="24"/>
+          <w:szCs w:val="24"/>
+        </w:rPr>
+        <w:t>air saturation</w:t>
+      </w:r>
+      <w:r>
+        <w:rPr>
+          <w:rFonts w:eastAsia="Times New Roman" w:cs="Times New Roman"/>
+          <w:color w:val="000000" w:themeColor="text1"/>
+          <w:sz w:val="24"/>
+          <w:szCs w:val="24"/>
+        </w:rPr>
+        <w:t>)</w:t>
+      </w:r>
+      <w:r>
+        <w:rPr>
+          <w:rFonts w:eastAsia="Times New Roman" w:cs="Times New Roman"/>
+          <w:color w:val="000000" w:themeColor="text1"/>
+          <w:sz w:val="24"/>
+          <w:szCs w:val="24"/>
+          <w:lang w:val="en-GB"/>
+        </w:rPr>
+        <w:t xml:space="preserve"> </w:t>
+      </w:r>
+      <w:r>
+        <w:rPr>
+          <w:rFonts w:eastAsia="Times New Roman" w:cs="Times New Roman"/>
+          <w:color w:val="000000" w:themeColor="text1"/>
+          <w:sz w:val="24"/>
+          <w:szCs w:val="24"/>
+          <w:lang w:val="en-GB"/>
+        </w:rPr>
+        <w:t xml:space="preserve">according to the fish </w:t>
+      </w:r>
+      <w:r>
+        <w:rPr>
+          <w:rFonts w:eastAsia="Times New Roman" w:cs="Times New Roman"/>
+          <w:color w:val="000000" w:themeColor="text1"/>
+          <w:sz w:val="24"/>
+          <w:szCs w:val="24"/>
+          <w:lang w:val="en-GB"/>
+        </w:rPr>
+        <w:t>treatment</w:t>
+      </w:r>
+      <w:r>
+        <w:rPr>
+          <w:rFonts w:eastAsia="Times New Roman" w:cs="Times New Roman"/>
+          <w:color w:val="000000" w:themeColor="text1"/>
+          <w:sz w:val="24"/>
+          <w:szCs w:val="24"/>
+          <w:lang w:val="en-GB"/>
+        </w:rPr>
+        <w:t xml:space="preserve"> (see below)</w:t>
+      </w:r>
+      <w:r>
+        <w:rPr>
+          <w:rFonts w:eastAsia="Times New Roman" w:cs="Times New Roman"/>
+          <w:color w:val="000000" w:themeColor="text1"/>
+          <w:sz w:val="24"/>
+          <w:szCs w:val="24"/>
+          <w:lang w:val="en-GB"/>
         </w:rPr>
         <w:t xml:space="preserve">. </w:t>
       </w:r>
@@ -2093,16 +2519,133 @@
           <w:sz w:val="24"/>
           <w:szCs w:val="24"/>
         </w:rPr>
-        <w:t xml:space="preserve">Excess water exited each chamber via a standpipe that extended above the water surface in the reservoir tray. </w:t>
-      </w:r>
-      <w:r>
-        <w:rPr>
-          <w:rFonts w:eastAsia="Times New Roman" w:cs="Times New Roman"/>
-          <w:color w:val="000000" w:themeColor="text1"/>
-          <w:sz w:val="24"/>
-          <w:szCs w:val="24"/>
-        </w:rPr>
-        <w:t>A 10</w:t>
+        <w:t>Ea</w:t>
+      </w:r>
+      <w:r>
+        <w:rPr>
+          <w:rFonts w:eastAsia="Times New Roman" w:cs="Times New Roman"/>
+          <w:color w:val="000000" w:themeColor="text1"/>
+          <w:sz w:val="24"/>
+          <w:szCs w:val="24"/>
+        </w:rPr>
+        <w:t>ch respir</w:t>
+      </w:r>
+      <w:r>
+        <w:rPr>
+          <w:rFonts w:eastAsia="Times New Roman" w:cs="Times New Roman"/>
+          <w:color w:val="000000" w:themeColor="text1"/>
+          <w:sz w:val="24"/>
+          <w:szCs w:val="24"/>
+        </w:rPr>
+        <w:t>ometry cham</w:t>
+      </w:r>
+      <w:r>
+        <w:rPr>
+          <w:rFonts w:eastAsia="Times New Roman" w:cs="Times New Roman"/>
+          <w:color w:val="000000" w:themeColor="text1"/>
+          <w:sz w:val="24"/>
+          <w:szCs w:val="24"/>
+        </w:rPr>
+        <w:t>ber was eq</w:t>
+      </w:r>
+      <w:r>
+        <w:rPr>
+          <w:rFonts w:eastAsia="Times New Roman" w:cs="Times New Roman"/>
+          <w:color w:val="000000" w:themeColor="text1"/>
+          <w:sz w:val="24"/>
+          <w:szCs w:val="24"/>
+        </w:rPr>
+        <w:t>ui</w:t>
+      </w:r>
+      <w:r>
+        <w:rPr>
+          <w:rFonts w:eastAsia="Times New Roman" w:cs="Times New Roman"/>
+          <w:color w:val="000000" w:themeColor="text1"/>
+          <w:sz w:val="24"/>
+          <w:szCs w:val="24"/>
+        </w:rPr>
+        <w:t xml:space="preserve">pped with </w:t>
+      </w:r>
+      <w:r>
+        <w:rPr>
+          <w:rFonts w:eastAsia="Times New Roman" w:cs="Times New Roman"/>
+          <w:color w:val="000000" w:themeColor="text1"/>
+          <w:sz w:val="24"/>
+          <w:szCs w:val="24"/>
+        </w:rPr>
+        <w:t>a</w:t>
+      </w:r>
+      <w:r>
+        <w:rPr>
+          <w:rFonts w:eastAsia="Times New Roman" w:cs="Times New Roman"/>
+          <w:color w:val="000000" w:themeColor="text1"/>
+          <w:sz w:val="24"/>
+          <w:szCs w:val="24"/>
+        </w:rPr>
+        <w:t>n in-line</w:t>
+      </w:r>
+      <w:r>
+        <w:rPr>
+          <w:rFonts w:eastAsia="Times New Roman" w:cs="Times New Roman"/>
+          <w:color w:val="000000" w:themeColor="text1"/>
+          <w:sz w:val="24"/>
+          <w:szCs w:val="24"/>
+        </w:rPr>
+        <w:t xml:space="preserve"> recircul</w:t>
+      </w:r>
+      <w:r>
+        <w:rPr>
+          <w:rFonts w:eastAsia="Times New Roman" w:cs="Times New Roman"/>
+          <w:color w:val="000000" w:themeColor="text1"/>
+          <w:sz w:val="24"/>
+          <w:szCs w:val="24"/>
+        </w:rPr>
+        <w:t>ating pump</w:t>
+      </w:r>
+      <w:r>
+        <w:rPr>
+          <w:rFonts w:eastAsia="Times New Roman" w:cs="Times New Roman"/>
+          <w:color w:val="000000" w:themeColor="text1"/>
+          <w:sz w:val="24"/>
+          <w:szCs w:val="24"/>
+        </w:rPr>
+        <w:t xml:space="preserve"> (</w:t>
+      </w:r>
+      <w:r>
+        <w:rPr>
+          <w:rFonts w:eastAsia="Times New Roman" w:cs="Times New Roman"/>
+          <w:color w:val="000000" w:themeColor="text1"/>
+          <w:sz w:val="24"/>
+          <w:szCs w:val="24"/>
+        </w:rPr>
+        <w:t>Eheim</w:t>
+      </w:r>
+      <w:r>
+        <w:rPr>
+          <w:rFonts w:eastAsia="Times New Roman" w:cs="Times New Roman"/>
+          <w:color w:val="000000" w:themeColor="text1"/>
+          <w:sz w:val="24"/>
+          <w:szCs w:val="24"/>
+        </w:rPr>
+        <w:t>, 50 Hz, Germany</w:t>
+      </w:r>
+      <w:r>
+        <w:rPr>
+          <w:rFonts w:eastAsia="Times New Roman" w:cs="Times New Roman"/>
+          <w:color w:val="000000" w:themeColor="text1"/>
+          <w:sz w:val="24"/>
+          <w:szCs w:val="24"/>
+        </w:rPr>
+        <w:t>)</w:t>
+      </w:r>
+      <w:r>
+        <w:rPr>
+          <w:rFonts w:eastAsia="Times New Roman" w:cs="Times New Roman"/>
+          <w:color w:val="000000" w:themeColor="text1"/>
+          <w:sz w:val="24"/>
+          <w:szCs w:val="24"/>
+        </w:rPr>
+        <w:t xml:space="preserve"> and an</w:t>
       </w:r>
       <w:r>
         <w:rPr>
@@ -2120,395 +2663,6 @@
           <w:sz w:val="24"/>
           <w:szCs w:val="24"/>
         </w:rPr>
-        <w:t xml:space="preserve">mm valve was connected to each chamber </w:t>
-      </w:r>
-      <w:r>
-        <w:rPr>
-          <w:rFonts w:eastAsia="Times New Roman" w:cs="Times New Roman"/>
-          <w:color w:val="000000" w:themeColor="text1"/>
-          <w:sz w:val="24"/>
-          <w:szCs w:val="24"/>
-        </w:rPr>
-        <w:t xml:space="preserve">so that they could be individually sealed manually. </w:t>
-      </w:r>
-      <w:r>
-        <w:rPr>
-          <w:rFonts w:eastAsia="Times New Roman" w:cs="Times New Roman"/>
-          <w:color w:val="000000" w:themeColor="text1"/>
-          <w:sz w:val="24"/>
-          <w:szCs w:val="24"/>
-        </w:rPr>
-        <w:t xml:space="preserve">The </w:t>
-      </w:r>
-      <w:r>
-        <w:rPr>
-          <w:rFonts w:eastAsia="Times New Roman" w:cs="Times New Roman"/>
-          <w:color w:val="000000" w:themeColor="text1"/>
-          <w:sz w:val="24"/>
-          <w:szCs w:val="24"/>
-        </w:rPr>
-        <w:t>reservoir tray</w:t>
-      </w:r>
-      <w:r>
-        <w:rPr>
-          <w:rFonts w:eastAsia="Times New Roman" w:cs="Times New Roman"/>
-          <w:color w:val="000000" w:themeColor="text1"/>
-          <w:sz w:val="24"/>
-          <w:szCs w:val="24"/>
-        </w:rPr>
-        <w:t xml:space="preserve">, which supplied the respirometry chambers, </w:t>
-      </w:r>
-      <w:r>
-        <w:rPr>
-          <w:rFonts w:eastAsia="Times New Roman" w:cs="Times New Roman"/>
-          <w:color w:val="000000" w:themeColor="text1"/>
-          <w:sz w:val="24"/>
-          <w:szCs w:val="24"/>
-        </w:rPr>
-        <w:t>was</w:t>
-      </w:r>
-      <w:r>
-        <w:rPr>
-          <w:rFonts w:eastAsia="Times New Roman" w:cs="Times New Roman"/>
-          <w:color w:val="000000" w:themeColor="text1"/>
-          <w:sz w:val="24"/>
-          <w:szCs w:val="24"/>
-        </w:rPr>
-        <w:t xml:space="preserve"> held</w:t>
-      </w:r>
-      <w:r>
-        <w:rPr>
-          <w:rFonts w:eastAsia="Times New Roman" w:cs="Times New Roman"/>
-          <w:color w:val="000000" w:themeColor="text1"/>
-          <w:sz w:val="24"/>
-          <w:szCs w:val="24"/>
-        </w:rPr>
-        <w:t xml:space="preserve"> at</w:t>
-      </w:r>
-      <w:r>
-        <w:rPr>
-          <w:rFonts w:eastAsia="Times New Roman" w:cs="Times New Roman"/>
-          <w:color w:val="000000" w:themeColor="text1"/>
-          <w:sz w:val="24"/>
-          <w:szCs w:val="24"/>
-        </w:rPr>
-        <w:t xml:space="preserve"> a constant</w:t>
-      </w:r>
-      <w:r>
-        <w:rPr>
-          <w:rFonts w:eastAsia="Times New Roman" w:cs="Times New Roman"/>
-          <w:color w:val="000000" w:themeColor="text1"/>
-          <w:sz w:val="24"/>
-          <w:szCs w:val="24"/>
-        </w:rPr>
-        <w:t xml:space="preserve"> 15</w:t>
-      </w:r>
-      <w:r>
-        <w:rPr>
-          <w:rFonts w:eastAsia="Times New Roman" w:cs="Times New Roman"/>
-          <w:color w:val="000000" w:themeColor="text1"/>
-          <w:sz w:val="24"/>
-          <w:szCs w:val="24"/>
-          <w:lang w:val="en-GB"/>
-        </w:rPr>
-        <w:t>°C or 20°C</w:t>
-      </w:r>
-      <w:r>
-        <w:rPr>
-          <w:rFonts w:eastAsia="Times New Roman" w:cs="Times New Roman"/>
-          <w:color w:val="000000" w:themeColor="text1"/>
-          <w:sz w:val="24"/>
-          <w:szCs w:val="24"/>
-          <w:lang w:val="en-GB"/>
-        </w:rPr>
-        <w:t>,</w:t>
-      </w:r>
-      <w:r>
-        <w:rPr>
-          <w:rFonts w:eastAsia="Times New Roman" w:cs="Times New Roman"/>
-          <w:color w:val="000000" w:themeColor="text1"/>
-          <w:sz w:val="24"/>
-          <w:szCs w:val="24"/>
-          <w:lang w:val="en-GB"/>
-        </w:rPr>
-        <w:t xml:space="preserve"> </w:t>
-      </w:r>
-      <w:r>
-        <w:rPr>
-          <w:rFonts w:eastAsia="Times New Roman" w:cs="Times New Roman"/>
-          <w:color w:val="000000" w:themeColor="text1"/>
-          <w:sz w:val="24"/>
-          <w:szCs w:val="24"/>
-          <w:lang w:val="en-GB"/>
-        </w:rPr>
-        <w:t xml:space="preserve">or normoxia/hyperoxia </w:t>
-      </w:r>
-      <w:r>
-        <w:rPr>
-          <w:rFonts w:eastAsia="Times New Roman" w:cs="Times New Roman"/>
-          <w:color w:val="000000" w:themeColor="text1"/>
-          <w:sz w:val="24"/>
-          <w:szCs w:val="24"/>
-        </w:rPr>
-        <w:t>(150% oxygen</w:t>
-      </w:r>
-      <w:r>
-        <w:rPr>
-          <w:rFonts w:eastAsia="Roboto" w:cs="Roboto"/>
-          <w:sz w:val="21"/>
-          <w:szCs w:val="21"/>
-        </w:rPr>
-        <w:t xml:space="preserve"> </w:t>
-      </w:r>
-      <w:r>
-        <w:rPr>
-          <w:rFonts w:ascii="Cambria Math" w:eastAsia="Times New Roman" w:hAnsi="Cambria Math" w:cs="Cambria Math"/>
-          <w:sz w:val="24"/>
-          <w:szCs w:val="24"/>
-        </w:rPr>
-        <w:t>∼</w:t>
-      </w:r>
-      <w:r>
-        <w:rPr>
-          <w:rFonts w:eastAsia="Times New Roman" w:cs="Times New Roman"/>
-          <w:sz w:val="24"/>
-          <w:szCs w:val="24"/>
-        </w:rPr>
-        <w:t xml:space="preserve"> 13</w:t>
-      </w:r>
-      <w:r>
-        <w:rPr>
-          <w:rFonts w:eastAsia="Times New Roman" w:cs="Times New Roman"/>
-          <w:sz w:val="24"/>
-          <w:szCs w:val="24"/>
-        </w:rPr>
-        <w:t xml:space="preserve"> </w:t>
-      </w:r>
-      <w:r>
-        <w:rPr>
-          <w:rFonts w:eastAsia="Times New Roman" w:cs="Times New Roman"/>
-          <w:sz w:val="24"/>
-          <w:szCs w:val="24"/>
-        </w:rPr>
-        <w:t>mg</w:t>
-      </w:r>
-      <w:r>
-        <w:rPr>
-          <w:rFonts w:eastAsia="Times New Roman" w:cs="Times New Roman"/>
-          <w:sz w:val="24"/>
-          <w:szCs w:val="24"/>
-        </w:rPr>
-        <w:t xml:space="preserve"> l</w:t>
-      </w:r>
-      <w:r>
-        <w:rPr>
-          <w:rFonts w:eastAsia="Times New Roman" w:cs="Times New Roman"/>
-          <w:sz w:val="24"/>
-          <w:szCs w:val="24"/>
-          <w:vertAlign w:val="superscript"/>
-        </w:rPr>
-        <w:t>-1</w:t>
-      </w:r>
-      <w:r>
-        <w:rPr>
-          <w:rFonts w:eastAsia="Times New Roman" w:cs="Times New Roman"/>
-          <w:color w:val="000000" w:themeColor="text1"/>
-          <w:sz w:val="24"/>
-          <w:szCs w:val="24"/>
-        </w:rPr>
-        <w:t>)</w:t>
-      </w:r>
-      <w:r>
-        <w:rPr>
-          <w:rFonts w:eastAsia="Times New Roman" w:cs="Times New Roman"/>
-          <w:color w:val="000000" w:themeColor="text1"/>
-          <w:sz w:val="24"/>
-          <w:szCs w:val="24"/>
-          <w:lang w:val="en-GB"/>
-        </w:rPr>
-        <w:t xml:space="preserve"> </w:t>
-      </w:r>
-      <w:r>
-        <w:rPr>
-          <w:rFonts w:eastAsia="Times New Roman" w:cs="Times New Roman"/>
-          <w:color w:val="000000" w:themeColor="text1"/>
-          <w:sz w:val="24"/>
-          <w:szCs w:val="24"/>
-          <w:lang w:val="en-GB"/>
-        </w:rPr>
-        <w:t xml:space="preserve">according to the fish </w:t>
-      </w:r>
-      <w:r>
-        <w:rPr>
-          <w:rFonts w:eastAsia="Times New Roman" w:cs="Times New Roman"/>
-          <w:color w:val="000000" w:themeColor="text1"/>
-          <w:sz w:val="24"/>
-          <w:szCs w:val="24"/>
-          <w:lang w:val="en-GB"/>
-        </w:rPr>
-        <w:t>treatment</w:t>
-      </w:r>
-      <w:r>
-        <w:rPr>
-          <w:rFonts w:eastAsia="Times New Roman" w:cs="Times New Roman"/>
-          <w:color w:val="000000" w:themeColor="text1"/>
-          <w:sz w:val="24"/>
-          <w:szCs w:val="24"/>
-          <w:lang w:val="en-GB"/>
-        </w:rPr>
-        <w:t xml:space="preserve">. </w:t>
-      </w:r>
-      <w:r>
-        <w:rPr>
-          <w:rFonts w:eastAsia="Times New Roman" w:cs="Times New Roman"/>
-          <w:color w:val="000000" w:themeColor="text1"/>
-          <w:sz w:val="24"/>
-          <w:szCs w:val="24"/>
-        </w:rPr>
-        <w:t>Ea</w:t>
-      </w:r>
-      <w:r>
-        <w:rPr>
-          <w:rFonts w:eastAsia="Times New Roman" w:cs="Times New Roman"/>
-          <w:color w:val="000000" w:themeColor="text1"/>
-          <w:sz w:val="24"/>
-          <w:szCs w:val="24"/>
-        </w:rPr>
-        <w:t>ch respir</w:t>
-      </w:r>
-      <w:r>
-        <w:rPr>
-          <w:rFonts w:eastAsia="Times New Roman" w:cs="Times New Roman"/>
-          <w:color w:val="000000" w:themeColor="text1"/>
-          <w:sz w:val="24"/>
-          <w:szCs w:val="24"/>
-        </w:rPr>
-        <w:t>ometry cham</w:t>
-      </w:r>
-      <w:r>
-        <w:rPr>
-          <w:rFonts w:eastAsia="Times New Roman" w:cs="Times New Roman"/>
-          <w:color w:val="000000" w:themeColor="text1"/>
-          <w:sz w:val="24"/>
-          <w:szCs w:val="24"/>
-        </w:rPr>
-        <w:t>ber was eq</w:t>
-      </w:r>
-      <w:r>
-        <w:rPr>
-          <w:rFonts w:eastAsia="Times New Roman" w:cs="Times New Roman"/>
-          <w:color w:val="000000" w:themeColor="text1"/>
-          <w:sz w:val="24"/>
-          <w:szCs w:val="24"/>
-        </w:rPr>
-        <w:t>ui</w:t>
-      </w:r>
-      <w:r>
-        <w:rPr>
-          <w:rFonts w:eastAsia="Times New Roman" w:cs="Times New Roman"/>
-          <w:color w:val="000000" w:themeColor="text1"/>
-          <w:sz w:val="24"/>
-          <w:szCs w:val="24"/>
-        </w:rPr>
-        <w:t xml:space="preserve">pped with </w:t>
-      </w:r>
-      <w:r>
-        <w:rPr>
-          <w:rFonts w:eastAsia="Times New Roman" w:cs="Times New Roman"/>
-          <w:color w:val="000000" w:themeColor="text1"/>
-          <w:sz w:val="24"/>
-          <w:szCs w:val="24"/>
-        </w:rPr>
-        <w:t>a</w:t>
-      </w:r>
-      <w:r>
-        <w:rPr>
-          <w:rFonts w:eastAsia="Times New Roman" w:cs="Times New Roman"/>
-          <w:color w:val="000000" w:themeColor="text1"/>
-          <w:sz w:val="24"/>
-          <w:szCs w:val="24"/>
-        </w:rPr>
-        <w:t>n in-line</w:t>
-      </w:r>
-      <w:r>
-        <w:rPr>
-          <w:rFonts w:eastAsia="Times New Roman" w:cs="Times New Roman"/>
-          <w:color w:val="000000" w:themeColor="text1"/>
-          <w:sz w:val="24"/>
-          <w:szCs w:val="24"/>
-        </w:rPr>
-        <w:t xml:space="preserve"> recircul</w:t>
-      </w:r>
-      <w:r>
-        <w:rPr>
-          <w:rFonts w:eastAsia="Times New Roman" w:cs="Times New Roman"/>
-          <w:color w:val="000000" w:themeColor="text1"/>
-          <w:sz w:val="24"/>
-          <w:szCs w:val="24"/>
-        </w:rPr>
-        <w:t>ating pump</w:t>
-      </w:r>
-      <w:r>
-        <w:rPr>
-          <w:rFonts w:eastAsia="Times New Roman" w:cs="Times New Roman"/>
-          <w:color w:val="000000" w:themeColor="text1"/>
-          <w:sz w:val="24"/>
-          <w:szCs w:val="24"/>
-        </w:rPr>
-        <w:t xml:space="preserve"> (</w:t>
-      </w:r>
-      <w:r>
-        <w:rPr>
-          <w:rFonts w:eastAsia="Times New Roman" w:cs="Times New Roman"/>
-          <w:color w:val="000000" w:themeColor="text1"/>
-          <w:sz w:val="24"/>
-          <w:szCs w:val="24"/>
-        </w:rPr>
-        <w:t>Eheim</w:t>
-      </w:r>
-      <w:r>
-        <w:rPr>
-          <w:rFonts w:eastAsia="Times New Roman" w:cs="Times New Roman"/>
-          <w:color w:val="000000" w:themeColor="text1"/>
-          <w:sz w:val="24"/>
-          <w:szCs w:val="24"/>
-        </w:rPr>
-        <w:t>, 50 Hz, Germany</w:t>
-      </w:r>
-      <w:r>
-        <w:rPr>
-          <w:rFonts w:eastAsia="Times New Roman" w:cs="Times New Roman"/>
-          <w:color w:val="000000" w:themeColor="text1"/>
-          <w:sz w:val="24"/>
-          <w:szCs w:val="24"/>
-        </w:rPr>
-        <w:t>)</w:t>
-      </w:r>
-      <w:r>
-        <w:rPr>
-          <w:rFonts w:eastAsia="Times New Roman" w:cs="Times New Roman"/>
-          <w:color w:val="000000" w:themeColor="text1"/>
-          <w:sz w:val="24"/>
-          <w:szCs w:val="24"/>
-        </w:rPr>
-        <w:t xml:space="preserve"> and an</w:t>
-      </w:r>
-      <w:r>
-        <w:rPr>
-          <w:rFonts w:eastAsia="Times New Roman" w:cs="Times New Roman"/>
-          <w:color w:val="000000" w:themeColor="text1"/>
-          <w:sz w:val="24"/>
-          <w:szCs w:val="24"/>
-        </w:rPr>
-        <w:t xml:space="preserve"> </w:t>
-      </w:r>
-      <w:r>
-        <w:rPr>
-          <w:rFonts w:eastAsia="Times New Roman" w:cs="Times New Roman"/>
-          <w:color w:val="000000" w:themeColor="text1"/>
-          <w:sz w:val="24"/>
-          <w:szCs w:val="24"/>
-        </w:rPr>
         <w:t xml:space="preserve">in-line </w:t>
       </w:r>
       <w:r>
@@ -2572,26 +2726,7 @@
           <w:sz w:val="24"/>
           <w:szCs w:val="24"/>
         </w:rPr>
-        <w:t xml:space="preserve"> Firesting units recorded oxygen concentration (mg O</w:t>
-      </w:r>
-      <w:r>
-        <w:rPr>
-          <w:rFonts w:eastAsia="Times New Roman" w:cs="Times New Roman"/>
-          <w:color w:val="000000" w:themeColor="text1"/>
-          <w:sz w:val="24"/>
-          <w:szCs w:val="24"/>
-          <w:vertAlign w:val="subscript"/>
-        </w:rPr>
-        <w:t>2</w:t>
-      </w:r>
-      <w:r>
-        <w:rPr>
-          <w:rFonts w:eastAsia="Times New Roman" w:cs="Times New Roman"/>
-          <w:color w:val="000000" w:themeColor="text1"/>
-          <w:sz w:val="24"/>
-          <w:szCs w:val="24"/>
-        </w:rPr>
-        <w:t xml:space="preserve"> </w:t>
+        <w:t xml:space="preserve"> Firesting units recorded oxygen concentration (mg </w:t>
       </w:r>
       <w:r>
         <w:rPr>
@@ -2679,6 +2814,7 @@
           <w:sz w:val="24"/>
           <w:szCs w:val="24"/>
         </w:rPr>
+        <w:lastRenderedPageBreak/>
         <w:t>Respirometry</w:t>
       </w:r>
       <w:r>
@@ -2757,61 +2893,7 @@
           <w:sz w:val="24"/>
           <w:szCs w:val="24"/>
         </w:rPr>
-        <w:t xml:space="preserve">mean </w:t>
-      </w:r>
-      <w:r>
-        <w:rPr>
-          <w:rFonts w:eastAsia="Times New Roman" w:cs="Times New Roman"/>
-          <w:color w:val="000000" w:themeColor="text1"/>
-          <w:sz w:val="24"/>
-          <w:szCs w:val="24"/>
-        </w:rPr>
-        <w:t xml:space="preserve">± </w:t>
-      </w:r>
-      <w:r>
-        <w:rPr>
-          <w:rFonts w:eastAsia="Times New Roman" w:cs="Times New Roman"/>
-          <w:color w:val="000000" w:themeColor="text1"/>
-          <w:sz w:val="24"/>
-          <w:szCs w:val="24"/>
-        </w:rPr>
-        <w:t xml:space="preserve">standard </w:t>
-      </w:r>
-      <w:r>
-        <w:rPr>
-          <w:rFonts w:eastAsia="Times New Roman" w:cs="Times New Roman"/>
-          <w:color w:val="000000" w:themeColor="text1"/>
-          <w:sz w:val="24"/>
-          <w:szCs w:val="24"/>
-        </w:rPr>
-        <w:t>error</w:t>
-      </w:r>
-      <w:r>
-        <w:rPr>
-          <w:rFonts w:eastAsia="Times New Roman" w:cs="Times New Roman"/>
-          <w:color w:val="000000" w:themeColor="text1"/>
-          <w:sz w:val="24"/>
-          <w:szCs w:val="24"/>
-        </w:rPr>
-        <w:t xml:space="preserve">; </w:t>
-      </w:r>
-      <w:r>
-        <w:rPr>
-          <w:rFonts w:eastAsia="Times New Roman" w:cs="Times New Roman"/>
-          <w:color w:val="000000" w:themeColor="text1"/>
-          <w:sz w:val="24"/>
-          <w:szCs w:val="24"/>
-        </w:rPr>
-        <w:t>239.6 ±</w:t>
-      </w:r>
-      <w:r>
-        <w:rPr>
-          <w:rFonts w:eastAsia="Times New Roman" w:cs="Times New Roman"/>
-          <w:color w:val="000000" w:themeColor="text1"/>
-          <w:sz w:val="24"/>
-          <w:szCs w:val="24"/>
-        </w:rPr>
-        <w:t xml:space="preserve"> 21.8</w:t>
+        <w:t>60.5-964</w:t>
       </w:r>
       <w:r>
         <w:rPr>
@@ -2847,7 +2929,16 @@
           <w:sz w:val="24"/>
           <w:szCs w:val="24"/>
         </w:rPr>
-        <w:t xml:space="preserve">acclimated to either </w:t>
+        <w:t>after being held for &gt;5 d at</w:t>
+      </w:r>
+      <w:r>
+        <w:rPr>
+          <w:rFonts w:eastAsia="Times New Roman" w:cs="Times New Roman"/>
+          <w:color w:val="000000" w:themeColor="text1"/>
+          <w:sz w:val="24"/>
+          <w:szCs w:val="24"/>
+        </w:rPr>
+        <w:t xml:space="preserve"> either </w:t>
       </w:r>
       <w:r>
         <w:rPr>
@@ -2865,69 +2956,6 @@
           <w:sz w:val="24"/>
           <w:szCs w:val="24"/>
         </w:rPr>
-        <w:t xml:space="preserve"> (&gt;5 d), and either </w:t>
-      </w:r>
-      <w:r>
-        <w:rPr>
-          <w:rFonts w:eastAsia="Times New Roman" w:cs="Times New Roman"/>
-          <w:color w:val="000000" w:themeColor="text1"/>
-          <w:sz w:val="24"/>
-          <w:szCs w:val="24"/>
-        </w:rPr>
-        <w:t>norm</w:t>
-      </w:r>
-      <w:r>
-        <w:rPr>
-          <w:rFonts w:eastAsia="Times New Roman" w:cs="Times New Roman"/>
-          <w:color w:val="000000" w:themeColor="text1"/>
-          <w:sz w:val="24"/>
-          <w:szCs w:val="24"/>
-        </w:rPr>
-        <w:t>o</w:t>
-      </w:r>
-      <w:r>
-        <w:rPr>
-          <w:rFonts w:eastAsia="Times New Roman" w:cs="Times New Roman"/>
-          <w:color w:val="000000" w:themeColor="text1"/>
-          <w:sz w:val="24"/>
-          <w:szCs w:val="24"/>
-        </w:rPr>
-        <w:t>xia</w:t>
-      </w:r>
-      <w:r>
-        <w:rPr>
-          <w:rFonts w:eastAsia="Times New Roman" w:cs="Times New Roman"/>
-          <w:color w:val="000000" w:themeColor="text1"/>
-          <w:sz w:val="24"/>
-          <w:szCs w:val="24"/>
-        </w:rPr>
-        <w:t xml:space="preserve"> or </w:t>
-      </w:r>
-      <w:r>
-        <w:rPr>
-          <w:rFonts w:eastAsia="Times New Roman" w:cs="Times New Roman"/>
-          <w:color w:val="000000" w:themeColor="text1"/>
-          <w:sz w:val="24"/>
-          <w:szCs w:val="24"/>
-        </w:rPr>
-        <w:t>hyperoxia</w:t>
-      </w:r>
-      <w:r>
-        <w:rPr>
-          <w:rFonts w:eastAsia="Times New Roman" w:cs="Times New Roman"/>
-          <w:color w:val="000000" w:themeColor="text1"/>
-          <w:sz w:val="24"/>
-          <w:szCs w:val="24"/>
-        </w:rPr>
-        <w:t xml:space="preserve"> (2 h)</w:t>
-      </w:r>
-      <w:r>
-        <w:rPr>
-          <w:rFonts w:eastAsia="Times New Roman" w:cs="Times New Roman"/>
-          <w:color w:val="000000" w:themeColor="text1"/>
-          <w:sz w:val="24"/>
-          <w:szCs w:val="24"/>
-        </w:rPr>
         <w:t xml:space="preserve">. Fish were fasted for </w:t>
       </w:r>
       <w:r>
@@ -2946,7 +2974,25 @@
           <w:sz w:val="24"/>
           <w:szCs w:val="24"/>
         </w:rPr>
-        <w:t xml:space="preserve"> before experiments.</w:t>
+        <w:t xml:space="preserve"> before experiments</w:t>
+      </w:r>
+      <w:r>
+        <w:rPr>
+          <w:rFonts w:eastAsia="Times New Roman" w:cs="Times New Roman"/>
+          <w:color w:val="000000" w:themeColor="text1"/>
+          <w:sz w:val="24"/>
+          <w:szCs w:val="24"/>
+        </w:rPr>
+        <w:t>, then appropriate sized individuals were netted and either used immediately (for normoxia trials) or placed in a 200 l tank for 2 h in which pure oxygen was bubbled to achieve 150% air saturation (hyperoxia)</w:t>
+      </w:r>
+      <w:r>
+        <w:rPr>
+          <w:rFonts w:eastAsia="Times New Roman" w:cs="Times New Roman"/>
+          <w:color w:val="000000" w:themeColor="text1"/>
+          <w:sz w:val="24"/>
+          <w:szCs w:val="24"/>
+        </w:rPr>
+        <w:t>.</w:t>
       </w:r>
       <w:r>
         <w:rPr>
@@ -2973,7 +3019,6 @@
           <w:sz w:val="24"/>
           <w:szCs w:val="24"/>
         </w:rPr>
-        <w:lastRenderedPageBreak/>
         <w:t>measured</w:t>
       </w:r>
       <w:r>
@@ -3361,16 +3406,7 @@
           <w:sz w:val="24"/>
           <w:szCs w:val="24"/>
         </w:rPr>
-        <w:t>. Fish were acclimated to hyperoxia for 2 h</w:t>
-      </w:r>
-      <w:r>
-        <w:rPr>
-          <w:rFonts w:eastAsia="Times New Roman" w:cs="Times New Roman"/>
-          <w:color w:val="000000" w:themeColor="text1"/>
-          <w:sz w:val="24"/>
-          <w:szCs w:val="24"/>
-        </w:rPr>
-        <w:t xml:space="preserve"> prior to the chase. </w:t>
+        <w:t xml:space="preserve">. </w:t>
       </w:r>
       <w:r>
         <w:rPr>
@@ -3480,17 +3516,17 @@
           <w:szCs w:val="24"/>
           <w:lang w:val="en-GB"/>
         </w:rPr>
-        <w:t xml:space="preserve">to record their </w:t>
-      </w:r>
-      <w:r>
-        <w:rPr>
-          <w:rFonts w:eastAsia="Times New Roman" w:cs="Times New Roman"/>
-          <w:color w:val="000000" w:themeColor="text1"/>
-          <w:sz w:val="24"/>
-          <w:szCs w:val="24"/>
-          <w:lang w:val="en-GB"/>
-        </w:rPr>
-        <w:t>peak post-exercise metabolic demand</w:t>
+        <w:t xml:space="preserve">to record </w:t>
+      </w:r>
+      <w:r>
+        <w:rPr>
+          <w:rFonts w:eastAsia="Times New Roman" w:cs="Times New Roman"/>
+          <w:color w:val="000000" w:themeColor="text1"/>
+          <w:sz w:val="24"/>
+          <w:szCs w:val="24"/>
+          <w:lang w:val="en-GB"/>
+        </w:rPr>
+        <w:t>MMR</w:t>
       </w:r>
       <w:r>
         <w:rPr>
@@ -3716,7 +3752,25 @@
           <w:sz w:val="24"/>
           <w:szCs w:val="24"/>
         </w:rPr>
-        <w:t>At this stage, the plastic covering was partially lifted back to expose the tails of the fish for visual monitoring.</w:t>
+        <w:t xml:space="preserve">At this stage, the plastic covering was </w:t>
+      </w:r>
+      <w:r>
+        <w:rPr>
+          <w:rFonts w:eastAsia="Times New Roman" w:cs="Times New Roman"/>
+          <w:color w:val="000000" w:themeColor="text1"/>
+          <w:sz w:val="24"/>
+          <w:szCs w:val="24"/>
+        </w:rPr>
+        <w:t xml:space="preserve">slightly and carefully adjusted </w:t>
+      </w:r>
+      <w:r>
+        <w:rPr>
+          <w:rFonts w:eastAsia="Times New Roman" w:cs="Times New Roman"/>
+          <w:color w:val="000000" w:themeColor="text1"/>
+          <w:sz w:val="24"/>
+          <w:szCs w:val="24"/>
+        </w:rPr>
+        <w:t>to expose the tails of the fish for visual monitoring.</w:t>
       </w:r>
       <w:r>
         <w:rPr>
@@ -3752,25 +3806,25 @@
           <w:sz w:val="24"/>
           <w:szCs w:val="24"/>
         </w:rPr>
-        <w:t>rolled upside down (</w:t>
-      </w:r>
-      <w:r>
-        <w:rPr>
-          <w:rFonts w:eastAsia="Times New Roman" w:cs="Times New Roman"/>
-          <w:color w:val="000000" w:themeColor="text1"/>
-          <w:sz w:val="24"/>
-          <w:szCs w:val="24"/>
-        </w:rPr>
-        <w:t xml:space="preserve">reached loss of equilibrium </w:t>
-      </w:r>
-      <w:r>
-        <w:rPr>
-          <w:rFonts w:eastAsia="Times New Roman" w:cs="Times New Roman"/>
-          <w:color w:val="000000" w:themeColor="text1"/>
-          <w:sz w:val="24"/>
-          <w:szCs w:val="24"/>
-        </w:rPr>
-        <w:t xml:space="preserve">or </w:t>
+        <w:t xml:space="preserve">exhibited loss of </w:t>
+      </w:r>
+      <w:r>
+        <w:rPr>
+          <w:rFonts w:eastAsia="Times New Roman" w:cs="Times New Roman"/>
+          <w:color w:val="000000" w:themeColor="text1"/>
+          <w:sz w:val="24"/>
+          <w:szCs w:val="24"/>
+        </w:rPr>
+        <w:t xml:space="preserve">equilibrium </w:t>
+      </w:r>
+      <w:r>
+        <w:rPr>
+          <w:rFonts w:eastAsia="Times New Roman" w:cs="Times New Roman"/>
+          <w:color w:val="000000" w:themeColor="text1"/>
+          <w:sz w:val="24"/>
+          <w:szCs w:val="24"/>
+        </w:rPr>
+        <w:t>(</w:t>
       </w:r>
       <w:r>
         <w:rPr>
@@ -3815,7 +3869,7 @@
           <w:sz w:val="24"/>
           <w:szCs w:val="24"/>
         </w:rPr>
-        <w:t xml:space="preserve">treatment-specific oxygen saturated water to </w:t>
+        <w:t xml:space="preserve">treatment-specific water to </w:t>
       </w:r>
       <w:r>
         <w:rPr>
@@ -3904,45 +3958,79 @@
           <w:sz w:val="24"/>
           <w:szCs w:val="24"/>
         </w:rPr>
-        <w:t>Data were extracted from the Firesting log files and read into Labchart for extraction of metabolic slopes</w:t>
-      </w:r>
-      <w:r>
-        <w:rPr>
-          <w:rFonts w:eastAsia="Times New Roman" w:cs="Times New Roman"/>
-          <w:color w:val="000000" w:themeColor="text1"/>
-          <w:sz w:val="24"/>
-          <w:szCs w:val="24"/>
-        </w:rPr>
-        <w:t xml:space="preserve"> in mg O</w:t>
-      </w:r>
-      <w:r>
-        <w:rPr>
-          <w:rFonts w:eastAsia="Times New Roman" w:cs="Times New Roman"/>
-          <w:color w:val="000000" w:themeColor="text1"/>
-          <w:sz w:val="24"/>
-          <w:szCs w:val="24"/>
-          <w:vertAlign w:val="subscript"/>
-        </w:rPr>
-        <w:t>2</w:t>
-      </w:r>
-      <w:r>
-        <w:rPr>
-          <w:rFonts w:eastAsia="Times New Roman" w:cs="Times New Roman"/>
-          <w:color w:val="000000" w:themeColor="text1"/>
-          <w:sz w:val="24"/>
-          <w:szCs w:val="24"/>
-        </w:rPr>
-        <w:t xml:space="preserve"> l</w:t>
-      </w:r>
-      <w:r>
-        <w:rPr>
-          <w:rFonts w:eastAsia="Times New Roman" w:cs="Times New Roman"/>
-          <w:color w:val="000000" w:themeColor="text1"/>
-          <w:sz w:val="24"/>
-          <w:szCs w:val="24"/>
-          <w:vertAlign w:val="superscript"/>
-        </w:rPr>
-        <w:t>-1</w:t>
+        <w:t xml:space="preserve">Data were </w:t>
+      </w:r>
+      <w:r>
+        <w:rPr>
+          <w:rFonts w:eastAsia="Times New Roman" w:cs="Times New Roman"/>
+          <w:color w:val="000000" w:themeColor="text1"/>
+          <w:sz w:val="24"/>
+          <w:szCs w:val="24"/>
+        </w:rPr>
+        <w:t>taken</w:t>
+      </w:r>
+      <w:r>
+        <w:rPr>
+          <w:rFonts w:eastAsia="Times New Roman" w:cs="Times New Roman"/>
+          <w:color w:val="000000" w:themeColor="text1"/>
+          <w:sz w:val="24"/>
+          <w:szCs w:val="24"/>
+        </w:rPr>
+        <w:t xml:space="preserve"> from the Firesting log files and read into Lab</w:t>
+      </w:r>
+      <w:r>
+        <w:rPr>
+          <w:rFonts w:eastAsia="Times New Roman" w:cs="Times New Roman"/>
+          <w:color w:val="000000" w:themeColor="text1"/>
+          <w:sz w:val="24"/>
+          <w:szCs w:val="24"/>
+        </w:rPr>
+        <w:t>C</w:t>
+      </w:r>
+      <w:r>
+        <w:rPr>
+          <w:rFonts w:eastAsia="Times New Roman" w:cs="Times New Roman"/>
+          <w:color w:val="000000" w:themeColor="text1"/>
+          <w:sz w:val="24"/>
+          <w:szCs w:val="24"/>
+        </w:rPr>
+        <w:t xml:space="preserve">hart </w:t>
+      </w:r>
+      <w:r>
+        <w:rPr>
+          <w:rFonts w:eastAsia="Times New Roman" w:cs="Times New Roman"/>
+          <w:color w:val="000000" w:themeColor="text1"/>
+          <w:sz w:val="24"/>
+          <w:szCs w:val="24"/>
+        </w:rPr>
+        <w:t xml:space="preserve">(ADInstruments, Australia) </w:t>
+      </w:r>
+      <w:r>
+        <w:rPr>
+          <w:rFonts w:eastAsia="Times New Roman" w:cs="Times New Roman"/>
+          <w:color w:val="000000" w:themeColor="text1"/>
+          <w:sz w:val="24"/>
+          <w:szCs w:val="24"/>
+        </w:rPr>
+        <w:t>for extraction of slopes</w:t>
+      </w:r>
+      <w:r>
+        <w:rPr>
+          <w:rFonts w:eastAsia="Times New Roman" w:cs="Times New Roman"/>
+          <w:color w:val="000000" w:themeColor="text1"/>
+          <w:sz w:val="24"/>
+          <w:szCs w:val="24"/>
+        </w:rPr>
+        <w:t xml:space="preserve"> </w:t>
+      </w:r>
+      <w:r>
+        <w:rPr>
+          <w:rFonts w:eastAsia="Times New Roman" w:cs="Times New Roman"/>
+          <w:color w:val="000000" w:themeColor="text1"/>
+          <w:sz w:val="24"/>
+          <w:szCs w:val="24"/>
+        </w:rPr>
+        <w:t>of oxygen decline per unit time</w:t>
       </w:r>
       <w:r>
         <w:rPr>
@@ -4023,14 +4111,32 @@
           <w:sz w:val="24"/>
           <w:szCs w:val="24"/>
         </w:rPr>
-        <w:t xml:space="preserve"> min in the middle of each 5 min sealed interval. </w:t>
+        <w:t xml:space="preserve"> min in the middle of each 5 min sealed interval</w:t>
+      </w:r>
+      <w:r>
+        <w:rPr>
+          <w:rFonts w:eastAsia="Times New Roman" w:cs="Times New Roman"/>
+          <w:color w:val="000000" w:themeColor="text1"/>
+          <w:sz w:val="24"/>
+          <w:szCs w:val="24"/>
+        </w:rPr>
+        <w:t xml:space="preserve"> throughout the overnight intermittent-flush period</w:t>
+      </w:r>
+      <w:r>
+        <w:rPr>
+          <w:rFonts w:eastAsia="Times New Roman" w:cs="Times New Roman"/>
+          <w:color w:val="000000" w:themeColor="text1"/>
+          <w:sz w:val="24"/>
+          <w:szCs w:val="24"/>
+        </w:rPr>
+        <w:t xml:space="preserve">. </w:t>
       </w:r>
     </w:p>
     <w:p>
       <w:pPr>
         <w:jc w:val="both"/>
         <w:rPr>
-          <w:rFonts w:eastAsia="Times New Roman" w:cs="Times New Roman"/>
+          <w:rFonts w:ascii="Times New Roman" w:eastAsia="Times New Roman" w:hAnsi="Times New Roman" w:cs="Times New Roman"/>
           <w:color w:val="000000" w:themeColor="text1"/>
           <w:sz w:val="24"/>
           <w:szCs w:val="24"/>
@@ -4272,7 +4378,35 @@
           <w:sz w:val="24"/>
           <w:szCs w:val="24"/>
         </w:rPr>
-        <w:t xml:space="preserve"> Pcrit was then calculated for each fish using the function calc_pcrit in the </w:t>
+        <w:t xml:space="preserve"> </w:t>
+      </w:r>
+      <w:r>
+        <w:rPr>
+          <w:rFonts w:eastAsia="Times New Roman" w:cs="Times New Roman"/>
+          <w:color w:val="000000" w:themeColor="text1"/>
+          <w:sz w:val="24"/>
+          <w:szCs w:val="24"/>
+        </w:rPr>
+        <w:t>P</w:t>
+      </w:r>
+      <w:r>
+        <w:rPr>
+          <w:rFonts w:eastAsia="Times New Roman" w:cs="Times New Roman"/>
+          <w:color w:val="000000" w:themeColor="text1"/>
+          <w:sz w:val="24"/>
+          <w:szCs w:val="24"/>
+          <w:vertAlign w:val="subscript"/>
+        </w:rPr>
+        <w:t>CRIT</w:t>
+      </w:r>
+      <w:r>
+        <w:rPr>
+          <w:rFonts w:eastAsia="Times New Roman" w:cs="Times New Roman"/>
+          <w:color w:val="000000" w:themeColor="text1"/>
+          <w:sz w:val="24"/>
+          <w:szCs w:val="24"/>
+        </w:rPr>
+        <w:t xml:space="preserve"> was then calculated for each fish using the function calc_pcrit in the </w:t>
       </w:r>
       <w:r>
         <w:rPr>
@@ -4414,7 +4548,17 @@
           <w:sz w:val="24"/>
           <w:szCs w:val="24"/>
         </w:rPr>
-        <w:t>, and SMR, RMR, MMR, P</w:t>
+        <w:t xml:space="preserve">, and SMR, RMR, MMR, </w:t>
+      </w:r>
+      <w:r>
+        <w:rPr>
+          <w:rFonts w:eastAsia="Times New Roman" w:cs="Times New Roman"/>
+          <w:color w:val="000000" w:themeColor="text1"/>
+          <w:sz w:val="24"/>
+          <w:szCs w:val="24"/>
+        </w:rPr>
+        <w:lastRenderedPageBreak/>
+        <w:t>P</w:t>
       </w:r>
       <w:r>
         <w:rPr>
@@ -4537,16 +4681,6 @@
         </w:rPr>
         <w:t>.</w:t>
       </w:r>
-    </w:p>
-    <w:p>
-      <w:pPr>
-        <w:rPr>
-          <w:rFonts w:ascii="Times New Roman" w:eastAsia="Times New Roman" w:hAnsi="Times New Roman" w:cs="Times New Roman"/>
-          <w:color w:val="000000" w:themeColor="text1"/>
-          <w:sz w:val="24"/>
-          <w:szCs w:val="24"/>
-        </w:rPr>
-      </w:pPr>
       <w:r>
         <w:rPr>
           <w:rFonts w:ascii="Times New Roman" w:eastAsia="Times New Roman" w:hAnsi="Times New Roman" w:cs="Times New Roman"/>
@@ -4566,7 +4700,7 @@
           <w:szCs w:val="24"/>
         </w:rPr>
         <w:sectPr>
-          <w:footerReference w:type="default" r:id="rId11"/>
+          <w:footerReference w:type="default" r:id="rId8"/>
           <w:pgSz w:w="11906" w:h="16838"/>
           <w:pgMar w:top="1440" w:right="1440" w:bottom="1440" w:left="1440" w:header="708" w:footer="708" w:gutter="0"/>
           <w:cols w:space="708"/>
@@ -4581,17 +4715,14 @@
       </w:pPr>
       <w:r>
         <w:rPr>
-          <w:rFonts w:ascii="Times New Roman" w:eastAsia="Times New Roman" w:hAnsi="Times New Roman" w:cs="Times New Roman"/>
           <w:noProof/>
-          <w:sz w:val="24"/>
-          <w:szCs w:val="24"/>
         </w:rPr>
         <w:lastRenderedPageBreak/>
         <w:drawing>
-          <wp:inline distT="0" distB="0" distL="0" distR="0" wp14:anchorId="19F40005" wp14:editId="195C0277">
-            <wp:extent cx="7000737" cy="4852173"/>
-            <wp:effectExtent l="0" t="0" r="0" b="5715"/>
-            <wp:docPr id="1362070522" name="Picture 38"/>
+          <wp:inline distT="0" distB="0" distL="0" distR="0" wp14:anchorId="3BF5D734" wp14:editId="5F6CE6C6">
+            <wp:extent cx="8069344" cy="4805174"/>
+            <wp:effectExtent l="0" t="0" r="8255" b="0"/>
+            <wp:docPr id="199091961" name="Picture 2"/>
             <wp:cNvGraphicFramePr>
               <a:graphicFrameLocks xmlns:a="http://schemas.openxmlformats.org/drawingml/2006/main" noChangeAspect="1"/>
             </wp:cNvGraphicFramePr>
@@ -4599,7 +4730,1457 @@
               <a:graphicData uri="http://schemas.openxmlformats.org/drawingml/2006/picture">
                 <pic:pic xmlns:pic="http://schemas.openxmlformats.org/drawingml/2006/picture">
                   <pic:nvPicPr>
-                    <pic:cNvPr id="0" name="Picture 20"/>
+                    <pic:cNvPr id="0" name="Picture 2"/>
+                    <pic:cNvPicPr>
+                      <a:picLocks noChangeAspect="1" noChangeArrowheads="1"/>
+                    </pic:cNvPicPr>
+                  </pic:nvPicPr>
+                  <pic:blipFill>
+                    <a:blip r:embed="rId9">
+                      <a:extLst>
+                        <a:ext uri="{28A0092B-C50C-407E-A947-70E740481C1C}">
+                          <a14:useLocalDpi xmlns:a14="http://schemas.microsoft.com/office/drawing/2010/main" val="0"/>
+                        </a:ext>
+                      </a:extLst>
+                    </a:blip>
+                    <a:srcRect/>
+                    <a:stretch>
+                      <a:fillRect/>
+                    </a:stretch>
+                  </pic:blipFill>
+                  <pic:spPr bwMode="auto">
+                    <a:xfrm>
+                      <a:off x="0" y="0"/>
+                      <a:ext cx="8107033" cy="4827617"/>
+                    </a:xfrm>
+                    <a:prstGeom prst="rect">
+                      <a:avLst/>
+                    </a:prstGeom>
+                    <a:noFill/>
+                  </pic:spPr>
+                </pic:pic>
+              </a:graphicData>
+            </a:graphic>
+          </wp:inline>
+        </w:drawing>
+      </w:r>
+    </w:p>
+    <w:p>
+      <w:pPr>
+        <w:pStyle w:val="Caption"/>
+        <w:rPr>
+          <w:rFonts w:eastAsia="Times New Roman" w:cs="Times New Roman"/>
+          <w:i w:val="0"/>
+          <w:iCs w:val="0"/>
+          <w:color w:val="auto"/>
+          <w:sz w:val="36"/>
+          <w:szCs w:val="36"/>
+        </w:rPr>
+      </w:pPr>
+      <w:r>
+        <w:rPr>
+          <w:b/>
+          <w:bCs/>
+          <w:i w:val="0"/>
+          <w:iCs w:val="0"/>
+          <w:color w:val="auto"/>
+          <w:sz w:val="24"/>
+          <w:szCs w:val="24"/>
+        </w:rPr>
+        <w:t xml:space="preserve">Figure </w:t>
+      </w:r>
+      <w:r>
+        <w:rPr>
+          <w:b/>
+          <w:bCs/>
+          <w:i w:val="0"/>
+          <w:iCs w:val="0"/>
+          <w:color w:val="auto"/>
+          <w:sz w:val="24"/>
+          <w:szCs w:val="24"/>
+        </w:rPr>
+        <w:fldChar w:fldCharType="begin"/>
+      </w:r>
+      <w:r>
+        <w:rPr>
+          <w:b/>
+          <w:bCs/>
+          <w:i w:val="0"/>
+          <w:iCs w:val="0"/>
+          <w:color w:val="auto"/>
+          <w:sz w:val="24"/>
+          <w:szCs w:val="24"/>
+        </w:rPr>
+        <w:instrText xml:space="preserve"> SEQ Figure \* ARABIC </w:instrText>
+      </w:r>
+      <w:r>
+        <w:rPr>
+          <w:b/>
+          <w:bCs/>
+          <w:i w:val="0"/>
+          <w:iCs w:val="0"/>
+          <w:color w:val="auto"/>
+          <w:sz w:val="24"/>
+          <w:szCs w:val="24"/>
+        </w:rPr>
+        <w:fldChar w:fldCharType="separate"/>
+      </w:r>
+      <w:r>
+        <w:rPr>
+          <w:b/>
+          <w:bCs/>
+          <w:i w:val="0"/>
+          <w:iCs w:val="0"/>
+          <w:noProof/>
+          <w:color w:val="auto"/>
+          <w:sz w:val="24"/>
+          <w:szCs w:val="24"/>
+        </w:rPr>
+        <w:t>1</w:t>
+      </w:r>
+      <w:r>
+        <w:rPr>
+          <w:b/>
+          <w:bCs/>
+          <w:i w:val="0"/>
+          <w:iCs w:val="0"/>
+          <w:color w:val="auto"/>
+          <w:sz w:val="24"/>
+          <w:szCs w:val="24"/>
+        </w:rPr>
+        <w:fldChar w:fldCharType="end"/>
+      </w:r>
+      <w:r>
+        <w:rPr>
+          <w:b/>
+          <w:bCs/>
+          <w:i w:val="0"/>
+          <w:iCs w:val="0"/>
+          <w:color w:val="auto"/>
+          <w:sz w:val="24"/>
+          <w:szCs w:val="24"/>
+        </w:rPr>
+        <w:t>:</w:t>
+      </w:r>
+      <w:r>
+        <w:rPr>
+          <w:i w:val="0"/>
+          <w:iCs w:val="0"/>
+          <w:color w:val="auto"/>
+          <w:sz w:val="24"/>
+          <w:szCs w:val="24"/>
+        </w:rPr>
+        <w:t xml:space="preserve"> </w:t>
+      </w:r>
+      <w:r>
+        <w:rPr>
+          <w:i w:val="0"/>
+          <w:iCs w:val="0"/>
+          <w:color w:val="auto"/>
+          <w:sz w:val="24"/>
+          <w:szCs w:val="24"/>
+        </w:rPr>
+        <w:t>I</w:t>
+      </w:r>
+      <w:r>
+        <w:rPr>
+          <w:i w:val="0"/>
+          <w:iCs w:val="0"/>
+          <w:color w:val="auto"/>
+          <w:sz w:val="24"/>
+          <w:szCs w:val="24"/>
+        </w:rPr>
+        <w:t xml:space="preserve">ndividual </w:t>
+      </w:r>
+      <w:r>
+        <w:rPr>
+          <w:i w:val="0"/>
+          <w:iCs w:val="0"/>
+          <w:color w:val="auto"/>
+          <w:sz w:val="24"/>
+          <w:szCs w:val="24"/>
+        </w:rPr>
+        <w:t>oxygen uptake rate (</w:t>
+      </w:r>
+      <w:r>
+        <w:rPr>
+          <w:rFonts w:ascii="Calibri" w:hAnsi="Calibri" w:cs="Calibri"/>
+          <w:color w:val="auto"/>
+          <w:sz w:val="24"/>
+          <w:szCs w:val="24"/>
+        </w:rPr>
+        <w:t>Ṁ</w:t>
+      </w:r>
+      <w:r>
+        <w:rPr>
+          <w:i w:val="0"/>
+          <w:iCs w:val="0"/>
+          <w:color w:val="auto"/>
+          <w:sz w:val="24"/>
+          <w:szCs w:val="24"/>
+        </w:rPr>
+        <w:t>O</w:t>
+      </w:r>
+      <w:r>
+        <w:rPr>
+          <w:i w:val="0"/>
+          <w:iCs w:val="0"/>
+          <w:color w:val="auto"/>
+          <w:sz w:val="24"/>
+          <w:szCs w:val="24"/>
+          <w:vertAlign w:val="subscript"/>
+        </w:rPr>
+        <w:t>2</w:t>
+      </w:r>
+      <w:r>
+        <w:rPr>
+          <w:i w:val="0"/>
+          <w:iCs w:val="0"/>
+          <w:color w:val="auto"/>
+          <w:sz w:val="24"/>
+          <w:szCs w:val="24"/>
+        </w:rPr>
+        <w:t xml:space="preserve">) </w:t>
+      </w:r>
+      <w:r>
+        <w:rPr>
+          <w:i w:val="0"/>
+          <w:iCs w:val="0"/>
+          <w:color w:val="auto"/>
+          <w:sz w:val="24"/>
+          <w:szCs w:val="24"/>
+        </w:rPr>
+        <w:t xml:space="preserve">measurements vs. </w:t>
+      </w:r>
+      <w:r>
+        <w:rPr>
+          <w:i w:val="0"/>
+          <w:iCs w:val="0"/>
+          <w:color w:val="auto"/>
+          <w:sz w:val="24"/>
+          <w:szCs w:val="24"/>
+        </w:rPr>
+        <w:t>respirometer oxygen partial pressure (</w:t>
+      </w:r>
+      <w:r>
+        <w:rPr>
+          <w:i w:val="0"/>
+          <w:iCs w:val="0"/>
+          <w:color w:val="auto"/>
+          <w:sz w:val="24"/>
+          <w:szCs w:val="24"/>
+        </w:rPr>
+        <w:t>PO</w:t>
+      </w:r>
+      <w:r>
+        <w:rPr>
+          <w:i w:val="0"/>
+          <w:iCs w:val="0"/>
+          <w:color w:val="auto"/>
+          <w:sz w:val="24"/>
+          <w:szCs w:val="24"/>
+          <w:vertAlign w:val="subscript"/>
+        </w:rPr>
+        <w:t>2</w:t>
+      </w:r>
+      <w:r>
+        <w:rPr>
+          <w:i w:val="0"/>
+          <w:iCs w:val="0"/>
+          <w:color w:val="auto"/>
+          <w:sz w:val="24"/>
+          <w:szCs w:val="24"/>
+        </w:rPr>
+        <w:t xml:space="preserve">) </w:t>
+      </w:r>
+      <w:r>
+        <w:rPr>
+          <w:i w:val="0"/>
+          <w:iCs w:val="0"/>
+          <w:color w:val="auto"/>
+          <w:sz w:val="24"/>
+          <w:szCs w:val="24"/>
+        </w:rPr>
+        <w:t xml:space="preserve">for </w:t>
+      </w:r>
+      <w:r>
+        <w:rPr>
+          <w:i w:val="0"/>
+          <w:iCs w:val="0"/>
+          <w:color w:val="auto"/>
+          <w:sz w:val="24"/>
+          <w:szCs w:val="24"/>
+        </w:rPr>
+        <w:t>Atlantic cod</w:t>
+      </w:r>
+      <w:r>
+        <w:rPr>
+          <w:i w:val="0"/>
+          <w:iCs w:val="0"/>
+          <w:color w:val="auto"/>
+          <w:sz w:val="24"/>
+          <w:szCs w:val="24"/>
+        </w:rPr>
+        <w:t xml:space="preserve"> in the 15</w:t>
+      </w:r>
+      <w:r>
+        <w:rPr>
+          <w:rFonts w:ascii="Cambria Math" w:hAnsi="Cambria Math" w:cs="Cambria Math"/>
+          <w:i w:val="0"/>
+          <w:iCs w:val="0"/>
+          <w:color w:val="auto"/>
+          <w:sz w:val="24"/>
+          <w:szCs w:val="24"/>
+        </w:rPr>
+        <w:t>℃</w:t>
+      </w:r>
+      <w:r>
+        <w:rPr>
+          <w:i w:val="0"/>
+          <w:iCs w:val="0"/>
+          <w:color w:val="auto"/>
+          <w:sz w:val="24"/>
+          <w:szCs w:val="24"/>
+        </w:rPr>
+        <w:t xml:space="preserve"> and normoxia (100% air saturation) treatment.</w:t>
+      </w:r>
+      <w:r>
+        <w:rPr>
+          <w:i w:val="0"/>
+          <w:iCs w:val="0"/>
+          <w:color w:val="auto"/>
+          <w:sz w:val="24"/>
+          <w:szCs w:val="24"/>
+        </w:rPr>
+        <w:t xml:space="preserve"> Dashed horizontal lines show </w:t>
+      </w:r>
+      <w:r>
+        <w:rPr>
+          <w:i w:val="0"/>
+          <w:iCs w:val="0"/>
+          <w:color w:val="auto"/>
+          <w:sz w:val="24"/>
+          <w:szCs w:val="24"/>
+        </w:rPr>
+        <w:t>standard metabolic rate (</w:t>
+      </w:r>
+      <w:r>
+        <w:rPr>
+          <w:i w:val="0"/>
+          <w:iCs w:val="0"/>
+          <w:color w:val="auto"/>
+          <w:sz w:val="24"/>
+          <w:szCs w:val="24"/>
+        </w:rPr>
+        <w:t>SMR</w:t>
+      </w:r>
+      <w:r>
+        <w:rPr>
+          <w:i w:val="0"/>
+          <w:iCs w:val="0"/>
+          <w:color w:val="auto"/>
+          <w:sz w:val="24"/>
+          <w:szCs w:val="24"/>
+        </w:rPr>
+        <w:t xml:space="preserve">; </w:t>
+      </w:r>
+      <w:r>
+        <w:rPr>
+          <w:i w:val="0"/>
+          <w:iCs w:val="0"/>
+          <w:color w:val="auto"/>
+          <w:sz w:val="24"/>
+          <w:szCs w:val="24"/>
+        </w:rPr>
+        <w:t xml:space="preserve">red), </w:t>
+      </w:r>
+      <w:r>
+        <w:rPr>
+          <w:i w:val="0"/>
+          <w:iCs w:val="0"/>
+          <w:color w:val="auto"/>
+          <w:sz w:val="24"/>
+          <w:szCs w:val="24"/>
+        </w:rPr>
+        <w:t>routine metabolic rate (</w:t>
+      </w:r>
+      <w:r>
+        <w:rPr>
+          <w:i w:val="0"/>
+          <w:iCs w:val="0"/>
+          <w:color w:val="auto"/>
+          <w:sz w:val="24"/>
+          <w:szCs w:val="24"/>
+        </w:rPr>
+        <w:t>RMR</w:t>
+      </w:r>
+      <w:r>
+        <w:rPr>
+          <w:i w:val="0"/>
+          <w:iCs w:val="0"/>
+          <w:color w:val="auto"/>
+          <w:sz w:val="24"/>
+          <w:szCs w:val="24"/>
+        </w:rPr>
+        <w:t xml:space="preserve">; </w:t>
+      </w:r>
+      <w:r>
+        <w:rPr>
+          <w:i w:val="0"/>
+          <w:iCs w:val="0"/>
+          <w:color w:val="auto"/>
+          <w:sz w:val="24"/>
+          <w:szCs w:val="24"/>
+        </w:rPr>
+        <w:t xml:space="preserve">orange), and </w:t>
+      </w:r>
+      <w:r>
+        <w:rPr>
+          <w:i w:val="0"/>
+          <w:iCs w:val="0"/>
+          <w:color w:val="auto"/>
+          <w:sz w:val="24"/>
+          <w:szCs w:val="24"/>
+        </w:rPr>
+        <w:t>maximum metabolic rate (</w:t>
+      </w:r>
+      <w:r>
+        <w:rPr>
+          <w:i w:val="0"/>
+          <w:iCs w:val="0"/>
+          <w:color w:val="auto"/>
+          <w:sz w:val="24"/>
+          <w:szCs w:val="24"/>
+        </w:rPr>
+        <w:t>MMR</w:t>
+      </w:r>
+      <w:r>
+        <w:rPr>
+          <w:i w:val="0"/>
+          <w:iCs w:val="0"/>
+          <w:color w:val="auto"/>
+          <w:sz w:val="24"/>
+          <w:szCs w:val="24"/>
+        </w:rPr>
+        <w:t xml:space="preserve">; </w:t>
+      </w:r>
+      <w:r>
+        <w:rPr>
+          <w:i w:val="0"/>
+          <w:iCs w:val="0"/>
+          <w:color w:val="auto"/>
+          <w:sz w:val="24"/>
+          <w:szCs w:val="24"/>
+        </w:rPr>
+        <w:t>pink). Green vertical line shows P</w:t>
+      </w:r>
+      <w:r>
+        <w:rPr>
+          <w:i w:val="0"/>
+          <w:iCs w:val="0"/>
+          <w:color w:val="auto"/>
+          <w:sz w:val="24"/>
+          <w:szCs w:val="24"/>
+          <w:vertAlign w:val="subscript"/>
+        </w:rPr>
+        <w:t>CRIT</w:t>
+      </w:r>
+      <w:r>
+        <w:rPr>
+          <w:i w:val="0"/>
+          <w:iCs w:val="0"/>
+          <w:color w:val="auto"/>
+          <w:sz w:val="24"/>
+          <w:szCs w:val="24"/>
+        </w:rPr>
+        <w:t xml:space="preserve"> </w:t>
+      </w:r>
+      <w:r>
+        <w:rPr>
+          <w:i w:val="0"/>
+          <w:iCs w:val="0"/>
+          <w:color w:val="auto"/>
+          <w:sz w:val="24"/>
+          <w:szCs w:val="24"/>
+        </w:rPr>
+        <w:t>calculated using the</w:t>
+      </w:r>
+      <w:r>
+        <w:rPr>
+          <w:i w:val="0"/>
+          <w:iCs w:val="0"/>
+          <w:color w:val="auto"/>
+          <w:sz w:val="24"/>
+          <w:szCs w:val="24"/>
+        </w:rPr>
+        <w:t xml:space="preserve"> alpha method. Fish body mass</w:t>
+      </w:r>
+      <w:r>
+        <w:rPr>
+          <w:i w:val="0"/>
+          <w:iCs w:val="0"/>
+          <w:color w:val="auto"/>
+          <w:sz w:val="24"/>
+          <w:szCs w:val="24"/>
+        </w:rPr>
+        <w:t xml:space="preserve"> (between 76.8-</w:t>
+      </w:r>
+      <w:r>
+        <w:rPr>
+          <w:i w:val="0"/>
+          <w:iCs w:val="0"/>
+          <w:color w:val="auto"/>
+          <w:sz w:val="24"/>
+          <w:szCs w:val="24"/>
+        </w:rPr>
+        <w:t>538.9 g)</w:t>
+      </w:r>
+      <w:r>
+        <w:rPr>
+          <w:i w:val="0"/>
+          <w:iCs w:val="0"/>
+          <w:color w:val="auto"/>
+          <w:sz w:val="24"/>
+          <w:szCs w:val="24"/>
+        </w:rPr>
+        <w:t xml:space="preserve"> is </w:t>
+      </w:r>
+      <w:r>
+        <w:rPr>
+          <w:i w:val="0"/>
+          <w:iCs w:val="0"/>
+          <w:color w:val="auto"/>
+          <w:sz w:val="24"/>
+          <w:szCs w:val="24"/>
+        </w:rPr>
+        <w:t>shown</w:t>
+      </w:r>
+      <w:r>
+        <w:rPr>
+          <w:i w:val="0"/>
+          <w:iCs w:val="0"/>
+          <w:color w:val="auto"/>
+          <w:sz w:val="24"/>
+          <w:szCs w:val="24"/>
+        </w:rPr>
+        <w:t xml:space="preserve"> </w:t>
+      </w:r>
+      <w:r>
+        <w:rPr>
+          <w:i w:val="0"/>
+          <w:iCs w:val="0"/>
+          <w:color w:val="auto"/>
+          <w:sz w:val="24"/>
+          <w:szCs w:val="24"/>
+        </w:rPr>
+        <w:t xml:space="preserve">towards the bottom </w:t>
+      </w:r>
+      <w:r>
+        <w:rPr>
+          <w:i w:val="0"/>
+          <w:iCs w:val="0"/>
+          <w:color w:val="auto"/>
+          <w:sz w:val="24"/>
+          <w:szCs w:val="24"/>
+        </w:rPr>
+        <w:t xml:space="preserve">of each plot, and identification codes for each fish </w:t>
+      </w:r>
+      <w:r>
+        <w:rPr>
+          <w:i w:val="0"/>
+          <w:iCs w:val="0"/>
+          <w:color w:val="auto"/>
+          <w:sz w:val="24"/>
+          <w:szCs w:val="24"/>
+        </w:rPr>
+        <w:t>are</w:t>
+      </w:r>
+      <w:r>
+        <w:rPr>
+          <w:i w:val="0"/>
+          <w:iCs w:val="0"/>
+          <w:color w:val="auto"/>
+          <w:sz w:val="24"/>
+          <w:szCs w:val="24"/>
+        </w:rPr>
+        <w:t xml:space="preserve"> in the header.</w:t>
+      </w:r>
+      <w:r>
+        <w:rPr>
+          <w:i w:val="0"/>
+          <w:iCs w:val="0"/>
+          <w:color w:val="auto"/>
+          <w:sz w:val="24"/>
+          <w:szCs w:val="24"/>
+        </w:rPr>
+        <w:t xml:space="preserve"> </w:t>
+      </w:r>
+    </w:p>
+    <w:p>
+      <w:pPr>
+        <w:keepNext/>
+        <w:jc w:val="center"/>
+      </w:pPr>
+      <w:r>
+        <w:rPr>
+          <w:noProof/>
+        </w:rPr>
+        <w:lastRenderedPageBreak/>
+        <w:drawing>
+          <wp:inline distT="0" distB="0" distL="0" distR="0" wp14:anchorId="68B4FF25" wp14:editId="4232FE43">
+            <wp:extent cx="8137322" cy="4845653"/>
+            <wp:effectExtent l="0" t="0" r="0" b="0"/>
+            <wp:docPr id="859041323" name="Picture 4"/>
+            <wp:cNvGraphicFramePr>
+              <a:graphicFrameLocks xmlns:a="http://schemas.openxmlformats.org/drawingml/2006/main" noChangeAspect="1"/>
+            </wp:cNvGraphicFramePr>
+            <a:graphic xmlns:a="http://schemas.openxmlformats.org/drawingml/2006/main">
+              <a:graphicData uri="http://schemas.openxmlformats.org/drawingml/2006/picture">
+                <pic:pic xmlns:pic="http://schemas.openxmlformats.org/drawingml/2006/picture">
+                  <pic:nvPicPr>
+                    <pic:cNvPr id="0" name="Picture 3"/>
+                    <pic:cNvPicPr>
+                      <a:picLocks noChangeAspect="1" noChangeArrowheads="1"/>
+                    </pic:cNvPicPr>
+                  </pic:nvPicPr>
+                  <pic:blipFill>
+                    <a:blip r:embed="rId10">
+                      <a:extLst>
+                        <a:ext uri="{28A0092B-C50C-407E-A947-70E740481C1C}">
+                          <a14:useLocalDpi xmlns:a14="http://schemas.microsoft.com/office/drawing/2010/main" val="0"/>
+                        </a:ext>
+                      </a:extLst>
+                    </a:blip>
+                    <a:srcRect/>
+                    <a:stretch>
+                      <a:fillRect/>
+                    </a:stretch>
+                  </pic:blipFill>
+                  <pic:spPr bwMode="auto">
+                    <a:xfrm>
+                      <a:off x="0" y="0"/>
+                      <a:ext cx="8208646" cy="4888125"/>
+                    </a:xfrm>
+                    <a:prstGeom prst="rect">
+                      <a:avLst/>
+                    </a:prstGeom>
+                    <a:noFill/>
+                  </pic:spPr>
+                </pic:pic>
+              </a:graphicData>
+            </a:graphic>
+          </wp:inline>
+        </w:drawing>
+      </w:r>
+    </w:p>
+    <w:p>
+      <w:pPr>
+        <w:pStyle w:val="Caption"/>
+        <w:jc w:val="center"/>
+        <w:rPr>
+          <w:rFonts w:ascii="Times New Roman" w:eastAsia="Times New Roman" w:hAnsi="Times New Roman" w:cs="Times New Roman"/>
+          <w:sz w:val="24"/>
+          <w:szCs w:val="24"/>
+        </w:rPr>
+      </w:pPr>
+      <w:r>
+        <w:rPr>
+          <w:b/>
+          <w:bCs/>
+          <w:i w:val="0"/>
+          <w:iCs w:val="0"/>
+          <w:color w:val="auto"/>
+          <w:sz w:val="24"/>
+          <w:szCs w:val="24"/>
+        </w:rPr>
+        <w:t xml:space="preserve">Figure </w:t>
+      </w:r>
+      <w:r>
+        <w:rPr>
+          <w:b/>
+          <w:bCs/>
+          <w:i w:val="0"/>
+          <w:iCs w:val="0"/>
+          <w:color w:val="auto"/>
+          <w:sz w:val="24"/>
+          <w:szCs w:val="24"/>
+        </w:rPr>
+        <w:fldChar w:fldCharType="begin"/>
+      </w:r>
+      <w:r>
+        <w:rPr>
+          <w:b/>
+          <w:bCs/>
+          <w:i w:val="0"/>
+          <w:iCs w:val="0"/>
+          <w:color w:val="auto"/>
+          <w:sz w:val="24"/>
+          <w:szCs w:val="24"/>
+        </w:rPr>
+        <w:instrText xml:space="preserve"> SEQ Figure \* ARABIC </w:instrText>
+      </w:r>
+      <w:r>
+        <w:rPr>
+          <w:b/>
+          <w:bCs/>
+          <w:i w:val="0"/>
+          <w:iCs w:val="0"/>
+          <w:color w:val="auto"/>
+          <w:sz w:val="24"/>
+          <w:szCs w:val="24"/>
+        </w:rPr>
+        <w:fldChar w:fldCharType="separate"/>
+      </w:r>
+      <w:r>
+        <w:rPr>
+          <w:b/>
+          <w:bCs/>
+          <w:i w:val="0"/>
+          <w:iCs w:val="0"/>
+          <w:noProof/>
+          <w:color w:val="auto"/>
+          <w:sz w:val="24"/>
+          <w:szCs w:val="24"/>
+        </w:rPr>
+        <w:t>2</w:t>
+      </w:r>
+      <w:r>
+        <w:rPr>
+          <w:b/>
+          <w:bCs/>
+          <w:i w:val="0"/>
+          <w:iCs w:val="0"/>
+          <w:color w:val="auto"/>
+          <w:sz w:val="24"/>
+          <w:szCs w:val="24"/>
+        </w:rPr>
+        <w:fldChar w:fldCharType="end"/>
+      </w:r>
+      <w:r>
+        <w:rPr>
+          <w:b/>
+          <w:bCs/>
+          <w:i w:val="0"/>
+          <w:iCs w:val="0"/>
+          <w:color w:val="auto"/>
+          <w:sz w:val="24"/>
+          <w:szCs w:val="24"/>
+        </w:rPr>
+        <w:t>:</w:t>
+      </w:r>
+      <w:r>
+        <w:rPr>
+          <w:i w:val="0"/>
+          <w:iCs w:val="0"/>
+          <w:color w:val="auto"/>
+          <w:sz w:val="24"/>
+          <w:szCs w:val="24"/>
+        </w:rPr>
+        <w:t xml:space="preserve"> Individual </w:t>
+      </w:r>
+      <w:r>
+        <w:rPr>
+          <w:rFonts w:ascii="Calibri" w:hAnsi="Calibri" w:cs="Calibri"/>
+          <w:color w:val="auto"/>
+          <w:sz w:val="24"/>
+          <w:szCs w:val="24"/>
+        </w:rPr>
+        <w:t>Ṁ</w:t>
+      </w:r>
+      <w:r>
+        <w:rPr>
+          <w:i w:val="0"/>
+          <w:iCs w:val="0"/>
+          <w:color w:val="auto"/>
+          <w:sz w:val="24"/>
+          <w:szCs w:val="24"/>
+        </w:rPr>
+        <w:t>O</w:t>
+      </w:r>
+      <w:r>
+        <w:rPr>
+          <w:i w:val="0"/>
+          <w:iCs w:val="0"/>
+          <w:color w:val="auto"/>
+          <w:sz w:val="24"/>
+          <w:szCs w:val="24"/>
+          <w:vertAlign w:val="subscript"/>
+        </w:rPr>
+        <w:t>2</w:t>
+      </w:r>
+      <w:r>
+        <w:rPr>
+          <w:i w:val="0"/>
+          <w:iCs w:val="0"/>
+          <w:color w:val="auto"/>
+          <w:sz w:val="24"/>
+          <w:szCs w:val="24"/>
+        </w:rPr>
+        <w:t xml:space="preserve"> measurements vs. </w:t>
+      </w:r>
+      <w:r>
+        <w:rPr>
+          <w:i w:val="0"/>
+          <w:iCs w:val="0"/>
+          <w:color w:val="auto"/>
+          <w:sz w:val="24"/>
+          <w:szCs w:val="24"/>
+        </w:rPr>
+        <w:t>respirometer</w:t>
+      </w:r>
+      <w:r>
+        <w:rPr>
+          <w:i w:val="0"/>
+          <w:iCs w:val="0"/>
+          <w:color w:val="auto"/>
+          <w:sz w:val="24"/>
+          <w:szCs w:val="24"/>
+        </w:rPr>
+        <w:t xml:space="preserve"> PO</w:t>
+      </w:r>
+      <w:r>
+        <w:rPr>
+          <w:i w:val="0"/>
+          <w:iCs w:val="0"/>
+          <w:color w:val="auto"/>
+          <w:sz w:val="24"/>
+          <w:szCs w:val="24"/>
+          <w:vertAlign w:val="subscript"/>
+        </w:rPr>
+        <w:t>2</w:t>
+      </w:r>
+      <w:r>
+        <w:rPr>
+          <w:i w:val="0"/>
+          <w:iCs w:val="0"/>
+          <w:color w:val="auto"/>
+          <w:sz w:val="24"/>
+          <w:szCs w:val="24"/>
+        </w:rPr>
+        <w:t xml:space="preserve"> for </w:t>
+      </w:r>
+      <w:r>
+        <w:rPr>
+          <w:i w:val="0"/>
+          <w:iCs w:val="0"/>
+          <w:color w:val="auto"/>
+          <w:sz w:val="24"/>
+          <w:szCs w:val="24"/>
+        </w:rPr>
+        <w:t>Atlantic cod</w:t>
+      </w:r>
+      <w:r>
+        <w:rPr>
+          <w:i w:val="0"/>
+          <w:iCs w:val="0"/>
+          <w:color w:val="auto"/>
+          <w:sz w:val="24"/>
+          <w:szCs w:val="24"/>
+        </w:rPr>
+        <w:t xml:space="preserve"> in the 15</w:t>
+      </w:r>
+      <w:r>
+        <w:rPr>
+          <w:rFonts w:ascii="Cambria Math" w:hAnsi="Cambria Math" w:cs="Cambria Math"/>
+          <w:i w:val="0"/>
+          <w:iCs w:val="0"/>
+          <w:color w:val="auto"/>
+          <w:sz w:val="24"/>
+          <w:szCs w:val="24"/>
+        </w:rPr>
+        <w:t>℃</w:t>
+      </w:r>
+      <w:r>
+        <w:rPr>
+          <w:i w:val="0"/>
+          <w:iCs w:val="0"/>
+          <w:color w:val="auto"/>
+          <w:sz w:val="24"/>
+          <w:szCs w:val="24"/>
+        </w:rPr>
+        <w:t xml:space="preserve"> and </w:t>
+      </w:r>
+      <w:r>
+        <w:rPr>
+          <w:i w:val="0"/>
+          <w:iCs w:val="0"/>
+          <w:color w:val="auto"/>
+          <w:sz w:val="24"/>
+          <w:szCs w:val="24"/>
+        </w:rPr>
+        <w:t>hyper</w:t>
+      </w:r>
+      <w:r>
+        <w:rPr>
+          <w:i w:val="0"/>
+          <w:iCs w:val="0"/>
+          <w:color w:val="auto"/>
+          <w:sz w:val="24"/>
+          <w:szCs w:val="24"/>
+        </w:rPr>
+        <w:t>oxia (1</w:t>
+      </w:r>
+      <w:r>
+        <w:rPr>
+          <w:i w:val="0"/>
+          <w:iCs w:val="0"/>
+          <w:color w:val="auto"/>
+          <w:sz w:val="24"/>
+          <w:szCs w:val="24"/>
+        </w:rPr>
+        <w:t>5</w:t>
+      </w:r>
+      <w:r>
+        <w:rPr>
+          <w:i w:val="0"/>
+          <w:iCs w:val="0"/>
+          <w:color w:val="auto"/>
+          <w:sz w:val="24"/>
+          <w:szCs w:val="24"/>
+        </w:rPr>
+        <w:t>0% air saturation) treatment. Dashed horizontal lines show SMR (red), RMR (orange), and MMR (pink). Green vertical line shows P</w:t>
+      </w:r>
+      <w:r>
+        <w:rPr>
+          <w:i w:val="0"/>
+          <w:iCs w:val="0"/>
+          <w:color w:val="auto"/>
+          <w:sz w:val="24"/>
+          <w:szCs w:val="24"/>
+          <w:vertAlign w:val="subscript"/>
+        </w:rPr>
+        <w:t>CRIT</w:t>
+      </w:r>
+      <w:r>
+        <w:rPr>
+          <w:i w:val="0"/>
+          <w:iCs w:val="0"/>
+          <w:color w:val="auto"/>
+          <w:sz w:val="24"/>
+          <w:szCs w:val="24"/>
+        </w:rPr>
+        <w:t xml:space="preserve"> </w:t>
+      </w:r>
+      <w:r>
+        <w:rPr>
+          <w:i w:val="0"/>
+          <w:iCs w:val="0"/>
+          <w:color w:val="auto"/>
+          <w:sz w:val="24"/>
+          <w:szCs w:val="24"/>
+        </w:rPr>
+        <w:t>calculated using the</w:t>
+      </w:r>
+      <w:r>
+        <w:rPr>
+          <w:i w:val="0"/>
+          <w:iCs w:val="0"/>
+          <w:color w:val="auto"/>
+          <w:sz w:val="24"/>
+          <w:szCs w:val="24"/>
+        </w:rPr>
+        <w:t xml:space="preserve"> </w:t>
+      </w:r>
+      <w:r>
+        <w:rPr>
+          <w:i w:val="0"/>
+          <w:iCs w:val="0"/>
+          <w:color w:val="auto"/>
+          <w:sz w:val="24"/>
+          <w:szCs w:val="24"/>
+        </w:rPr>
+        <w:t xml:space="preserve">alpha method. Fish body mass (between </w:t>
+      </w:r>
+      <w:r>
+        <w:rPr>
+          <w:i w:val="0"/>
+          <w:iCs w:val="0"/>
+          <w:color w:val="auto"/>
+          <w:sz w:val="24"/>
+          <w:szCs w:val="24"/>
+        </w:rPr>
+        <w:t>94</w:t>
+      </w:r>
+      <w:r>
+        <w:rPr>
+          <w:i w:val="0"/>
+          <w:iCs w:val="0"/>
+          <w:color w:val="auto"/>
+          <w:sz w:val="24"/>
+          <w:szCs w:val="24"/>
+        </w:rPr>
+        <w:t>.8-9</w:t>
+      </w:r>
+      <w:r>
+        <w:rPr>
+          <w:i w:val="0"/>
+          <w:iCs w:val="0"/>
+          <w:color w:val="auto"/>
+          <w:sz w:val="24"/>
+          <w:szCs w:val="24"/>
+        </w:rPr>
+        <w:t>64</w:t>
+      </w:r>
+      <w:r>
+        <w:rPr>
+          <w:i w:val="0"/>
+          <w:iCs w:val="0"/>
+          <w:color w:val="auto"/>
+          <w:sz w:val="24"/>
+          <w:szCs w:val="24"/>
+        </w:rPr>
+        <w:t xml:space="preserve"> g) is shown </w:t>
+      </w:r>
+      <w:r>
+        <w:rPr>
+          <w:i w:val="0"/>
+          <w:iCs w:val="0"/>
+          <w:color w:val="auto"/>
+          <w:sz w:val="24"/>
+          <w:szCs w:val="24"/>
+        </w:rPr>
+        <w:t>towards the bottom</w:t>
+      </w:r>
+      <w:r>
+        <w:rPr>
+          <w:i w:val="0"/>
+          <w:iCs w:val="0"/>
+          <w:color w:val="auto"/>
+          <w:sz w:val="24"/>
+          <w:szCs w:val="24"/>
+        </w:rPr>
+        <w:t xml:space="preserve"> of each plot, and identification codes for each fish are in the header.</w:t>
+      </w:r>
+    </w:p>
+    <w:p>
+      <w:pPr>
+        <w:keepNext/>
+        <w:jc w:val="center"/>
+      </w:pPr>
+      <w:r>
+        <w:rPr>
+          <w:noProof/>
+        </w:rPr>
+        <w:lastRenderedPageBreak/>
+        <w:drawing>
+          <wp:inline distT="0" distB="0" distL="0" distR="0" wp14:anchorId="57C0E2F1" wp14:editId="65A36C48">
+            <wp:extent cx="8136088" cy="4844919"/>
+            <wp:effectExtent l="0" t="0" r="0" b="0"/>
+            <wp:docPr id="872006042" name="Picture 6"/>
+            <wp:cNvGraphicFramePr>
+              <a:graphicFrameLocks xmlns:a="http://schemas.openxmlformats.org/drawingml/2006/main" noChangeAspect="1"/>
+            </wp:cNvGraphicFramePr>
+            <a:graphic xmlns:a="http://schemas.openxmlformats.org/drawingml/2006/main">
+              <a:graphicData uri="http://schemas.openxmlformats.org/drawingml/2006/picture">
+                <pic:pic xmlns:pic="http://schemas.openxmlformats.org/drawingml/2006/picture">
+                  <pic:nvPicPr>
+                    <pic:cNvPr id="0" name="Picture 4"/>
+                    <pic:cNvPicPr>
+                      <a:picLocks noChangeAspect="1" noChangeArrowheads="1"/>
+                    </pic:cNvPicPr>
+                  </pic:nvPicPr>
+                  <pic:blipFill>
+                    <a:blip r:embed="rId11">
+                      <a:extLst>
+                        <a:ext uri="{28A0092B-C50C-407E-A947-70E740481C1C}">
+                          <a14:useLocalDpi xmlns:a14="http://schemas.microsoft.com/office/drawing/2010/main" val="0"/>
+                        </a:ext>
+                      </a:extLst>
+                    </a:blip>
+                    <a:srcRect/>
+                    <a:stretch>
+                      <a:fillRect/>
+                    </a:stretch>
+                  </pic:blipFill>
+                  <pic:spPr bwMode="auto">
+                    <a:xfrm>
+                      <a:off x="0" y="0"/>
+                      <a:ext cx="8157859" cy="4857883"/>
+                    </a:xfrm>
+                    <a:prstGeom prst="rect">
+                      <a:avLst/>
+                    </a:prstGeom>
+                    <a:noFill/>
+                  </pic:spPr>
+                </pic:pic>
+              </a:graphicData>
+            </a:graphic>
+          </wp:inline>
+        </w:drawing>
+      </w:r>
+    </w:p>
+    <w:p>
+      <w:pPr>
+        <w:pStyle w:val="Caption"/>
+        <w:jc w:val="center"/>
+        <w:rPr>
+          <w:rFonts w:ascii="Times New Roman" w:eastAsia="Times New Roman" w:hAnsi="Times New Roman" w:cs="Times New Roman"/>
+          <w:sz w:val="24"/>
+          <w:szCs w:val="24"/>
+        </w:rPr>
+      </w:pPr>
+      <w:r>
+        <w:rPr>
+          <w:b/>
+          <w:bCs/>
+          <w:i w:val="0"/>
+          <w:iCs w:val="0"/>
+          <w:color w:val="auto"/>
+          <w:sz w:val="24"/>
+          <w:szCs w:val="24"/>
+        </w:rPr>
+        <w:t xml:space="preserve">Figure </w:t>
+      </w:r>
+      <w:r>
+        <w:rPr>
+          <w:b/>
+          <w:bCs/>
+          <w:i w:val="0"/>
+          <w:iCs w:val="0"/>
+          <w:color w:val="auto"/>
+          <w:sz w:val="24"/>
+          <w:szCs w:val="24"/>
+        </w:rPr>
+        <w:fldChar w:fldCharType="begin"/>
+      </w:r>
+      <w:r>
+        <w:rPr>
+          <w:b/>
+          <w:bCs/>
+          <w:i w:val="0"/>
+          <w:iCs w:val="0"/>
+          <w:color w:val="auto"/>
+          <w:sz w:val="24"/>
+          <w:szCs w:val="24"/>
+        </w:rPr>
+        <w:instrText xml:space="preserve"> SEQ Figure \* ARABIC </w:instrText>
+      </w:r>
+      <w:r>
+        <w:rPr>
+          <w:b/>
+          <w:bCs/>
+          <w:i w:val="0"/>
+          <w:iCs w:val="0"/>
+          <w:color w:val="auto"/>
+          <w:sz w:val="24"/>
+          <w:szCs w:val="24"/>
+        </w:rPr>
+        <w:fldChar w:fldCharType="separate"/>
+      </w:r>
+      <w:r>
+        <w:rPr>
+          <w:b/>
+          <w:bCs/>
+          <w:i w:val="0"/>
+          <w:iCs w:val="0"/>
+          <w:noProof/>
+          <w:color w:val="auto"/>
+          <w:sz w:val="24"/>
+          <w:szCs w:val="24"/>
+        </w:rPr>
+        <w:t>3</w:t>
+      </w:r>
+      <w:r>
+        <w:rPr>
+          <w:b/>
+          <w:bCs/>
+          <w:i w:val="0"/>
+          <w:iCs w:val="0"/>
+          <w:color w:val="auto"/>
+          <w:sz w:val="24"/>
+          <w:szCs w:val="24"/>
+        </w:rPr>
+        <w:fldChar w:fldCharType="end"/>
+      </w:r>
+      <w:r>
+        <w:rPr>
+          <w:b/>
+          <w:bCs/>
+          <w:i w:val="0"/>
+          <w:iCs w:val="0"/>
+          <w:color w:val="auto"/>
+          <w:sz w:val="24"/>
+          <w:szCs w:val="24"/>
+        </w:rPr>
+        <w:t>:</w:t>
+      </w:r>
+      <w:r>
+        <w:rPr>
+          <w:i w:val="0"/>
+          <w:iCs w:val="0"/>
+          <w:color w:val="auto"/>
+          <w:sz w:val="24"/>
+          <w:szCs w:val="24"/>
+        </w:rPr>
+        <w:t xml:space="preserve"> Individual </w:t>
+      </w:r>
+      <w:r>
+        <w:rPr>
+          <w:rFonts w:ascii="Calibri" w:hAnsi="Calibri" w:cs="Calibri"/>
+          <w:color w:val="auto"/>
+          <w:sz w:val="24"/>
+          <w:szCs w:val="24"/>
+        </w:rPr>
+        <w:t>Ṁ</w:t>
+      </w:r>
+      <w:r>
+        <w:rPr>
+          <w:i w:val="0"/>
+          <w:iCs w:val="0"/>
+          <w:color w:val="auto"/>
+          <w:sz w:val="24"/>
+          <w:szCs w:val="24"/>
+        </w:rPr>
+        <w:t>O</w:t>
+      </w:r>
+      <w:r>
+        <w:rPr>
+          <w:i w:val="0"/>
+          <w:iCs w:val="0"/>
+          <w:color w:val="auto"/>
+          <w:sz w:val="24"/>
+          <w:szCs w:val="24"/>
+          <w:vertAlign w:val="subscript"/>
+        </w:rPr>
+        <w:t>2</w:t>
+      </w:r>
+      <w:r>
+        <w:rPr>
+          <w:i w:val="0"/>
+          <w:iCs w:val="0"/>
+          <w:color w:val="auto"/>
+          <w:sz w:val="24"/>
+          <w:szCs w:val="24"/>
+        </w:rPr>
+        <w:t xml:space="preserve"> measurements vs. </w:t>
+      </w:r>
+      <w:r>
+        <w:rPr>
+          <w:i w:val="0"/>
+          <w:iCs w:val="0"/>
+          <w:color w:val="auto"/>
+          <w:sz w:val="24"/>
+          <w:szCs w:val="24"/>
+        </w:rPr>
+        <w:t>respirometer</w:t>
+      </w:r>
+      <w:r>
+        <w:rPr>
+          <w:i w:val="0"/>
+          <w:iCs w:val="0"/>
+          <w:color w:val="auto"/>
+          <w:sz w:val="24"/>
+          <w:szCs w:val="24"/>
+        </w:rPr>
+        <w:t xml:space="preserve"> PO</w:t>
+      </w:r>
+      <w:r>
+        <w:rPr>
+          <w:i w:val="0"/>
+          <w:iCs w:val="0"/>
+          <w:color w:val="auto"/>
+          <w:sz w:val="24"/>
+          <w:szCs w:val="24"/>
+          <w:vertAlign w:val="subscript"/>
+        </w:rPr>
+        <w:t>2</w:t>
+      </w:r>
+      <w:r>
+        <w:rPr>
+          <w:i w:val="0"/>
+          <w:iCs w:val="0"/>
+          <w:color w:val="auto"/>
+          <w:sz w:val="24"/>
+          <w:szCs w:val="24"/>
+        </w:rPr>
+        <w:t xml:space="preserve"> for </w:t>
+      </w:r>
+      <w:r>
+        <w:rPr>
+          <w:i w:val="0"/>
+          <w:iCs w:val="0"/>
+          <w:color w:val="auto"/>
+          <w:sz w:val="24"/>
+          <w:szCs w:val="24"/>
+        </w:rPr>
+        <w:t>Atlantic cod</w:t>
+      </w:r>
+      <w:r>
+        <w:rPr>
+          <w:i w:val="0"/>
+          <w:iCs w:val="0"/>
+          <w:color w:val="auto"/>
+          <w:sz w:val="24"/>
+          <w:szCs w:val="24"/>
+        </w:rPr>
+        <w:t xml:space="preserve"> in the </w:t>
+      </w:r>
+      <w:r>
+        <w:rPr>
+          <w:i w:val="0"/>
+          <w:iCs w:val="0"/>
+          <w:color w:val="auto"/>
+          <w:sz w:val="24"/>
+          <w:szCs w:val="24"/>
+        </w:rPr>
+        <w:t>20</w:t>
+      </w:r>
+      <w:r>
+        <w:rPr>
+          <w:rFonts w:ascii="Cambria Math" w:hAnsi="Cambria Math" w:cs="Cambria Math"/>
+          <w:i w:val="0"/>
+          <w:iCs w:val="0"/>
+          <w:color w:val="auto"/>
+          <w:sz w:val="24"/>
+          <w:szCs w:val="24"/>
+        </w:rPr>
+        <w:t>℃</w:t>
+      </w:r>
+      <w:r>
+        <w:rPr>
+          <w:i w:val="0"/>
+          <w:iCs w:val="0"/>
+          <w:color w:val="auto"/>
+          <w:sz w:val="24"/>
+          <w:szCs w:val="24"/>
+        </w:rPr>
+        <w:t xml:space="preserve"> and normoxia (100% air saturation) treatment. Dashed horizontal lines show SMR (red), RMR (orange), and MMR (pink). Green vertical line shows P</w:t>
+      </w:r>
+      <w:r>
+        <w:rPr>
+          <w:i w:val="0"/>
+          <w:iCs w:val="0"/>
+          <w:color w:val="auto"/>
+          <w:sz w:val="24"/>
+          <w:szCs w:val="24"/>
+          <w:vertAlign w:val="subscript"/>
+        </w:rPr>
+        <w:t>CRIT</w:t>
+      </w:r>
+      <w:r>
+        <w:rPr>
+          <w:i w:val="0"/>
+          <w:iCs w:val="0"/>
+          <w:color w:val="auto"/>
+          <w:sz w:val="24"/>
+          <w:szCs w:val="24"/>
+        </w:rPr>
+        <w:t xml:space="preserve"> </w:t>
+      </w:r>
+      <w:r>
+        <w:rPr>
+          <w:i w:val="0"/>
+          <w:iCs w:val="0"/>
+          <w:color w:val="auto"/>
+          <w:sz w:val="24"/>
+          <w:szCs w:val="24"/>
+        </w:rPr>
+        <w:t>calculated using the</w:t>
+      </w:r>
+      <w:r>
+        <w:rPr>
+          <w:i w:val="0"/>
+          <w:iCs w:val="0"/>
+          <w:color w:val="auto"/>
+          <w:sz w:val="24"/>
+          <w:szCs w:val="24"/>
+        </w:rPr>
+        <w:t xml:space="preserve"> </w:t>
+      </w:r>
+      <w:r>
+        <w:rPr>
+          <w:i w:val="0"/>
+          <w:iCs w:val="0"/>
+          <w:color w:val="auto"/>
+          <w:sz w:val="24"/>
+          <w:szCs w:val="24"/>
+        </w:rPr>
+        <w:t xml:space="preserve">alpha method. Fish body mass (between </w:t>
+      </w:r>
+      <w:r>
+        <w:rPr>
+          <w:i w:val="0"/>
+          <w:iCs w:val="0"/>
+          <w:color w:val="auto"/>
+          <w:sz w:val="24"/>
+          <w:szCs w:val="24"/>
+        </w:rPr>
+        <w:t>84.0</w:t>
+      </w:r>
+      <w:r>
+        <w:rPr>
+          <w:i w:val="0"/>
+          <w:iCs w:val="0"/>
+          <w:color w:val="auto"/>
+          <w:sz w:val="24"/>
+          <w:szCs w:val="24"/>
+        </w:rPr>
+        <w:t>-</w:t>
+      </w:r>
+      <w:r>
+        <w:rPr>
+          <w:i w:val="0"/>
+          <w:iCs w:val="0"/>
+          <w:color w:val="auto"/>
+          <w:sz w:val="24"/>
+          <w:szCs w:val="24"/>
+        </w:rPr>
+        <w:t>683</w:t>
+      </w:r>
+      <w:r>
+        <w:rPr>
+          <w:i w:val="0"/>
+          <w:iCs w:val="0"/>
+          <w:color w:val="auto"/>
+          <w:sz w:val="24"/>
+          <w:szCs w:val="24"/>
+        </w:rPr>
+        <w:t xml:space="preserve"> g) is shown </w:t>
+      </w:r>
+      <w:r>
+        <w:rPr>
+          <w:i w:val="0"/>
+          <w:iCs w:val="0"/>
+          <w:color w:val="auto"/>
+          <w:sz w:val="24"/>
+          <w:szCs w:val="24"/>
+        </w:rPr>
+        <w:t>towards the bottom</w:t>
+      </w:r>
+      <w:r>
+        <w:rPr>
+          <w:i w:val="0"/>
+          <w:iCs w:val="0"/>
+          <w:color w:val="auto"/>
+          <w:sz w:val="24"/>
+          <w:szCs w:val="24"/>
+        </w:rPr>
+        <w:t xml:space="preserve"> of each plot, and identification codes for each fish are in the header.</w:t>
+      </w:r>
+    </w:p>
+    <w:p>
+      <w:pPr>
+        <w:keepNext/>
+        <w:jc w:val="center"/>
+      </w:pPr>
+      <w:r>
+        <w:rPr>
+          <w:noProof/>
+        </w:rPr>
+        <w:lastRenderedPageBreak/>
+        <w:drawing>
+          <wp:inline distT="0" distB="0" distL="0" distR="0" wp14:anchorId="6D533E15" wp14:editId="520D904E">
+            <wp:extent cx="8109390" cy="4829021"/>
+            <wp:effectExtent l="0" t="0" r="6350" b="0"/>
+            <wp:docPr id="717276966" name="Picture 8"/>
+            <wp:cNvGraphicFramePr>
+              <a:graphicFrameLocks xmlns:a="http://schemas.openxmlformats.org/drawingml/2006/main" noChangeAspect="1"/>
+            </wp:cNvGraphicFramePr>
+            <a:graphic xmlns:a="http://schemas.openxmlformats.org/drawingml/2006/main">
+              <a:graphicData uri="http://schemas.openxmlformats.org/drawingml/2006/picture">
+                <pic:pic xmlns:pic="http://schemas.openxmlformats.org/drawingml/2006/picture">
+                  <pic:nvPicPr>
+                    <pic:cNvPr id="0" name="Picture 5"/>
                     <pic:cNvPicPr>
                       <a:picLocks noChangeAspect="1" noChangeArrowheads="1"/>
                     </pic:cNvPicPr>
@@ -4620,7 +6201,7 @@
                   <pic:spPr bwMode="auto">
                     <a:xfrm>
                       <a:off x="0" y="0"/>
-                      <a:ext cx="7030852" cy="4873046"/>
+                      <a:ext cx="8151182" cy="4853907"/>
                     </a:xfrm>
                     <a:prstGeom prst="rect">
                       <a:avLst/>
@@ -4637,13 +6218,11 @@
     <w:p>
       <w:pPr>
         <w:pStyle w:val="Caption"/>
-        <w:rPr>
-          <w:rFonts w:eastAsia="Times New Roman" w:cs="Times New Roman"/>
-          <w:i w:val="0"/>
-          <w:iCs w:val="0"/>
-          <w:color w:val="auto"/>
-          <w:sz w:val="36"/>
-          <w:szCs w:val="36"/>
+        <w:jc w:val="center"/>
+        <w:rPr>
+          <w:rFonts w:ascii="Times New Roman" w:eastAsia="Times New Roman" w:hAnsi="Times New Roman" w:cs="Times New Roman"/>
+          <w:sz w:val="24"/>
+          <w:szCs w:val="24"/>
         </w:rPr>
       </w:pPr>
       <w:r>
@@ -4705,7 +6284,7 @@
           <w:sz w:val="24"/>
           <w:szCs w:val="24"/>
         </w:rPr>
-        <w:t>1</w:t>
+        <w:t>4</w:t>
       </w:r>
       <w:r>
         <w:rPr>
@@ -4739,6 +6318,46 @@
           <w:sz w:val="24"/>
           <w:szCs w:val="24"/>
         </w:rPr>
+        <w:t xml:space="preserve"> Individual </w:t>
+      </w:r>
+      <w:r>
+        <w:rPr>
+          <w:rFonts w:ascii="Calibri" w:hAnsi="Calibri" w:cs="Calibri"/>
+          <w:color w:val="auto"/>
+          <w:sz w:val="24"/>
+          <w:szCs w:val="24"/>
+        </w:rPr>
+        <w:t>Ṁ</w:t>
+      </w:r>
+      <w:r>
+        <w:rPr>
+          <w:i w:val="0"/>
+          <w:iCs w:val="0"/>
+          <w:color w:val="auto"/>
+          <w:sz w:val="24"/>
+          <w:szCs w:val="24"/>
+        </w:rPr>
+        <w:t>O</w:t>
+      </w:r>
+      <w:r>
+        <w:rPr>
+          <w:i w:val="0"/>
+          <w:iCs w:val="0"/>
+          <w:color w:val="auto"/>
+          <w:sz w:val="24"/>
+          <w:szCs w:val="24"/>
+          <w:vertAlign w:val="subscript"/>
+        </w:rPr>
+        <w:t>2</w:t>
+      </w:r>
+      <w:r>
+        <w:rPr>
+          <w:i w:val="0"/>
+          <w:iCs w:val="0"/>
+          <w:color w:val="auto"/>
+          <w:sz w:val="24"/>
+          <w:szCs w:val="24"/>
+        </w:rPr>
         <w:t xml:space="preserve"> </w:t>
       </w:r>
       <w:r>
@@ -4749,36 +6368,27 @@
           <w:sz w:val="24"/>
           <w:szCs w:val="24"/>
         </w:rPr>
-        <w:t>I</w:t>
-      </w:r>
-      <w:r>
-        <w:rPr>
-          <w:i w:val="0"/>
-          <w:iCs w:val="0"/>
-          <w:color w:val="auto"/>
-          <w:sz w:val="24"/>
-          <w:szCs w:val="24"/>
-        </w:rPr>
-        <w:t xml:space="preserve">ndividual </w:t>
-      </w:r>
-      <w:r>
-        <w:rPr>
-          <w:rFonts w:ascii="Calibri" w:hAnsi="Calibri" w:cs="Calibri"/>
-          <w:color w:val="auto"/>
-          <w:sz w:val="24"/>
-          <w:szCs w:val="24"/>
-        </w:rPr>
-        <w:t>Ṁ</w:t>
-      </w:r>
-      <w:r>
-        <w:rPr>
-          <w:i w:val="0"/>
-          <w:iCs w:val="0"/>
-          <w:color w:val="auto"/>
-          <w:sz w:val="24"/>
-          <w:szCs w:val="24"/>
-        </w:rPr>
-        <w:t>O</w:t>
+        <w:t xml:space="preserve">measurements vs. </w:t>
+      </w:r>
+      <w:r>
+        <w:rPr>
+          <w:i w:val="0"/>
+          <w:iCs w:val="0"/>
+          <w:color w:val="auto"/>
+          <w:sz w:val="24"/>
+          <w:szCs w:val="24"/>
+        </w:rPr>
+        <w:t>respirometer</w:t>
+      </w:r>
+      <w:r>
+        <w:rPr>
+          <w:i w:val="0"/>
+          <w:iCs w:val="0"/>
+          <w:color w:val="auto"/>
+          <w:sz w:val="24"/>
+          <w:szCs w:val="24"/>
+        </w:rPr>
+        <w:t xml:space="preserve"> PO</w:t>
       </w:r>
       <w:r>
         <w:rPr>
@@ -4799,7 +6409,98 @@
           <w:sz w:val="24"/>
           <w:szCs w:val="24"/>
         </w:rPr>
-        <w:t xml:space="preserve"> uptake measurements vs. tank PO</w:t>
+        <w:t xml:space="preserve"> for </w:t>
+      </w:r>
+      <w:r>
+        <w:rPr>
+          <w:i w:val="0"/>
+          <w:iCs w:val="0"/>
+          <w:color w:val="auto"/>
+          <w:sz w:val="24"/>
+          <w:szCs w:val="24"/>
+        </w:rPr>
+        <w:t>Atlantic cod</w:t>
+      </w:r>
+      <w:r>
+        <w:rPr>
+          <w:i w:val="0"/>
+          <w:iCs w:val="0"/>
+          <w:color w:val="auto"/>
+          <w:sz w:val="24"/>
+          <w:szCs w:val="24"/>
+        </w:rPr>
+        <w:t xml:space="preserve"> in the </w:t>
+      </w:r>
+      <w:r>
+        <w:rPr>
+          <w:i w:val="0"/>
+          <w:iCs w:val="0"/>
+          <w:color w:val="auto"/>
+          <w:sz w:val="24"/>
+          <w:szCs w:val="24"/>
+        </w:rPr>
+        <w:t>20</w:t>
+      </w:r>
+      <w:r>
+        <w:rPr>
+          <w:rFonts w:ascii="Cambria Math" w:hAnsi="Cambria Math" w:cs="Cambria Math"/>
+          <w:i w:val="0"/>
+          <w:iCs w:val="0"/>
+          <w:color w:val="auto"/>
+          <w:sz w:val="24"/>
+          <w:szCs w:val="24"/>
+        </w:rPr>
+        <w:t>℃</w:t>
+      </w:r>
+      <w:r>
+        <w:rPr>
+          <w:i w:val="0"/>
+          <w:iCs w:val="0"/>
+          <w:color w:val="auto"/>
+          <w:sz w:val="24"/>
+          <w:szCs w:val="24"/>
+        </w:rPr>
+        <w:t xml:space="preserve"> and </w:t>
+      </w:r>
+      <w:r>
+        <w:rPr>
+          <w:i w:val="0"/>
+          <w:iCs w:val="0"/>
+          <w:color w:val="auto"/>
+          <w:sz w:val="24"/>
+          <w:szCs w:val="24"/>
+        </w:rPr>
+        <w:t>hyper</w:t>
+      </w:r>
+      <w:r>
+        <w:rPr>
+          <w:i w:val="0"/>
+          <w:iCs w:val="0"/>
+          <w:color w:val="auto"/>
+          <w:sz w:val="24"/>
+          <w:szCs w:val="24"/>
+        </w:rPr>
+        <w:t>oxia (1</w:t>
+      </w:r>
+      <w:r>
+        <w:rPr>
+          <w:i w:val="0"/>
+          <w:iCs w:val="0"/>
+          <w:color w:val="auto"/>
+          <w:sz w:val="24"/>
+          <w:szCs w:val="24"/>
+        </w:rPr>
+        <w:t>5</w:t>
+      </w:r>
+      <w:r>
+        <w:rPr>
+          <w:i w:val="0"/>
+          <w:iCs w:val="0"/>
+          <w:color w:val="auto"/>
+          <w:sz w:val="24"/>
+          <w:szCs w:val="24"/>
+        </w:rPr>
+        <w:t>0% air saturation) treatment. Dashed horizontal lines show SMR (red), RMR (orange), and MMR (pink). Green vertical line shows P</w:t>
       </w:r>
       <w:r>
         <w:rPr>
@@ -4810,7 +6511,7 @@
           <w:szCs w:val="24"/>
           <w:vertAlign w:val="subscript"/>
         </w:rPr>
-        <w:t>2</w:t>
+        <w:t>CRIT</w:t>
       </w:r>
       <w:r>
         <w:rPr>
@@ -4830,1206 +6531,17 @@
           <w:sz w:val="24"/>
           <w:szCs w:val="24"/>
         </w:rPr>
-        <w:t xml:space="preserve">for </w:t>
-      </w:r>
-      <w:r>
-        <w:rPr>
-          <w:i w:val="0"/>
-          <w:iCs w:val="0"/>
-          <w:color w:val="auto"/>
-          <w:sz w:val="24"/>
-          <w:szCs w:val="24"/>
-        </w:rPr>
-        <w:t>Atlantic cod</w:t>
-      </w:r>
-      <w:r>
-        <w:rPr>
-          <w:i w:val="0"/>
-          <w:iCs w:val="0"/>
-          <w:color w:val="auto"/>
-          <w:sz w:val="24"/>
-          <w:szCs w:val="24"/>
-        </w:rPr>
-        <w:t xml:space="preserve"> in the 15</w:t>
-      </w:r>
-      <w:r>
-        <w:rPr>
-          <w:rFonts w:ascii="Cambria Math" w:hAnsi="Cambria Math" w:cs="Cambria Math"/>
-          <w:i w:val="0"/>
-          <w:iCs w:val="0"/>
-          <w:color w:val="auto"/>
-          <w:sz w:val="24"/>
-          <w:szCs w:val="24"/>
-        </w:rPr>
-        <w:t>℃</w:t>
-      </w:r>
-      <w:r>
-        <w:rPr>
-          <w:i w:val="0"/>
-          <w:iCs w:val="0"/>
-          <w:color w:val="auto"/>
-          <w:sz w:val="24"/>
-          <w:szCs w:val="24"/>
-        </w:rPr>
-        <w:t xml:space="preserve"> and normoxia (100% air saturation) treatment.</w:t>
-      </w:r>
-      <w:r>
-        <w:rPr>
-          <w:i w:val="0"/>
-          <w:iCs w:val="0"/>
-          <w:color w:val="auto"/>
-          <w:sz w:val="24"/>
-          <w:szCs w:val="24"/>
-        </w:rPr>
-        <w:t xml:space="preserve"> Dashed horizontal lines show SMR (red), RMR (orange), and MMR (pink). Green vertical line shows P</w:t>
-      </w:r>
-      <w:r>
-        <w:rPr>
-          <w:i w:val="0"/>
-          <w:iCs w:val="0"/>
-          <w:color w:val="auto"/>
-          <w:sz w:val="24"/>
-          <w:szCs w:val="24"/>
-          <w:vertAlign w:val="subscript"/>
-        </w:rPr>
-        <w:t>CRIT</w:t>
-      </w:r>
-      <w:r>
-        <w:rPr>
-          <w:i w:val="0"/>
-          <w:iCs w:val="0"/>
-          <w:color w:val="auto"/>
-          <w:sz w:val="24"/>
-          <w:szCs w:val="24"/>
-        </w:rPr>
-        <w:t xml:space="preserve"> by alpha method. Fish body mass</w:t>
-      </w:r>
-      <w:r>
-        <w:rPr>
-          <w:i w:val="0"/>
-          <w:iCs w:val="0"/>
-          <w:color w:val="auto"/>
-          <w:sz w:val="24"/>
-          <w:szCs w:val="24"/>
-        </w:rPr>
-        <w:t xml:space="preserve"> (between 76.8-</w:t>
-      </w:r>
-      <w:r>
-        <w:rPr>
-          <w:i w:val="0"/>
-          <w:iCs w:val="0"/>
-          <w:color w:val="auto"/>
-          <w:sz w:val="24"/>
-          <w:szCs w:val="24"/>
-        </w:rPr>
-        <w:t>538.9 g)</w:t>
-      </w:r>
-      <w:r>
-        <w:rPr>
-          <w:i w:val="0"/>
-          <w:iCs w:val="0"/>
-          <w:color w:val="auto"/>
-          <w:sz w:val="24"/>
-          <w:szCs w:val="24"/>
-        </w:rPr>
-        <w:t xml:space="preserve"> is </w:t>
-      </w:r>
-      <w:r>
-        <w:rPr>
-          <w:i w:val="0"/>
-          <w:iCs w:val="0"/>
-          <w:color w:val="auto"/>
-          <w:sz w:val="24"/>
-          <w:szCs w:val="24"/>
-        </w:rPr>
-        <w:t>shown</w:t>
-      </w:r>
-      <w:r>
-        <w:rPr>
-          <w:i w:val="0"/>
-          <w:iCs w:val="0"/>
-          <w:color w:val="auto"/>
-          <w:sz w:val="24"/>
-          <w:szCs w:val="24"/>
-        </w:rPr>
-        <w:t xml:space="preserve"> in the lower left-hand corner of each plot, and identification codes for each fish </w:t>
-      </w:r>
-      <w:r>
-        <w:rPr>
-          <w:i w:val="0"/>
-          <w:iCs w:val="0"/>
-          <w:color w:val="auto"/>
-          <w:sz w:val="24"/>
-          <w:szCs w:val="24"/>
-        </w:rPr>
-        <w:t>are</w:t>
-      </w:r>
-      <w:r>
-        <w:rPr>
-          <w:i w:val="0"/>
-          <w:iCs w:val="0"/>
-          <w:color w:val="auto"/>
-          <w:sz w:val="24"/>
-          <w:szCs w:val="24"/>
-        </w:rPr>
-        <w:t xml:space="preserve"> in the header.</w:t>
-      </w:r>
-      <w:r>
-        <w:rPr>
-          <w:i w:val="0"/>
-          <w:iCs w:val="0"/>
-          <w:color w:val="auto"/>
-          <w:sz w:val="24"/>
-          <w:szCs w:val="24"/>
-        </w:rPr>
-        <w:t xml:space="preserve"> </w:t>
-      </w:r>
-    </w:p>
-    <w:p>
-      <w:pPr>
-        <w:keepNext/>
-        <w:jc w:val="center"/>
-      </w:pPr>
-      <w:r>
-        <w:rPr>
-          <w:rFonts w:ascii="Times New Roman" w:eastAsia="Times New Roman" w:hAnsi="Times New Roman" w:cs="Times New Roman"/>
-          <w:noProof/>
-          <w:sz w:val="24"/>
-          <w:szCs w:val="24"/>
-        </w:rPr>
-        <w:lastRenderedPageBreak/>
-        <w:drawing>
-          <wp:inline distT="0" distB="0" distL="0" distR="0" wp14:anchorId="39979583" wp14:editId="3584B0BD">
-            <wp:extent cx="7053582" cy="4888800"/>
-            <wp:effectExtent l="0" t="0" r="0" b="7620"/>
-            <wp:docPr id="238779301" name="Picture 40"/>
-            <wp:cNvGraphicFramePr>
-              <a:graphicFrameLocks xmlns:a="http://schemas.openxmlformats.org/drawingml/2006/main" noChangeAspect="1"/>
-            </wp:cNvGraphicFramePr>
-            <a:graphic xmlns:a="http://schemas.openxmlformats.org/drawingml/2006/main">
-              <a:graphicData uri="http://schemas.openxmlformats.org/drawingml/2006/picture">
-                <pic:pic xmlns:pic="http://schemas.openxmlformats.org/drawingml/2006/picture">
-                  <pic:nvPicPr>
-                    <pic:cNvPr id="0" name="Picture 21"/>
-                    <pic:cNvPicPr>
-                      <a:picLocks noChangeAspect="1" noChangeArrowheads="1"/>
-                    </pic:cNvPicPr>
-                  </pic:nvPicPr>
-                  <pic:blipFill>
-                    <a:blip r:embed="rId13">
-                      <a:extLst>
-                        <a:ext uri="{28A0092B-C50C-407E-A947-70E740481C1C}">
-                          <a14:useLocalDpi xmlns:a14="http://schemas.microsoft.com/office/drawing/2010/main" val="0"/>
-                        </a:ext>
-                      </a:extLst>
-                    </a:blip>
-                    <a:srcRect/>
-                    <a:stretch>
-                      <a:fillRect/>
-                    </a:stretch>
-                  </pic:blipFill>
-                  <pic:spPr bwMode="auto">
-                    <a:xfrm>
-                      <a:off x="0" y="0"/>
-                      <a:ext cx="7069709" cy="4899977"/>
-                    </a:xfrm>
-                    <a:prstGeom prst="rect">
-                      <a:avLst/>
-                    </a:prstGeom>
-                    <a:noFill/>
-                  </pic:spPr>
-                </pic:pic>
-              </a:graphicData>
-            </a:graphic>
-          </wp:inline>
-        </w:drawing>
-      </w:r>
-    </w:p>
-    <w:p>
-      <w:pPr>
-        <w:pStyle w:val="Caption"/>
-        <w:jc w:val="center"/>
-        <w:rPr>
-          <w:rFonts w:ascii="Times New Roman" w:eastAsia="Times New Roman" w:hAnsi="Times New Roman" w:cs="Times New Roman"/>
-          <w:sz w:val="24"/>
-          <w:szCs w:val="24"/>
-        </w:rPr>
-      </w:pPr>
-      <w:r>
-        <w:rPr>
-          <w:b/>
-          <w:bCs/>
-          <w:i w:val="0"/>
-          <w:iCs w:val="0"/>
-          <w:color w:val="auto"/>
-          <w:sz w:val="24"/>
-          <w:szCs w:val="24"/>
-        </w:rPr>
-        <w:t xml:space="preserve">Figure </w:t>
-      </w:r>
-      <w:r>
-        <w:rPr>
-          <w:b/>
-          <w:bCs/>
-          <w:i w:val="0"/>
-          <w:iCs w:val="0"/>
-          <w:color w:val="auto"/>
-          <w:sz w:val="24"/>
-          <w:szCs w:val="24"/>
-        </w:rPr>
-        <w:fldChar w:fldCharType="begin"/>
-      </w:r>
-      <w:r>
-        <w:rPr>
-          <w:b/>
-          <w:bCs/>
-          <w:i w:val="0"/>
-          <w:iCs w:val="0"/>
-          <w:color w:val="auto"/>
-          <w:sz w:val="24"/>
-          <w:szCs w:val="24"/>
-        </w:rPr>
-        <w:instrText xml:space="preserve"> SEQ Figure \* ARABIC </w:instrText>
-      </w:r>
-      <w:r>
-        <w:rPr>
-          <w:b/>
-          <w:bCs/>
-          <w:i w:val="0"/>
-          <w:iCs w:val="0"/>
-          <w:color w:val="auto"/>
-          <w:sz w:val="24"/>
-          <w:szCs w:val="24"/>
-        </w:rPr>
-        <w:fldChar w:fldCharType="separate"/>
-      </w:r>
-      <w:r>
-        <w:rPr>
-          <w:b/>
-          <w:bCs/>
-          <w:i w:val="0"/>
-          <w:iCs w:val="0"/>
-          <w:noProof/>
-          <w:color w:val="auto"/>
-          <w:sz w:val="24"/>
-          <w:szCs w:val="24"/>
-        </w:rPr>
-        <w:t>2</w:t>
-      </w:r>
-      <w:r>
-        <w:rPr>
-          <w:b/>
-          <w:bCs/>
-          <w:i w:val="0"/>
-          <w:iCs w:val="0"/>
-          <w:color w:val="auto"/>
-          <w:sz w:val="24"/>
-          <w:szCs w:val="24"/>
-        </w:rPr>
-        <w:fldChar w:fldCharType="end"/>
-      </w:r>
-      <w:r>
-        <w:rPr>
-          <w:b/>
-          <w:bCs/>
-          <w:i w:val="0"/>
-          <w:iCs w:val="0"/>
-          <w:color w:val="auto"/>
-          <w:sz w:val="24"/>
-          <w:szCs w:val="24"/>
-        </w:rPr>
-        <w:t>:</w:t>
-      </w:r>
-      <w:r>
-        <w:rPr>
-          <w:i w:val="0"/>
-          <w:iCs w:val="0"/>
-          <w:color w:val="auto"/>
-          <w:sz w:val="24"/>
-          <w:szCs w:val="24"/>
-        </w:rPr>
-        <w:t xml:space="preserve"> Individual </w:t>
-      </w:r>
-      <w:r>
-        <w:rPr>
-          <w:rFonts w:ascii="Calibri" w:hAnsi="Calibri" w:cs="Calibri"/>
-          <w:color w:val="auto"/>
-          <w:sz w:val="24"/>
-          <w:szCs w:val="24"/>
-        </w:rPr>
-        <w:t>Ṁ</w:t>
-      </w:r>
-      <w:r>
-        <w:rPr>
-          <w:i w:val="0"/>
-          <w:iCs w:val="0"/>
-          <w:color w:val="auto"/>
-          <w:sz w:val="24"/>
-          <w:szCs w:val="24"/>
-        </w:rPr>
-        <w:t>O</w:t>
-      </w:r>
-      <w:r>
-        <w:rPr>
-          <w:i w:val="0"/>
-          <w:iCs w:val="0"/>
-          <w:color w:val="auto"/>
-          <w:sz w:val="24"/>
-          <w:szCs w:val="24"/>
-          <w:vertAlign w:val="subscript"/>
-        </w:rPr>
-        <w:t>2</w:t>
-      </w:r>
-      <w:r>
-        <w:rPr>
-          <w:i w:val="0"/>
-          <w:iCs w:val="0"/>
-          <w:color w:val="auto"/>
-          <w:sz w:val="24"/>
-          <w:szCs w:val="24"/>
-        </w:rPr>
-        <w:t xml:space="preserve"> uptake measurements vs. tank PO</w:t>
-      </w:r>
-      <w:r>
-        <w:rPr>
-          <w:i w:val="0"/>
-          <w:iCs w:val="0"/>
-          <w:color w:val="auto"/>
-          <w:sz w:val="24"/>
-          <w:szCs w:val="24"/>
-          <w:vertAlign w:val="subscript"/>
-        </w:rPr>
-        <w:t>2</w:t>
-      </w:r>
-      <w:r>
-        <w:rPr>
-          <w:i w:val="0"/>
-          <w:iCs w:val="0"/>
-          <w:color w:val="auto"/>
-          <w:sz w:val="24"/>
-          <w:szCs w:val="24"/>
-        </w:rPr>
-        <w:t xml:space="preserve"> for </w:t>
-      </w:r>
-      <w:r>
-        <w:rPr>
-          <w:i w:val="0"/>
-          <w:iCs w:val="0"/>
-          <w:color w:val="auto"/>
-          <w:sz w:val="24"/>
-          <w:szCs w:val="24"/>
-        </w:rPr>
-        <w:t>Atlantic cod</w:t>
-      </w:r>
-      <w:r>
-        <w:rPr>
-          <w:i w:val="0"/>
-          <w:iCs w:val="0"/>
-          <w:color w:val="auto"/>
-          <w:sz w:val="24"/>
-          <w:szCs w:val="24"/>
-        </w:rPr>
-        <w:t xml:space="preserve"> in the 15</w:t>
-      </w:r>
-      <w:r>
-        <w:rPr>
-          <w:rFonts w:ascii="Cambria Math" w:hAnsi="Cambria Math" w:cs="Cambria Math"/>
-          <w:i w:val="0"/>
-          <w:iCs w:val="0"/>
-          <w:color w:val="auto"/>
-          <w:sz w:val="24"/>
-          <w:szCs w:val="24"/>
-        </w:rPr>
-        <w:t>℃</w:t>
-      </w:r>
-      <w:r>
-        <w:rPr>
-          <w:i w:val="0"/>
-          <w:iCs w:val="0"/>
-          <w:color w:val="auto"/>
-          <w:sz w:val="24"/>
-          <w:szCs w:val="24"/>
-        </w:rPr>
-        <w:t xml:space="preserve"> and </w:t>
-      </w:r>
-      <w:r>
-        <w:rPr>
-          <w:i w:val="0"/>
-          <w:iCs w:val="0"/>
-          <w:color w:val="auto"/>
-          <w:sz w:val="24"/>
-          <w:szCs w:val="24"/>
-        </w:rPr>
-        <w:t>hyper</w:t>
-      </w:r>
-      <w:r>
-        <w:rPr>
-          <w:i w:val="0"/>
-          <w:iCs w:val="0"/>
-          <w:color w:val="auto"/>
-          <w:sz w:val="24"/>
-          <w:szCs w:val="24"/>
-        </w:rPr>
-        <w:t>oxia (1</w:t>
-      </w:r>
-      <w:r>
-        <w:rPr>
-          <w:i w:val="0"/>
-          <w:iCs w:val="0"/>
-          <w:color w:val="auto"/>
-          <w:sz w:val="24"/>
-          <w:szCs w:val="24"/>
-        </w:rPr>
-        <w:t>5</w:t>
-      </w:r>
-      <w:r>
-        <w:rPr>
-          <w:i w:val="0"/>
-          <w:iCs w:val="0"/>
-          <w:color w:val="auto"/>
-          <w:sz w:val="24"/>
-          <w:szCs w:val="24"/>
-        </w:rPr>
-        <w:t>0% air saturation) treatment. Dashed horizontal lines show SMR (red), RMR (orange), and MMR (pink). Green vertical line shows P</w:t>
-      </w:r>
-      <w:r>
-        <w:rPr>
-          <w:i w:val="0"/>
-          <w:iCs w:val="0"/>
-          <w:color w:val="auto"/>
-          <w:sz w:val="24"/>
-          <w:szCs w:val="24"/>
-          <w:vertAlign w:val="subscript"/>
-        </w:rPr>
-        <w:t>CRIT</w:t>
-      </w:r>
-      <w:r>
-        <w:rPr>
-          <w:i w:val="0"/>
-          <w:iCs w:val="0"/>
-          <w:color w:val="auto"/>
-          <w:sz w:val="24"/>
-          <w:szCs w:val="24"/>
-        </w:rPr>
-        <w:t xml:space="preserve"> by alpha method. Fish body mass (between </w:t>
-      </w:r>
-      <w:r>
-        <w:rPr>
-          <w:i w:val="0"/>
-          <w:iCs w:val="0"/>
-          <w:color w:val="auto"/>
-          <w:sz w:val="24"/>
-          <w:szCs w:val="24"/>
-        </w:rPr>
-        <w:t>94</w:t>
-      </w:r>
-      <w:r>
-        <w:rPr>
-          <w:i w:val="0"/>
-          <w:iCs w:val="0"/>
-          <w:color w:val="auto"/>
-          <w:sz w:val="24"/>
-          <w:szCs w:val="24"/>
-        </w:rPr>
-        <w:t>.8-9</w:t>
-      </w:r>
-      <w:r>
-        <w:rPr>
-          <w:i w:val="0"/>
-          <w:iCs w:val="0"/>
-          <w:color w:val="auto"/>
-          <w:sz w:val="24"/>
-          <w:szCs w:val="24"/>
-        </w:rPr>
-        <w:t>64</w:t>
-      </w:r>
-      <w:r>
-        <w:rPr>
-          <w:i w:val="0"/>
-          <w:iCs w:val="0"/>
-          <w:color w:val="auto"/>
-          <w:sz w:val="24"/>
-          <w:szCs w:val="24"/>
-        </w:rPr>
-        <w:t xml:space="preserve"> g) is shown in the lower left-hand corner of each plot, and identification codes for each fish are in the header.</w:t>
-      </w:r>
-    </w:p>
-    <w:p>
-      <w:pPr>
-        <w:keepNext/>
-        <w:jc w:val="center"/>
-      </w:pPr>
-      <w:r>
-        <w:rPr>
-          <w:rFonts w:ascii="Times New Roman" w:eastAsia="Times New Roman" w:hAnsi="Times New Roman" w:cs="Times New Roman"/>
-          <w:noProof/>
-          <w:sz w:val="24"/>
-          <w:szCs w:val="24"/>
-        </w:rPr>
-        <w:lastRenderedPageBreak/>
-        <w:drawing>
-          <wp:inline distT="0" distB="0" distL="0" distR="0" wp14:anchorId="620E88C5" wp14:editId="0593022E">
-            <wp:extent cx="7077900" cy="4905654"/>
-            <wp:effectExtent l="0" t="0" r="8890" b="9525"/>
-            <wp:docPr id="1793274336" name="Picture 42"/>
-            <wp:cNvGraphicFramePr>
-              <a:graphicFrameLocks xmlns:a="http://schemas.openxmlformats.org/drawingml/2006/main" noChangeAspect="1"/>
-            </wp:cNvGraphicFramePr>
-            <a:graphic xmlns:a="http://schemas.openxmlformats.org/drawingml/2006/main">
-              <a:graphicData uri="http://schemas.openxmlformats.org/drawingml/2006/picture">
-                <pic:pic xmlns:pic="http://schemas.openxmlformats.org/drawingml/2006/picture">
-                  <pic:nvPicPr>
-                    <pic:cNvPr id="0" name="Picture 22"/>
-                    <pic:cNvPicPr>
-                      <a:picLocks noChangeAspect="1" noChangeArrowheads="1"/>
-                    </pic:cNvPicPr>
-                  </pic:nvPicPr>
-                  <pic:blipFill>
-                    <a:blip r:embed="rId14">
-                      <a:extLst>
-                        <a:ext uri="{28A0092B-C50C-407E-A947-70E740481C1C}">
-                          <a14:useLocalDpi xmlns:a14="http://schemas.microsoft.com/office/drawing/2010/main" val="0"/>
-                        </a:ext>
-                      </a:extLst>
-                    </a:blip>
-                    <a:srcRect/>
-                    <a:stretch>
-                      <a:fillRect/>
-                    </a:stretch>
-                  </pic:blipFill>
-                  <pic:spPr bwMode="auto">
-                    <a:xfrm>
-                      <a:off x="0" y="0"/>
-                      <a:ext cx="7096688" cy="4918676"/>
-                    </a:xfrm>
-                    <a:prstGeom prst="rect">
-                      <a:avLst/>
-                    </a:prstGeom>
-                    <a:noFill/>
-                  </pic:spPr>
-                </pic:pic>
-              </a:graphicData>
-            </a:graphic>
-          </wp:inline>
-        </w:drawing>
-      </w:r>
-    </w:p>
-    <w:p>
-      <w:pPr>
-        <w:pStyle w:val="Caption"/>
-        <w:jc w:val="center"/>
-        <w:rPr>
-          <w:rFonts w:ascii="Times New Roman" w:eastAsia="Times New Roman" w:hAnsi="Times New Roman" w:cs="Times New Roman"/>
-          <w:sz w:val="24"/>
-          <w:szCs w:val="24"/>
-        </w:rPr>
-      </w:pPr>
-      <w:r>
-        <w:rPr>
-          <w:b/>
-          <w:bCs/>
-          <w:i w:val="0"/>
-          <w:iCs w:val="0"/>
-          <w:color w:val="auto"/>
-          <w:sz w:val="24"/>
-          <w:szCs w:val="24"/>
-        </w:rPr>
-        <w:t xml:space="preserve">Figure </w:t>
-      </w:r>
-      <w:r>
-        <w:rPr>
-          <w:b/>
-          <w:bCs/>
-          <w:i w:val="0"/>
-          <w:iCs w:val="0"/>
-          <w:color w:val="auto"/>
-          <w:sz w:val="24"/>
-          <w:szCs w:val="24"/>
-        </w:rPr>
-        <w:fldChar w:fldCharType="begin"/>
-      </w:r>
-      <w:r>
-        <w:rPr>
-          <w:b/>
-          <w:bCs/>
-          <w:i w:val="0"/>
-          <w:iCs w:val="0"/>
-          <w:color w:val="auto"/>
-          <w:sz w:val="24"/>
-          <w:szCs w:val="24"/>
-        </w:rPr>
-        <w:instrText xml:space="preserve"> SEQ Figure \* ARABIC </w:instrText>
-      </w:r>
-      <w:r>
-        <w:rPr>
-          <w:b/>
-          <w:bCs/>
-          <w:i w:val="0"/>
-          <w:iCs w:val="0"/>
-          <w:color w:val="auto"/>
-          <w:sz w:val="24"/>
-          <w:szCs w:val="24"/>
-        </w:rPr>
-        <w:fldChar w:fldCharType="separate"/>
-      </w:r>
-      <w:r>
-        <w:rPr>
-          <w:b/>
-          <w:bCs/>
-          <w:i w:val="0"/>
-          <w:iCs w:val="0"/>
-          <w:noProof/>
-          <w:color w:val="auto"/>
-          <w:sz w:val="24"/>
-          <w:szCs w:val="24"/>
-        </w:rPr>
-        <w:t>3</w:t>
-      </w:r>
-      <w:r>
-        <w:rPr>
-          <w:b/>
-          <w:bCs/>
-          <w:i w:val="0"/>
-          <w:iCs w:val="0"/>
-          <w:color w:val="auto"/>
-          <w:sz w:val="24"/>
-          <w:szCs w:val="24"/>
-        </w:rPr>
-        <w:fldChar w:fldCharType="end"/>
-      </w:r>
-      <w:r>
-        <w:rPr>
-          <w:b/>
-          <w:bCs/>
-          <w:i w:val="0"/>
-          <w:iCs w:val="0"/>
-          <w:color w:val="auto"/>
-          <w:sz w:val="24"/>
-          <w:szCs w:val="24"/>
-        </w:rPr>
-        <w:t>:</w:t>
-      </w:r>
-      <w:r>
-        <w:rPr>
-          <w:i w:val="0"/>
-          <w:iCs w:val="0"/>
-          <w:color w:val="auto"/>
-          <w:sz w:val="24"/>
-          <w:szCs w:val="24"/>
-        </w:rPr>
-        <w:t xml:space="preserve"> Individual </w:t>
-      </w:r>
-      <w:r>
-        <w:rPr>
-          <w:rFonts w:ascii="Calibri" w:hAnsi="Calibri" w:cs="Calibri"/>
-          <w:color w:val="auto"/>
-          <w:sz w:val="24"/>
-          <w:szCs w:val="24"/>
-        </w:rPr>
-        <w:t>Ṁ</w:t>
-      </w:r>
-      <w:r>
-        <w:rPr>
-          <w:i w:val="0"/>
-          <w:iCs w:val="0"/>
-          <w:color w:val="auto"/>
-          <w:sz w:val="24"/>
-          <w:szCs w:val="24"/>
-        </w:rPr>
-        <w:t>O</w:t>
-      </w:r>
-      <w:r>
-        <w:rPr>
-          <w:i w:val="0"/>
-          <w:iCs w:val="0"/>
-          <w:color w:val="auto"/>
-          <w:sz w:val="24"/>
-          <w:szCs w:val="24"/>
-          <w:vertAlign w:val="subscript"/>
-        </w:rPr>
-        <w:t>2</w:t>
-      </w:r>
-      <w:r>
-        <w:rPr>
-          <w:i w:val="0"/>
-          <w:iCs w:val="0"/>
-          <w:color w:val="auto"/>
-          <w:sz w:val="24"/>
-          <w:szCs w:val="24"/>
-        </w:rPr>
-        <w:t xml:space="preserve"> uptake measurements vs. tank PO</w:t>
-      </w:r>
-      <w:r>
-        <w:rPr>
-          <w:i w:val="0"/>
-          <w:iCs w:val="0"/>
-          <w:color w:val="auto"/>
-          <w:sz w:val="24"/>
-          <w:szCs w:val="24"/>
-          <w:vertAlign w:val="subscript"/>
-        </w:rPr>
-        <w:t>2</w:t>
-      </w:r>
-      <w:r>
-        <w:rPr>
-          <w:i w:val="0"/>
-          <w:iCs w:val="0"/>
-          <w:color w:val="auto"/>
-          <w:sz w:val="24"/>
-          <w:szCs w:val="24"/>
-        </w:rPr>
-        <w:t xml:space="preserve"> for </w:t>
-      </w:r>
-      <w:r>
-        <w:rPr>
-          <w:i w:val="0"/>
-          <w:iCs w:val="0"/>
-          <w:color w:val="auto"/>
-          <w:sz w:val="24"/>
-          <w:szCs w:val="24"/>
-        </w:rPr>
-        <w:t>Atlantic cod</w:t>
-      </w:r>
-      <w:r>
-        <w:rPr>
-          <w:i w:val="0"/>
-          <w:iCs w:val="0"/>
-          <w:color w:val="auto"/>
-          <w:sz w:val="24"/>
-          <w:szCs w:val="24"/>
-        </w:rPr>
-        <w:t xml:space="preserve"> in the </w:t>
-      </w:r>
-      <w:r>
-        <w:rPr>
-          <w:i w:val="0"/>
-          <w:iCs w:val="0"/>
-          <w:color w:val="auto"/>
-          <w:sz w:val="24"/>
-          <w:szCs w:val="24"/>
-        </w:rPr>
-        <w:t>20</w:t>
-      </w:r>
-      <w:r>
-        <w:rPr>
-          <w:rFonts w:ascii="Cambria Math" w:hAnsi="Cambria Math" w:cs="Cambria Math"/>
-          <w:i w:val="0"/>
-          <w:iCs w:val="0"/>
-          <w:color w:val="auto"/>
-          <w:sz w:val="24"/>
-          <w:szCs w:val="24"/>
-        </w:rPr>
-        <w:t>℃</w:t>
-      </w:r>
-      <w:r>
-        <w:rPr>
-          <w:i w:val="0"/>
-          <w:iCs w:val="0"/>
-          <w:color w:val="auto"/>
-          <w:sz w:val="24"/>
-          <w:szCs w:val="24"/>
-        </w:rPr>
-        <w:t xml:space="preserve"> and normoxia (100% air saturation) treatment. Dashed horizontal lines show SMR (red), RMR (orange), and MMR (pink). Green vertical line shows P</w:t>
-      </w:r>
-      <w:r>
-        <w:rPr>
-          <w:i w:val="0"/>
-          <w:iCs w:val="0"/>
-          <w:color w:val="auto"/>
-          <w:sz w:val="24"/>
-          <w:szCs w:val="24"/>
-          <w:vertAlign w:val="subscript"/>
-        </w:rPr>
-        <w:t>CRIT</w:t>
-      </w:r>
-      <w:r>
-        <w:rPr>
-          <w:i w:val="0"/>
-          <w:iCs w:val="0"/>
-          <w:color w:val="auto"/>
-          <w:sz w:val="24"/>
-          <w:szCs w:val="24"/>
-        </w:rPr>
-        <w:t xml:space="preserve"> by alpha method. Fish body mass (between </w:t>
-      </w:r>
-      <w:r>
-        <w:rPr>
-          <w:i w:val="0"/>
-          <w:iCs w:val="0"/>
-          <w:color w:val="auto"/>
-          <w:sz w:val="24"/>
-          <w:szCs w:val="24"/>
-        </w:rPr>
-        <w:t>84.0</w:t>
-      </w:r>
-      <w:r>
-        <w:rPr>
-          <w:i w:val="0"/>
-          <w:iCs w:val="0"/>
-          <w:color w:val="auto"/>
-          <w:sz w:val="24"/>
-          <w:szCs w:val="24"/>
-        </w:rPr>
-        <w:t>-</w:t>
-      </w:r>
-      <w:r>
-        <w:rPr>
-          <w:i w:val="0"/>
-          <w:iCs w:val="0"/>
-          <w:color w:val="auto"/>
-          <w:sz w:val="24"/>
-          <w:szCs w:val="24"/>
-        </w:rPr>
-        <w:t>683</w:t>
-      </w:r>
-      <w:r>
-        <w:rPr>
-          <w:i w:val="0"/>
-          <w:iCs w:val="0"/>
-          <w:color w:val="auto"/>
-          <w:sz w:val="24"/>
-          <w:szCs w:val="24"/>
-        </w:rPr>
-        <w:t xml:space="preserve"> g) is shown in the lower left-hand corner of each plot, and identification codes for each fish are in the header.</w:t>
-      </w:r>
-    </w:p>
-    <w:p>
-      <w:pPr>
-        <w:keepNext/>
-        <w:jc w:val="center"/>
-      </w:pPr>
-      <w:r>
-        <w:rPr>
-          <w:rFonts w:ascii="Times New Roman" w:eastAsia="Times New Roman" w:hAnsi="Times New Roman" w:cs="Times New Roman"/>
-          <w:noProof/>
-          <w:sz w:val="24"/>
-          <w:szCs w:val="24"/>
-        </w:rPr>
-        <w:lastRenderedPageBreak/>
-        <w:drawing>
-          <wp:inline distT="0" distB="0" distL="0" distR="0" wp14:anchorId="22E7C3FC" wp14:editId="7ACE0C05">
-            <wp:extent cx="7118315" cy="4933666"/>
-            <wp:effectExtent l="0" t="0" r="6985" b="635"/>
-            <wp:docPr id="1519801166" name="Picture 44"/>
-            <wp:cNvGraphicFramePr>
-              <a:graphicFrameLocks xmlns:a="http://schemas.openxmlformats.org/drawingml/2006/main" noChangeAspect="1"/>
-            </wp:cNvGraphicFramePr>
-            <a:graphic xmlns:a="http://schemas.openxmlformats.org/drawingml/2006/main">
-              <a:graphicData uri="http://schemas.openxmlformats.org/drawingml/2006/picture">
-                <pic:pic xmlns:pic="http://schemas.openxmlformats.org/drawingml/2006/picture">
-                  <pic:nvPicPr>
-                    <pic:cNvPr id="0" name="Picture 23"/>
-                    <pic:cNvPicPr>
-                      <a:picLocks noChangeAspect="1" noChangeArrowheads="1"/>
-                    </pic:cNvPicPr>
-                  </pic:nvPicPr>
-                  <pic:blipFill>
-                    <a:blip r:embed="rId15">
-                      <a:extLst>
-                        <a:ext uri="{28A0092B-C50C-407E-A947-70E740481C1C}">
-                          <a14:useLocalDpi xmlns:a14="http://schemas.microsoft.com/office/drawing/2010/main" val="0"/>
-                        </a:ext>
-                      </a:extLst>
-                    </a:blip>
-                    <a:srcRect/>
-                    <a:stretch>
-                      <a:fillRect/>
-                    </a:stretch>
-                  </pic:blipFill>
-                  <pic:spPr bwMode="auto">
-                    <a:xfrm>
-                      <a:off x="0" y="0"/>
-                      <a:ext cx="7137317" cy="4946836"/>
-                    </a:xfrm>
-                    <a:prstGeom prst="rect">
-                      <a:avLst/>
-                    </a:prstGeom>
-                    <a:noFill/>
-                  </pic:spPr>
-                </pic:pic>
-              </a:graphicData>
-            </a:graphic>
-          </wp:inline>
-        </w:drawing>
-      </w:r>
-    </w:p>
-    <w:p>
-      <w:pPr>
-        <w:pStyle w:val="Caption"/>
-        <w:jc w:val="center"/>
-        <w:rPr>
-          <w:rFonts w:ascii="Times New Roman" w:eastAsia="Times New Roman" w:hAnsi="Times New Roman" w:cs="Times New Roman"/>
-          <w:sz w:val="24"/>
-          <w:szCs w:val="24"/>
-        </w:rPr>
-      </w:pPr>
-      <w:r>
-        <w:rPr>
-          <w:b/>
-          <w:bCs/>
-          <w:i w:val="0"/>
-          <w:iCs w:val="0"/>
-          <w:color w:val="auto"/>
-          <w:sz w:val="24"/>
-          <w:szCs w:val="24"/>
-        </w:rPr>
-        <w:t xml:space="preserve">Figure </w:t>
-      </w:r>
-      <w:r>
-        <w:rPr>
-          <w:b/>
-          <w:bCs/>
-          <w:i w:val="0"/>
-          <w:iCs w:val="0"/>
-          <w:color w:val="auto"/>
-          <w:sz w:val="24"/>
-          <w:szCs w:val="24"/>
-        </w:rPr>
-        <w:fldChar w:fldCharType="begin"/>
-      </w:r>
-      <w:r>
-        <w:rPr>
-          <w:b/>
-          <w:bCs/>
-          <w:i w:val="0"/>
-          <w:iCs w:val="0"/>
-          <w:color w:val="auto"/>
-          <w:sz w:val="24"/>
-          <w:szCs w:val="24"/>
-        </w:rPr>
-        <w:instrText xml:space="preserve"> SEQ Figure \* ARABIC </w:instrText>
-      </w:r>
-      <w:r>
-        <w:rPr>
-          <w:b/>
-          <w:bCs/>
-          <w:i w:val="0"/>
-          <w:iCs w:val="0"/>
-          <w:color w:val="auto"/>
-          <w:sz w:val="24"/>
-          <w:szCs w:val="24"/>
-        </w:rPr>
-        <w:fldChar w:fldCharType="separate"/>
-      </w:r>
-      <w:r>
-        <w:rPr>
-          <w:b/>
-          <w:bCs/>
-          <w:i w:val="0"/>
-          <w:iCs w:val="0"/>
-          <w:noProof/>
-          <w:color w:val="auto"/>
-          <w:sz w:val="24"/>
-          <w:szCs w:val="24"/>
-        </w:rPr>
-        <w:t>4</w:t>
-      </w:r>
-      <w:r>
-        <w:rPr>
-          <w:b/>
-          <w:bCs/>
-          <w:i w:val="0"/>
-          <w:iCs w:val="0"/>
-          <w:color w:val="auto"/>
-          <w:sz w:val="24"/>
-          <w:szCs w:val="24"/>
-        </w:rPr>
-        <w:fldChar w:fldCharType="end"/>
-      </w:r>
-      <w:r>
-        <w:rPr>
-          <w:b/>
-          <w:bCs/>
-          <w:i w:val="0"/>
-          <w:iCs w:val="0"/>
-          <w:color w:val="auto"/>
-          <w:sz w:val="24"/>
-          <w:szCs w:val="24"/>
-        </w:rPr>
-        <w:t>:</w:t>
-      </w:r>
-      <w:r>
-        <w:rPr>
-          <w:i w:val="0"/>
-          <w:iCs w:val="0"/>
-          <w:color w:val="auto"/>
-          <w:sz w:val="24"/>
-          <w:szCs w:val="24"/>
-        </w:rPr>
-        <w:t xml:space="preserve"> Individual </w:t>
-      </w:r>
-      <w:r>
-        <w:rPr>
-          <w:rFonts w:ascii="Calibri" w:hAnsi="Calibri" w:cs="Calibri"/>
-          <w:color w:val="auto"/>
-          <w:sz w:val="24"/>
-          <w:szCs w:val="24"/>
-        </w:rPr>
-        <w:t>Ṁ</w:t>
-      </w:r>
-      <w:r>
-        <w:rPr>
-          <w:i w:val="0"/>
-          <w:iCs w:val="0"/>
-          <w:color w:val="auto"/>
-          <w:sz w:val="24"/>
-          <w:szCs w:val="24"/>
-        </w:rPr>
-        <w:t>O</w:t>
-      </w:r>
-      <w:r>
-        <w:rPr>
-          <w:i w:val="0"/>
-          <w:iCs w:val="0"/>
-          <w:color w:val="auto"/>
-          <w:sz w:val="24"/>
-          <w:szCs w:val="24"/>
-          <w:vertAlign w:val="subscript"/>
-        </w:rPr>
-        <w:t>2</w:t>
-      </w:r>
-      <w:r>
-        <w:rPr>
-          <w:i w:val="0"/>
-          <w:iCs w:val="0"/>
-          <w:color w:val="auto"/>
-          <w:sz w:val="24"/>
-          <w:szCs w:val="24"/>
-        </w:rPr>
-        <w:t xml:space="preserve"> uptake measurements vs. tank PO</w:t>
-      </w:r>
-      <w:r>
-        <w:rPr>
-          <w:i w:val="0"/>
-          <w:iCs w:val="0"/>
-          <w:color w:val="auto"/>
-          <w:sz w:val="24"/>
-          <w:szCs w:val="24"/>
-          <w:vertAlign w:val="subscript"/>
-        </w:rPr>
-        <w:t>2</w:t>
-      </w:r>
-      <w:r>
-        <w:rPr>
-          <w:i w:val="0"/>
-          <w:iCs w:val="0"/>
-          <w:color w:val="auto"/>
-          <w:sz w:val="24"/>
-          <w:szCs w:val="24"/>
-        </w:rPr>
-        <w:t xml:space="preserve"> for </w:t>
-      </w:r>
-      <w:r>
-        <w:rPr>
-          <w:i w:val="0"/>
-          <w:iCs w:val="0"/>
-          <w:color w:val="auto"/>
-          <w:sz w:val="24"/>
-          <w:szCs w:val="24"/>
-        </w:rPr>
-        <w:t>Atlantic cod</w:t>
-      </w:r>
-      <w:r>
-        <w:rPr>
-          <w:i w:val="0"/>
-          <w:iCs w:val="0"/>
-          <w:color w:val="auto"/>
-          <w:sz w:val="24"/>
-          <w:szCs w:val="24"/>
-        </w:rPr>
-        <w:t xml:space="preserve"> in the </w:t>
-      </w:r>
-      <w:r>
-        <w:rPr>
-          <w:i w:val="0"/>
-          <w:iCs w:val="0"/>
-          <w:color w:val="auto"/>
-          <w:sz w:val="24"/>
-          <w:szCs w:val="24"/>
-        </w:rPr>
-        <w:t>20</w:t>
-      </w:r>
-      <w:r>
-        <w:rPr>
-          <w:rFonts w:ascii="Cambria Math" w:hAnsi="Cambria Math" w:cs="Cambria Math"/>
-          <w:i w:val="0"/>
-          <w:iCs w:val="0"/>
-          <w:color w:val="auto"/>
-          <w:sz w:val="24"/>
-          <w:szCs w:val="24"/>
-        </w:rPr>
-        <w:t>℃</w:t>
-      </w:r>
-      <w:r>
-        <w:rPr>
-          <w:i w:val="0"/>
-          <w:iCs w:val="0"/>
-          <w:color w:val="auto"/>
-          <w:sz w:val="24"/>
-          <w:szCs w:val="24"/>
-        </w:rPr>
-        <w:t xml:space="preserve"> and </w:t>
-      </w:r>
-      <w:r>
-        <w:rPr>
-          <w:i w:val="0"/>
-          <w:iCs w:val="0"/>
-          <w:color w:val="auto"/>
-          <w:sz w:val="24"/>
-          <w:szCs w:val="24"/>
-        </w:rPr>
-        <w:t>hyper</w:t>
-      </w:r>
-      <w:r>
-        <w:rPr>
-          <w:i w:val="0"/>
-          <w:iCs w:val="0"/>
-          <w:color w:val="auto"/>
-          <w:sz w:val="24"/>
-          <w:szCs w:val="24"/>
-        </w:rPr>
-        <w:t>oxia (1</w:t>
-      </w:r>
-      <w:r>
-        <w:rPr>
-          <w:i w:val="0"/>
-          <w:iCs w:val="0"/>
-          <w:color w:val="auto"/>
-          <w:sz w:val="24"/>
-          <w:szCs w:val="24"/>
-        </w:rPr>
-        <w:t>5</w:t>
-      </w:r>
-      <w:r>
-        <w:rPr>
-          <w:i w:val="0"/>
-          <w:iCs w:val="0"/>
-          <w:color w:val="auto"/>
-          <w:sz w:val="24"/>
-          <w:szCs w:val="24"/>
-        </w:rPr>
-        <w:t>0% air saturation) treatment. Dashed horizontal lines show SMR (red), RMR (orange), and MMR (pink). Green vertical line shows P</w:t>
-      </w:r>
-      <w:r>
-        <w:rPr>
-          <w:i w:val="0"/>
-          <w:iCs w:val="0"/>
-          <w:color w:val="auto"/>
-          <w:sz w:val="24"/>
-          <w:szCs w:val="24"/>
-          <w:vertAlign w:val="subscript"/>
-        </w:rPr>
-        <w:t>CRIT</w:t>
-      </w:r>
-      <w:r>
-        <w:rPr>
-          <w:i w:val="0"/>
-          <w:iCs w:val="0"/>
-          <w:color w:val="auto"/>
-          <w:sz w:val="24"/>
-          <w:szCs w:val="24"/>
-        </w:rPr>
-        <w:t xml:space="preserve"> by alpha method. Fish body mass (between </w:t>
+        <w:t>calculated using the</w:t>
+      </w:r>
+      <w:r>
+        <w:rPr>
+          <w:i w:val="0"/>
+          <w:iCs w:val="0"/>
+          <w:color w:val="auto"/>
+          <w:sz w:val="24"/>
+          <w:szCs w:val="24"/>
+        </w:rPr>
+        <w:t xml:space="preserve"> alpha method. Fish body mass (between </w:t>
       </w:r>
       <w:r>
         <w:rPr>
@@ -6069,7 +6581,27 @@
           <w:sz w:val="24"/>
           <w:szCs w:val="24"/>
         </w:rPr>
-        <w:t xml:space="preserve"> g) is shown in the lower left-hand corner of each plot, and identification codes for each fish are in the header.</w:t>
+        <w:t xml:space="preserve"> g) is shown </w:t>
+      </w:r>
+      <w:r>
+        <w:rPr>
+          <w:i w:val="0"/>
+          <w:iCs w:val="0"/>
+          <w:color w:val="auto"/>
+          <w:sz w:val="24"/>
+          <w:szCs w:val="24"/>
+        </w:rPr>
+        <w:t xml:space="preserve">towards the bottom </w:t>
+      </w:r>
+      <w:r>
+        <w:rPr>
+          <w:i w:val="0"/>
+          <w:iCs w:val="0"/>
+          <w:color w:val="auto"/>
+          <w:sz w:val="24"/>
+          <w:szCs w:val="24"/>
+        </w:rPr>
+        <w:t>of each plot, and identification codes for each fish are in the header.</w:t>
       </w:r>
     </w:p>
     <w:p>
@@ -6103,7 +6635,7 @@
                     </pic:cNvPicPr>
                   </pic:nvPicPr>
                   <pic:blipFill>
-                    <a:blip r:embed="rId16">
+                    <a:blip r:embed="rId13">
                       <a:extLst>
                         <a:ext uri="{28A0092B-C50C-407E-A947-70E740481C1C}">
                           <a14:useLocalDpi xmlns:a14="http://schemas.microsoft.com/office/drawing/2010/main" val="0"/>
@@ -6147,6 +6679,8 @@
       </w:pPr>
       <w:r>
         <w:rPr>
+          <w:b/>
+          <w:bCs/>
           <w:i w:val="0"/>
           <w:iCs w:val="0"/>
           <w:color w:val="auto"/>
@@ -6157,6 +6691,8 @@
       </w:r>
       <w:r>
         <w:rPr>
+          <w:b/>
+          <w:bCs/>
           <w:i w:val="0"/>
           <w:iCs w:val="0"/>
           <w:color w:val="auto"/>
@@ -6167,6 +6703,8 @@
       </w:r>
       <w:r>
         <w:rPr>
+          <w:b/>
+          <w:bCs/>
           <w:i w:val="0"/>
           <w:iCs w:val="0"/>
           <w:color w:val="auto"/>
@@ -6177,6 +6715,8 @@
       </w:r>
       <w:r>
         <w:rPr>
+          <w:b/>
+          <w:bCs/>
           <w:i w:val="0"/>
           <w:iCs w:val="0"/>
           <w:color w:val="auto"/>
@@ -6187,6 +6727,8 @@
       </w:r>
       <w:r>
         <w:rPr>
+          <w:b/>
+          <w:bCs/>
           <w:i w:val="0"/>
           <w:iCs w:val="0"/>
           <w:noProof/>
@@ -6198,6 +6740,8 @@
       </w:r>
       <w:r>
         <w:rPr>
+          <w:b/>
+          <w:bCs/>
           <w:i w:val="0"/>
           <w:iCs w:val="0"/>
           <w:color w:val="auto"/>
@@ -6208,23 +6752,55 @@
       </w:r>
       <w:r>
         <w:rPr>
-          <w:i w:val="0"/>
-          <w:iCs w:val="0"/>
-          <w:color w:val="auto"/>
-          <w:sz w:val="24"/>
-          <w:szCs w:val="24"/>
-        </w:rPr>
-        <w:t xml:space="preserve">: </w:t>
-      </w:r>
-      <w:r>
-        <w:rPr>
-          <w:i w:val="0"/>
-          <w:iCs w:val="0"/>
-          <w:color w:val="auto"/>
-          <w:sz w:val="24"/>
-          <w:szCs w:val="24"/>
-        </w:rPr>
-        <w:t>SMR vs. mass for</w:t>
+          <w:b/>
+          <w:bCs/>
+          <w:i w:val="0"/>
+          <w:iCs w:val="0"/>
+          <w:color w:val="auto"/>
+          <w:sz w:val="24"/>
+          <w:szCs w:val="24"/>
+        </w:rPr>
+        <w:t>:</w:t>
+      </w:r>
+      <w:r>
+        <w:rPr>
+          <w:i w:val="0"/>
+          <w:iCs w:val="0"/>
+          <w:color w:val="auto"/>
+          <w:sz w:val="24"/>
+          <w:szCs w:val="24"/>
+        </w:rPr>
+        <w:t xml:space="preserve"> </w:t>
+      </w:r>
+      <w:r>
+        <w:rPr>
+          <w:i w:val="0"/>
+          <w:iCs w:val="0"/>
+          <w:color w:val="auto"/>
+          <w:sz w:val="24"/>
+          <w:szCs w:val="24"/>
+        </w:rPr>
+        <w:t xml:space="preserve">SMR vs. </w:t>
+      </w:r>
+      <w:r>
+        <w:rPr>
+          <w:i w:val="0"/>
+          <w:iCs w:val="0"/>
+          <w:color w:val="auto"/>
+          <w:sz w:val="24"/>
+          <w:szCs w:val="24"/>
+        </w:rPr>
+        <w:t xml:space="preserve">body </w:t>
+      </w:r>
+      <w:r>
+        <w:rPr>
+          <w:i w:val="0"/>
+          <w:iCs w:val="0"/>
+          <w:color w:val="auto"/>
+          <w:sz w:val="24"/>
+          <w:szCs w:val="24"/>
+        </w:rPr>
+        <w:t>mass for</w:t>
       </w:r>
       <w:r>
         <w:rPr>
@@ -6648,7 +7224,7 @@
                     </pic:cNvPicPr>
                   </pic:nvPicPr>
                   <pic:blipFill>
-                    <a:blip r:embed="rId17">
+                    <a:blip r:embed="rId14">
                       <a:extLst>
                         <a:ext uri="{28A0092B-C50C-407E-A947-70E740481C1C}">
                           <a14:useLocalDpi xmlns:a14="http://schemas.microsoft.com/office/drawing/2010/main" val="0"/>
@@ -6780,27 +7356,37 @@
           <w:sz w:val="24"/>
           <w:szCs w:val="24"/>
         </w:rPr>
-        <w:t xml:space="preserve"> R</w:t>
-      </w:r>
-      <w:r>
-        <w:rPr>
-          <w:i w:val="0"/>
-          <w:iCs w:val="0"/>
-          <w:color w:val="auto"/>
-          <w:sz w:val="24"/>
-          <w:szCs w:val="24"/>
-        </w:rPr>
-        <w:t xml:space="preserve">MR </w:t>
-      </w:r>
-      <w:r>
-        <w:rPr>
-          <w:i w:val="0"/>
-          <w:iCs w:val="0"/>
-          <w:color w:val="auto"/>
-          <w:sz w:val="24"/>
-          <w:szCs w:val="24"/>
-        </w:rPr>
-        <w:t xml:space="preserve">vs. mass for </w:t>
+        <w:t xml:space="preserve"> RMR </w:t>
+      </w:r>
+      <w:r>
+        <w:rPr>
+          <w:i w:val="0"/>
+          <w:iCs w:val="0"/>
+          <w:color w:val="auto"/>
+          <w:sz w:val="24"/>
+          <w:szCs w:val="24"/>
+        </w:rPr>
+        <w:t xml:space="preserve">vs. </w:t>
+      </w:r>
+      <w:r>
+        <w:rPr>
+          <w:i w:val="0"/>
+          <w:iCs w:val="0"/>
+          <w:color w:val="auto"/>
+          <w:sz w:val="24"/>
+          <w:szCs w:val="24"/>
+        </w:rPr>
+        <w:t xml:space="preserve">body </w:t>
+      </w:r>
+      <w:r>
+        <w:rPr>
+          <w:i w:val="0"/>
+          <w:iCs w:val="0"/>
+          <w:color w:val="auto"/>
+          <w:sz w:val="24"/>
+          <w:szCs w:val="24"/>
+        </w:rPr>
+        <w:t xml:space="preserve">mass for </w:t>
       </w:r>
       <w:r>
         <w:rPr>
@@ -7174,7 +7760,7 @@
                     </pic:cNvPicPr>
                   </pic:nvPicPr>
                   <pic:blipFill>
-                    <a:blip r:embed="rId18">
+                    <a:blip r:embed="rId15">
                       <a:extLst>
                         <a:ext uri="{28A0092B-C50C-407E-A947-70E740481C1C}">
                           <a14:useLocalDpi xmlns:a14="http://schemas.microsoft.com/office/drawing/2010/main" val="0"/>
@@ -7306,27 +7892,37 @@
           <w:sz w:val="24"/>
           <w:szCs w:val="24"/>
         </w:rPr>
-        <w:t xml:space="preserve"> MM</w:t>
-      </w:r>
-      <w:r>
-        <w:rPr>
-          <w:i w:val="0"/>
-          <w:iCs w:val="0"/>
-          <w:color w:val="auto"/>
-          <w:sz w:val="24"/>
-          <w:szCs w:val="24"/>
-        </w:rPr>
-        <w:t xml:space="preserve">R </w:t>
-      </w:r>
-      <w:r>
-        <w:rPr>
-          <w:i w:val="0"/>
-          <w:iCs w:val="0"/>
-          <w:color w:val="auto"/>
-          <w:sz w:val="24"/>
-          <w:szCs w:val="24"/>
-        </w:rPr>
-        <w:t>vs. mass for</w:t>
+        <w:t xml:space="preserve"> MMR </w:t>
+      </w:r>
+      <w:r>
+        <w:rPr>
+          <w:i w:val="0"/>
+          <w:iCs w:val="0"/>
+          <w:color w:val="auto"/>
+          <w:sz w:val="24"/>
+          <w:szCs w:val="24"/>
+        </w:rPr>
+        <w:t xml:space="preserve">vs. </w:t>
+      </w:r>
+      <w:r>
+        <w:rPr>
+          <w:i w:val="0"/>
+          <w:iCs w:val="0"/>
+          <w:color w:val="auto"/>
+          <w:sz w:val="24"/>
+          <w:szCs w:val="24"/>
+        </w:rPr>
+        <w:t xml:space="preserve">body </w:t>
+      </w:r>
+      <w:r>
+        <w:rPr>
+          <w:i w:val="0"/>
+          <w:iCs w:val="0"/>
+          <w:color w:val="auto"/>
+          <w:sz w:val="24"/>
+          <w:szCs w:val="24"/>
+        </w:rPr>
+        <w:t>mass for</w:t>
       </w:r>
       <w:r>
         <w:rPr>
@@ -7723,7 +8319,7 @@
                     </pic:cNvPicPr>
                   </pic:nvPicPr>
                   <pic:blipFill>
-                    <a:blip r:embed="rId19">
+                    <a:blip r:embed="rId16">
                       <a:extLst>
                         <a:ext uri="{28A0092B-C50C-407E-A947-70E740481C1C}">
                           <a14:useLocalDpi xmlns:a14="http://schemas.microsoft.com/office/drawing/2010/main" val="0"/>
@@ -8180,7 +8776,7 @@
                     </pic:cNvPicPr>
                   </pic:nvPicPr>
                   <pic:blipFill>
-                    <a:blip r:embed="rId20">
+                    <a:blip r:embed="rId17">
                       <a:extLst>
                         <a:ext uri="{28A0092B-C50C-407E-A947-70E740481C1C}">
                           <a14:useLocalDpi xmlns:a14="http://schemas.microsoft.com/office/drawing/2010/main" val="0"/>
@@ -8412,7 +9008,27 @@
           <w:sz w:val="24"/>
           <w:szCs w:val="24"/>
         </w:rPr>
-        <w:t>removed from the experimental chamber</w:t>
+        <w:t xml:space="preserve">removed from the </w:t>
+      </w:r>
+      <w:r>
+        <w:rPr>
+          <w:i w:val="0"/>
+          <w:iCs w:val="0"/>
+          <w:color w:val="auto"/>
+          <w:sz w:val="24"/>
+          <w:szCs w:val="24"/>
+        </w:rPr>
+        <w:t xml:space="preserve">respirometer </w:t>
+      </w:r>
+      <w:r>
+        <w:rPr>
+          <w:i w:val="0"/>
+          <w:iCs w:val="0"/>
+          <w:color w:val="auto"/>
+          <w:sz w:val="24"/>
+          <w:szCs w:val="24"/>
+        </w:rPr>
+        <w:t>chamber</w:t>
       </w:r>
       <w:r>
         <w:rPr>
@@ -8473,6 +9089,37 @@
           <w:sz w:val="24"/>
           <w:szCs w:val="24"/>
         </w:rPr>
+        <w:t>the PO</w:t>
+      </w:r>
+      <w:r>
+        <w:rPr>
+          <w:i w:val="0"/>
+          <w:iCs w:val="0"/>
+          <w:color w:val="auto"/>
+          <w:sz w:val="24"/>
+          <w:szCs w:val="24"/>
+          <w:vertAlign w:val="subscript"/>
+        </w:rPr>
+        <w:t>2</w:t>
+      </w:r>
+      <w:r>
+        <w:rPr>
+          <w:i w:val="0"/>
+          <w:iCs w:val="0"/>
+          <w:color w:val="auto"/>
+          <w:sz w:val="24"/>
+          <w:szCs w:val="24"/>
+        </w:rPr>
+        <w:t xml:space="preserve"> at LOE (</w:t>
+      </w:r>
+      <w:r>
+        <w:rPr>
+          <w:i w:val="0"/>
+          <w:iCs w:val="0"/>
+          <w:color w:val="auto"/>
+          <w:sz w:val="24"/>
+          <w:szCs w:val="24"/>
+        </w:rPr>
         <w:t>P</w:t>
       </w:r>
       <w:r>
@@ -8494,7 +9141,17 @@
           <w:sz w:val="24"/>
           <w:szCs w:val="24"/>
         </w:rPr>
-        <w:t xml:space="preserve"> at 15</w:t>
+        <w:t xml:space="preserve">) </w:t>
+      </w:r>
+      <w:r>
+        <w:rPr>
+          <w:i w:val="0"/>
+          <w:iCs w:val="0"/>
+          <w:color w:val="auto"/>
+          <w:sz w:val="24"/>
+          <w:szCs w:val="24"/>
+        </w:rPr>
+        <w:t>at 15</w:t>
       </w:r>
       <w:r>
         <w:rPr>
@@ -8578,48 +9235,6 @@
     </w:sectPr>
   </w:body>
 </w:document>
-</file>
-
-<file path=word/comments.xml><?xml version="1.0" encoding="utf-8"?>
-<w:comments xmlns:wpc="http://schemas.microsoft.com/office/word/2010/wordprocessingCanvas" xmlns:cx="http://schemas.microsoft.com/office/drawing/2014/chartex" xmlns:cx1="http://schemas.microsoft.com/office/drawing/2015/9/8/chartex" xmlns:cx2="http://schemas.microsoft.com/office/drawing/2015/10/21/chartex" xmlns:cx3="http://schemas.microsoft.com/office/drawing/2016/5/9/chartex" xmlns:cx4="http://schemas.microsoft.com/office/drawing/2016/5/10/chartex" xmlns:cx5="http://schemas.microsoft.com/office/drawing/2016/5/11/chartex" xmlns:cx6="http://schemas.microsoft.com/office/drawing/2016/5/12/chartex" xmlns:cx7="http://schemas.microsoft.com/office/drawing/2016/5/13/chartex" xmlns:cx8="http://schemas.microsoft.com/office/drawing/2016/5/14/chartex" xmlns:mc="http://schemas.openxmlformats.org/markup-compatibility/2006" xmlns:aink="http://schemas.microsoft.com/office/drawing/2016/ink" xmlns:am3d="http://schemas.microsoft.com/office/drawing/2017/model3d" xmlns:o="urn:schemas-microsoft-com:office:office" xmlns:oel="http://schemas.microsoft.com/office/2019/extlst" xmlns:r="http://schemas.openxmlformats.org/officeDocument/2006/relationships" xmlns:m="http://schemas.openxmlformats.org/officeDocument/2006/math" xmlns:v="urn:schemas-microsoft-com:vml" xmlns:wp14="http://schemas.microsoft.com/office/word/2010/wordprocessingDrawing" xmlns:wp="http://schemas.openxmlformats.org/drawingml/2006/wordprocessingDrawing" xmlns:w10="urn:schemas-microsoft-com:office:word" xmlns:w="http://schemas.openxmlformats.org/wordprocessingml/2006/main" xmlns:w14="http://schemas.microsoft.com/office/word/2010/wordml" xmlns:w15="http://schemas.microsoft.com/office/word/2012/wordml" xmlns:w16cex="http://schemas.microsoft.com/office/word/2018/wordml/cex" xmlns:w16cid="http://schemas.microsoft.com/office/word/2016/wordml/cid" xmlns:w16="http://schemas.microsoft.com/office/word/2018/wordml" xmlns:w16du="http://schemas.microsoft.com/office/word/2023/wordml/word16du" xmlns:w16sdtdh="http://schemas.microsoft.com/office/word/2020/wordml/sdtdatahash" xmlns:w16sdtfl="http://schemas.microsoft.com/office/word/2024/wordml/sdtformatlock" xmlns:w16se="http://schemas.microsoft.com/office/word/2015/wordml/symex" xmlns:wpg="http://schemas.microsoft.com/office/word/2010/wordprocessingGroup" xmlns:wpi="http://schemas.microsoft.com/office/word/2010/wordprocessingInk" xmlns:wne="http://schemas.microsoft.com/office/word/2006/wordml" xmlns:wps="http://schemas.microsoft.com/office/word/2010/wordprocessingShape" mc:Ignorable="w14 w15 w16se w16cid w16 w16cex w16sdtdh w16sdtfl w16du wp14">
-  <w:comment w:id="0" w:author="BETH HOOTS" w:date="2026-02-18T17:02:00Z" w:initials="BH">
-    <w:p>
-      <w:pPr>
-        <w:pStyle w:val="CommentText"/>
-      </w:pPr>
-      <w:r>
-        <w:rPr>
-          <w:rStyle w:val="CommentReference"/>
-        </w:rPr>
-        <w:annotationRef/>
-      </w:r>
-      <w:r>
-        <w:rPr>
-          <w:lang w:val="en-GB"/>
-        </w:rPr>
-        <w:t>110x110x42 cm</w:t>
-      </w:r>
-    </w:p>
-  </w:comment>
-</w:comments>
-</file>
-
-<file path=word/commentsExtended.xml><?xml version="1.0" encoding="utf-8"?>
-<w15:commentsEx xmlns:wpc="http://schemas.microsoft.com/office/word/2010/wordprocessingCanvas" xmlns:cx="http://schemas.microsoft.com/office/drawing/2014/chartex" xmlns:cx1="http://schemas.microsoft.com/office/drawing/2015/9/8/chartex" xmlns:cx2="http://schemas.microsoft.com/office/drawing/2015/10/21/chartex" xmlns:cx3="http://schemas.microsoft.com/office/drawing/2016/5/9/chartex" xmlns:cx4="http://schemas.microsoft.com/office/drawing/2016/5/10/chartex" xmlns:cx5="http://schemas.microsoft.com/office/drawing/2016/5/11/chartex" xmlns:cx6="http://schemas.microsoft.com/office/drawing/2016/5/12/chartex" xmlns:cx7="http://schemas.microsoft.com/office/drawing/2016/5/13/chartex" xmlns:cx8="http://schemas.microsoft.com/office/drawing/2016/5/14/chartex" xmlns:mc="http://schemas.openxmlformats.org/markup-compatibility/2006" xmlns:aink="http://schemas.microsoft.com/office/drawing/2016/ink" xmlns:am3d="http://schemas.microsoft.com/office/drawing/2017/model3d" xmlns:o="urn:schemas-microsoft-com:office:office" xmlns:oel="http://schemas.microsoft.com/office/2019/extlst" xmlns:r="http://schemas.openxmlformats.org/officeDocument/2006/relationships" xmlns:m="http://schemas.openxmlformats.org/officeDocument/2006/math" xmlns:v="urn:schemas-microsoft-com:vml" xmlns:wp14="http://schemas.microsoft.com/office/word/2010/wordprocessingDrawing" xmlns:wp="http://schemas.openxmlformats.org/drawingml/2006/wordprocessingDrawing" xmlns:w10="urn:schemas-microsoft-com:office:word" xmlns:w="http://schemas.openxmlformats.org/wordprocessingml/2006/main" xmlns:w14="http://schemas.microsoft.com/office/word/2010/wordml" xmlns:w15="http://schemas.microsoft.com/office/word/2012/wordml" xmlns:w16cex="http://schemas.microsoft.com/office/word/2018/wordml/cex" xmlns:w16cid="http://schemas.microsoft.com/office/word/2016/wordml/cid" xmlns:w16="http://schemas.microsoft.com/office/word/2018/wordml" xmlns:w16du="http://schemas.microsoft.com/office/word/2023/wordml/word16du" xmlns:w16sdtdh="http://schemas.microsoft.com/office/word/2020/wordml/sdtdatahash" xmlns:w16sdtfl="http://schemas.microsoft.com/office/word/2024/wordml/sdtformatlock" xmlns:w16se="http://schemas.microsoft.com/office/word/2015/wordml/symex" xmlns:wpg="http://schemas.microsoft.com/office/word/2010/wordprocessingGroup" xmlns:wpi="http://schemas.microsoft.com/office/word/2010/wordprocessingInk" xmlns:wne="http://schemas.microsoft.com/office/word/2006/wordml" xmlns:wps="http://schemas.microsoft.com/office/word/2010/wordprocessingShape" mc:Ignorable="w14 w15 w16se w16cid w16 w16cex w16sdtdh w16sdtfl w16du wp14">
-  <w15:commentEx w15:paraId="0BBC1193" w15:done="1"/>
-</w15:commentsEx>
-</file>
-
-<file path=word/commentsExtensible.xml><?xml version="1.0" encoding="utf-8"?>
-<w16cex:commentsExtensible xmlns:wpc="http://schemas.microsoft.com/office/word/2010/wordprocessingCanvas" xmlns:cx="http://schemas.microsoft.com/office/drawing/2014/chartex" xmlns:cx1="http://schemas.microsoft.com/office/drawing/2015/9/8/chartex" xmlns:cx2="http://schemas.microsoft.com/office/drawing/2015/10/21/chartex" xmlns:cx3="http://schemas.microsoft.com/office/drawing/2016/5/9/chartex" xmlns:cx4="http://schemas.microsoft.com/office/drawing/2016/5/10/chartex" xmlns:cx5="http://schemas.microsoft.com/office/drawing/2016/5/11/chartex" xmlns:cx6="http://schemas.microsoft.com/office/drawing/2016/5/12/chartex" xmlns:cx7="http://schemas.microsoft.com/office/drawing/2016/5/13/chartex" xmlns:cx8="http://schemas.microsoft.com/office/drawing/2016/5/14/chartex" xmlns:cr="http://schemas.microsoft.com/office/comments/2020/reactions" xmlns:mc="http://schemas.openxmlformats.org/markup-compatibility/2006" xmlns:aink="http://schemas.microsoft.com/office/drawing/2016/ink" xmlns:am3d="http://schemas.microsoft.com/office/drawing/2017/model3d" xmlns:o="urn:schemas-microsoft-com:office:office" xmlns:oel="http://schemas.microsoft.com/office/2019/extlst" xmlns:r="http://schemas.openxmlformats.org/officeDocument/2006/relationships" xmlns:m="http://schemas.openxmlformats.org/officeDocument/2006/math" xmlns:v="urn:schemas-microsoft-com:vml" xmlns:wp14="http://schemas.microsoft.com/office/word/2010/wordprocessingDrawing" xmlns:wp="http://schemas.openxmlformats.org/drawingml/2006/wordprocessingDrawing" xmlns:w10="urn:schemas-microsoft-com:office:word" xmlns:w="http://schemas.openxmlformats.org/wordprocessingml/2006/main" xmlns:w14="http://schemas.microsoft.com/office/word/2010/wordml" xmlns:w15="http://schemas.microsoft.com/office/word/2012/wordml" xmlns:w16cex="http://schemas.microsoft.com/office/word/2018/wordml/cex" xmlns:w16cid="http://schemas.microsoft.com/office/word/2016/wordml/cid" xmlns:w16="http://schemas.microsoft.com/office/word/2018/wordml" xmlns:w16du="http://schemas.microsoft.com/office/word/2023/wordml/word16du" xmlns:w16sdtdh="http://schemas.microsoft.com/office/word/2020/wordml/sdtdatahash" xmlns:w16sdtfl="http://schemas.microsoft.com/office/word/2024/wordml/sdtformatlock" xmlns:w16se="http://schemas.microsoft.com/office/word/2015/wordml/symex" xmlns:wpg="http://schemas.microsoft.com/office/word/2010/wordprocessingGroup" xmlns:wpi="http://schemas.microsoft.com/office/word/2010/wordprocessingInk" xmlns:wne="http://schemas.microsoft.com/office/word/2006/wordml" xmlns:wps="http://schemas.microsoft.com/office/word/2010/wordprocessingShape" mc:Ignorable="w14 w15 w16se w16cid w16 w16cex w16sdtdh w16sdtfl cr w16du wp14">
-  <w16cex:commentExtensible w16cex:durableId="7421C71F" w16cex:dateUtc="2026-02-18T06:02:00Z"/>
-</w16cex:commentsExtensible>
-</file>
-
-<file path=word/commentsIds.xml><?xml version="1.0" encoding="utf-8"?>
-<w16cid:commentsIds xmlns:wpc="http://schemas.microsoft.com/office/word/2010/wordprocessingCanvas" xmlns:cx="http://schemas.microsoft.com/office/drawing/2014/chartex" xmlns:cx1="http://schemas.microsoft.com/office/drawing/2015/9/8/chartex" xmlns:cx2="http://schemas.microsoft.com/office/drawing/2015/10/21/chartex" xmlns:cx3="http://schemas.microsoft.com/office/drawing/2016/5/9/chartex" xmlns:cx4="http://schemas.microsoft.com/office/drawing/2016/5/10/chartex" xmlns:cx5="http://schemas.microsoft.com/office/drawing/2016/5/11/chartex" xmlns:cx6="http://schemas.microsoft.com/office/drawing/2016/5/12/chartex" xmlns:cx7="http://schemas.microsoft.com/office/drawing/2016/5/13/chartex" xmlns:cx8="http://schemas.microsoft.com/office/drawing/2016/5/14/chartex" xmlns:mc="http://schemas.openxmlformats.org/markup-compatibility/2006" xmlns:aink="http://schemas.microsoft.com/office/drawing/2016/ink" xmlns:am3d="http://schemas.microsoft.com/office/drawing/2017/model3d" xmlns:o="urn:schemas-microsoft-com:office:office" xmlns:oel="http://schemas.microsoft.com/office/2019/extlst" xmlns:r="http://schemas.openxmlformats.org/officeDocument/2006/relationships" xmlns:m="http://schemas.openxmlformats.org/officeDocument/2006/math" xmlns:v="urn:schemas-microsoft-com:vml" xmlns:wp14="http://schemas.microsoft.com/office/word/2010/wordprocessingDrawing" xmlns:wp="http://schemas.openxmlformats.org/drawingml/2006/wordprocessingDrawing" xmlns:w10="urn:schemas-microsoft-com:office:word" xmlns:w="http://schemas.openxmlformats.org/wordprocessingml/2006/main" xmlns:w14="http://schemas.microsoft.com/office/word/2010/wordml" xmlns:w15="http://schemas.microsoft.com/office/word/2012/wordml" xmlns:w16cex="http://schemas.microsoft.com/office/word/2018/wordml/cex" xmlns:w16cid="http://schemas.microsoft.com/office/word/2016/wordml/cid" xmlns:w16="http://schemas.microsoft.com/office/word/2018/wordml" xmlns:w16du="http://schemas.microsoft.com/office/word/2023/wordml/word16du" xmlns:w16sdtdh="http://schemas.microsoft.com/office/word/2020/wordml/sdtdatahash" xmlns:w16sdtfl="http://schemas.microsoft.com/office/word/2024/wordml/sdtformatlock" xmlns:w16se="http://schemas.microsoft.com/office/word/2015/wordml/symex" xmlns:wpg="http://schemas.microsoft.com/office/word/2010/wordprocessingGroup" xmlns:wpi="http://schemas.microsoft.com/office/word/2010/wordprocessingInk" xmlns:wne="http://schemas.microsoft.com/office/word/2006/wordml" xmlns:wps="http://schemas.microsoft.com/office/word/2010/wordprocessingShape" mc:Ignorable="w14 w15 w16se w16cid w16 w16cex w16sdtdh w16sdtfl w16du wp14">
-  <w16cid:commentId w16cid:paraId="0BBC1193" w16cid:durableId="7421C71F"/>
-</w16cid:commentsIds>
 </file>
 
 <file path=word/endnotes.xml><?xml version="1.0" encoding="utf-8"?>
@@ -8686,14 +9301,6 @@
     </w:p>
   </w:footnote>
 </w:footnotes>
-</file>
-
-<file path=word/people.xml><?xml version="1.0" encoding="utf-8"?>
-<w15:people xmlns:wpc="http://schemas.microsoft.com/office/word/2010/wordprocessingCanvas" xmlns:cx="http://schemas.microsoft.com/office/drawing/2014/chartex" xmlns:cx1="http://schemas.microsoft.com/office/drawing/2015/9/8/chartex" xmlns:cx2="http://schemas.microsoft.com/office/drawing/2015/10/21/chartex" xmlns:cx3="http://schemas.microsoft.com/office/drawing/2016/5/9/chartex" xmlns:cx4="http://schemas.microsoft.com/office/drawing/2016/5/10/chartex" xmlns:cx5="http://schemas.microsoft.com/office/drawing/2016/5/11/chartex" xmlns:cx6="http://schemas.microsoft.com/office/drawing/2016/5/12/chartex" xmlns:cx7="http://schemas.microsoft.com/office/drawing/2016/5/13/chartex" xmlns:cx8="http://schemas.microsoft.com/office/drawing/2016/5/14/chartex" xmlns:mc="http://schemas.openxmlformats.org/markup-compatibility/2006" xmlns:aink="http://schemas.microsoft.com/office/drawing/2016/ink" xmlns:am3d="http://schemas.microsoft.com/office/drawing/2017/model3d" xmlns:o="urn:schemas-microsoft-com:office:office" xmlns:oel="http://schemas.microsoft.com/office/2019/extlst" xmlns:r="http://schemas.openxmlformats.org/officeDocument/2006/relationships" xmlns:m="http://schemas.openxmlformats.org/officeDocument/2006/math" xmlns:v="urn:schemas-microsoft-com:vml" xmlns:wp14="http://schemas.microsoft.com/office/word/2010/wordprocessingDrawing" xmlns:wp="http://schemas.openxmlformats.org/drawingml/2006/wordprocessingDrawing" xmlns:w10="urn:schemas-microsoft-com:office:word" xmlns:w="http://schemas.openxmlformats.org/wordprocessingml/2006/main" xmlns:w14="http://schemas.microsoft.com/office/word/2010/wordml" xmlns:w15="http://schemas.microsoft.com/office/word/2012/wordml" xmlns:w16cex="http://schemas.microsoft.com/office/word/2018/wordml/cex" xmlns:w16cid="http://schemas.microsoft.com/office/word/2016/wordml/cid" xmlns:w16="http://schemas.microsoft.com/office/word/2018/wordml" xmlns:w16du="http://schemas.microsoft.com/office/word/2023/wordml/word16du" xmlns:w16sdtdh="http://schemas.microsoft.com/office/word/2020/wordml/sdtdatahash" xmlns:w16sdtfl="http://schemas.microsoft.com/office/word/2024/wordml/sdtformatlock" xmlns:w16se="http://schemas.microsoft.com/office/word/2015/wordml/symex" xmlns:wpg="http://schemas.microsoft.com/office/word/2010/wordprocessingGroup" xmlns:wpi="http://schemas.microsoft.com/office/word/2010/wordprocessingInk" xmlns:wne="http://schemas.microsoft.com/office/word/2006/wordml" xmlns:wps="http://schemas.microsoft.com/office/word/2010/wordprocessingShape" mc:Ignorable="w14 w15 w16se w16cid w16 w16cex w16sdtdh w16sdtfl w16du wp14">
-  <w15:person w15:author="BETH HOOTS">
-    <w15:presenceInfo w15:providerId="AD" w15:userId="S::s222141733@deakin.edu.au::12afb95b-892b-4dc2-a59c-f251662d9c0e"/>
-  </w15:person>
-</w15:people>
 </file>
 
 <file path=word/styles.xml><?xml version="1.0" encoding="utf-8"?>
@@ -9764,6 +10371,42 @@
       <w:szCs w:val="18"/>
     </w:rPr>
   </w:style>
+  <w:style w:type="paragraph" w:styleId="Revision">
+    <w:name w:val="Revision"/>
+    <w:hidden/>
+    <w:uiPriority w:val="99"/>
+    <w:semiHidden/>
+    <w:rsid w:val="00034D99"/>
+    <w:pPr>
+      <w:spacing w:after="0" w:line="240" w:lineRule="auto"/>
+    </w:pPr>
+    <w:rPr>
+      <w:lang w:val="en-US"/>
+    </w:rPr>
+  </w:style>
+  <w:style w:type="character" w:styleId="Hyperlink">
+    <w:name w:val="Hyperlink"/>
+    <w:basedOn w:val="DefaultParagraphFont"/>
+    <w:uiPriority w:val="99"/>
+    <w:unhideWhenUsed/>
+    <w:rsid w:val="002B616D"/>
+    <w:rPr>
+      <w:color w:val="467886" w:themeColor="hyperlink"/>
+      <w:u w:val="single"/>
+    </w:rPr>
+  </w:style>
+  <w:style w:type="character" w:styleId="UnresolvedMention">
+    <w:name w:val="Unresolved Mention"/>
+    <w:basedOn w:val="DefaultParagraphFont"/>
+    <w:uiPriority w:val="99"/>
+    <w:semiHidden/>
+    <w:unhideWhenUsed/>
+    <w:rsid w:val="002B616D"/>
+    <w:rPr>
+      <w:color w:val="605E5C"/>
+      <w:shd w:val="clear" w:color="auto" w:fill="E1DFDD"/>
+    </w:rPr>
+  </w:style>
 </w:styles>
 </file>
 
